--- a/2017/Ноябрь/30.11/Мороховская  ИВ.docx
+++ b/2017/Ноябрь/30.11/Мороховская  ИВ.docx
@@ -8,11 +8,15 @@
         <w:ind w:left="-567" w:right="-58"/>
         <w:rPr>
           <w:b w:val="0"/>
+          <w:sz w:val="24"/>
+          <w:szCs w:val="24"/>
         </w:rPr>
       </w:pPr>
       <w:r>
         <w:rPr>
           <w:b w:val="0"/>
+          <w:sz w:val="24"/>
+          <w:szCs w:val="24"/>
         </w:rPr>
         <w:t>Выписной эпикриз</w:t>
       </w:r>
@@ -23,15 +27,29 @@
         <w:ind w:left="-567"/>
         <w:rPr>
           <w:b/>
+          <w:sz w:val="24"/>
+          <w:szCs w:val="24"/>
         </w:rPr>
       </w:pPr>
       <w:r>
+        <w:rPr>
+          <w:sz w:val="24"/>
+          <w:szCs w:val="24"/>
+        </w:rPr>
         <w:t xml:space="preserve">Из истории болезни № </w:t>
       </w:r>
       <w:r>
+        <w:rPr>
+          <w:sz w:val="24"/>
+          <w:szCs w:val="24"/>
+        </w:rPr>
         <w:t xml:space="preserve"> </w:t>
       </w:r>
       <w:r>
+        <w:rPr>
+          <w:sz w:val="24"/>
+          <w:szCs w:val="24"/>
+        </w:rPr>
         <w:t>1674</w:t>
       </w:r>
     </w:p>
@@ -39,16 +57,32 @@
       <w:pPr>
         <w:pStyle w:val="5"/>
         <w:ind w:left="-567"/>
+        <w:rPr>
+          <w:sz w:val="24"/>
+          <w:szCs w:val="24"/>
+        </w:rPr>
       </w:pPr>
       <w:r>
+        <w:rPr>
+          <w:sz w:val="24"/>
+          <w:szCs w:val="24"/>
+        </w:rPr>
         <w:t xml:space="preserve">Ф.И.О: </w:t>
       </w:r>
       <w:proofErr w:type="spellStart"/>
       <w:r>
+        <w:rPr>
+          <w:sz w:val="24"/>
+          <w:szCs w:val="24"/>
+        </w:rPr>
         <w:t>Мороховская</w:t>
       </w:r>
       <w:proofErr w:type="spellEnd"/>
       <w:r>
+        <w:rPr>
+          <w:sz w:val="24"/>
+          <w:szCs w:val="24"/>
+        </w:rPr>
         <w:t xml:space="preserve"> Ирина Васильевна</w:t>
       </w:r>
     </w:p>
@@ -57,35 +91,29 @@
         <w:ind w:left="-567"/>
         <w:jc w:val="both"/>
         <w:rPr>
-          <w:sz w:val="28"/>
-          <w:szCs w:val="20"/>
           <w:lang w:val="ru-RU"/>
         </w:rPr>
       </w:pPr>
       <w:r>
         <w:rPr>
-          <w:sz w:val="28"/>
           <w:lang w:val="ru-RU"/>
         </w:rPr>
         <w:t>Год рождения:</w:t>
       </w:r>
       <w:r>
         <w:rPr>
-          <w:sz w:val="28"/>
           <w:lang w:val="ru-RU"/>
         </w:rPr>
         <w:t xml:space="preserve"> </w:t>
       </w:r>
       <w:r>
         <w:rPr>
-          <w:sz w:val="28"/>
           <w:lang w:val="ru-RU"/>
         </w:rPr>
         <w:t>19</w:t>
       </w:r>
       <w:r>
         <w:rPr>
-          <w:sz w:val="28"/>
           <w:lang w:val="ru-RU"/>
         </w:rPr>
         <w:t>60</w:t>
@@ -96,20 +124,17 @@
         <w:ind w:left="-567"/>
         <w:jc w:val="both"/>
         <w:rPr>
-          <w:sz w:val="28"/>
           <w:lang w:val="ru-RU"/>
         </w:rPr>
       </w:pPr>
       <w:r>
         <w:rPr>
-          <w:sz w:val="28"/>
           <w:lang w:val="ru-RU"/>
         </w:rPr>
         <w:t xml:space="preserve">Место жительства: </w:t>
       </w:r>
       <w:r>
         <w:rPr>
-          <w:sz w:val="28"/>
           <w:lang w:val="ru-RU"/>
         </w:rPr>
         <w:t>Токмакский р-н, г. Токмак ул. Кирова 87-30</w:t>
@@ -120,21 +145,17 @@
         <w:ind w:left="-567"/>
         <w:jc w:val="both"/>
         <w:rPr>
-          <w:sz w:val="28"/>
-          <w:szCs w:val="20"/>
           <w:lang w:val="ru-RU"/>
         </w:rPr>
       </w:pPr>
       <w:r>
         <w:rPr>
-          <w:sz w:val="28"/>
           <w:lang w:val="ru-RU"/>
         </w:rPr>
         <w:t xml:space="preserve">Место работы: </w:t>
       </w:r>
       <w:r>
         <w:rPr>
-          <w:sz w:val="28"/>
           <w:lang w:val="ru-RU"/>
         </w:rPr>
         <w:t>пенсионер</w:t>
@@ -145,14 +166,12 @@
         <w:ind w:left="-567"/>
         <w:jc w:val="both"/>
         <w:rPr>
-          <w:sz w:val="28"/>
           <w:lang w:val="ru-RU"/>
         </w:rPr>
       </w:pPr>
       <w:sdt>
         <w:sdtPr>
           <w:rPr>
-            <w:sz w:val="28"/>
             <w:lang w:val="ru-RU"/>
           </w:rPr>
           <w:id w:val="-898747501"/>
@@ -168,7 +187,6 @@
         <w:sdtContent>
           <w:r>
             <w:rPr>
-              <w:sz w:val="28"/>
               <w:lang w:val="ru-RU"/>
             </w:rPr>
             <w:t xml:space="preserve">Находился </w:t>
@@ -177,77 +195,66 @@
       </w:sdt>
       <w:r>
         <w:rPr>
-          <w:sz w:val="28"/>
           <w:lang w:val="ru-RU"/>
         </w:rPr>
         <w:t xml:space="preserve"> на лечении с </w:t>
       </w:r>
       <w:r>
         <w:rPr>
-          <w:sz w:val="28"/>
           <w:lang w:val="ru-RU"/>
         </w:rPr>
         <w:t xml:space="preserve">  </w:t>
       </w:r>
       <w:r>
         <w:rPr>
-          <w:sz w:val="28"/>
           <w:lang w:val="ru-RU"/>
         </w:rPr>
         <w:t>28</w:t>
       </w:r>
       <w:r>
         <w:rPr>
-          <w:sz w:val="28"/>
           <w:lang w:val="ru-RU"/>
         </w:rPr>
         <w:t>.</w:t>
       </w:r>
       <w:r>
         <w:rPr>
-          <w:sz w:val="28"/>
           <w:lang w:val="ru-RU"/>
         </w:rPr>
         <w:t>11.17</w:t>
       </w:r>
       <w:r>
         <w:rPr>
-          <w:sz w:val="28"/>
           <w:lang w:val="ru-RU"/>
         </w:rPr>
         <w:t xml:space="preserve"> по   </w:t>
       </w:r>
       <w:r>
         <w:rPr>
-          <w:sz w:val="28"/>
-          <w:lang w:val="ru-RU"/>
-        </w:rPr>
-        <w:t>08</w:t>
-      </w:r>
-      <w:r>
-        <w:rPr>
-          <w:sz w:val="28"/>
+          <w:lang w:val="ru-RU"/>
+        </w:rPr>
+        <w:t>11</w:t>
+      </w:r>
+      <w:r>
+        <w:rPr>
           <w:lang w:val="ru-RU"/>
         </w:rPr>
         <w:t>.</w:t>
       </w:r>
       <w:r>
         <w:rPr>
-          <w:sz w:val="28"/>
           <w:lang w:val="ru-RU"/>
         </w:rPr>
         <w:t>12</w:t>
       </w:r>
       <w:r>
         <w:rPr>
-          <w:sz w:val="28"/>
           <w:lang w:val="ru-RU"/>
         </w:rPr>
         <w:t>.17</w:t>
       </w:r>
       <w:r>
         <w:rPr>
-          <w:sz w:val="28"/>
           <w:lang w:val="ru-RU"/>
         </w:rPr>
         <w:t xml:space="preserve"> в </w:t>
@@ -255,7 +262,6 @@
       <w:sdt>
         <w:sdtPr>
           <w:rPr>
-            <w:sz w:val="28"/>
             <w:lang w:val="ru-RU"/>
           </w:rPr>
           <w:id w:val="-690990251"/>
@@ -271,7 +277,6 @@
         <w:sdtContent>
           <w:r>
             <w:rPr>
-              <w:sz w:val="28"/>
               <w:lang w:val="ru-RU"/>
             </w:rPr>
             <w:t>энд.</w:t>
@@ -280,7 +285,6 @@
       </w:sdt>
       <w:r>
         <w:rPr>
-          <w:sz w:val="28"/>
           <w:lang w:val="ru-RU"/>
         </w:rPr>
         <w:t xml:space="preserve">  отд.</w:t>
@@ -291,15 +295,12 @@
         <w:ind w:left="-567"/>
         <w:jc w:val="both"/>
         <w:rPr>
-          <w:sz w:val="28"/>
-          <w:szCs w:val="28"/>
+          <w:color w:val="4F6228" w:themeColor="accent3" w:themeShade="80"/>
           <w:lang w:val="ru-RU"/>
         </w:rPr>
       </w:pPr>
       <w:r>
         <w:rPr>
-          <w:sz w:val="28"/>
-          <w:szCs w:val="28"/>
           <w:u w:val="single"/>
           <w:lang w:val="ru-RU"/>
         </w:rPr>
@@ -307,8 +308,6 @@
       </w:r>
       <w:r>
         <w:rPr>
-          <w:sz w:val="28"/>
-          <w:szCs w:val="28"/>
           <w:lang w:val="ru-RU"/>
         </w:rPr>
         <w:t>:</w:t>
@@ -317,50 +316,30 @@
       <w:bookmarkEnd w:id="0"/>
       <w:r>
         <w:rPr>
-          <w:sz w:val="28"/>
-          <w:szCs w:val="28"/>
-          <w:lang w:val="ru-RU"/>
-        </w:rPr>
-        <w:t xml:space="preserve">  </w:t>
-      </w:r>
-      <w:r>
-        <w:rPr>
-          <w:sz w:val="26"/>
-          <w:szCs w:val="26"/>
-          <w:lang w:val="ru-RU"/>
-        </w:rPr>
-        <w:t>Сахарный диабет, тип</w:t>
-      </w:r>
-      <w:proofErr w:type="gramStart"/>
-      <w:r>
-        <w:rPr>
-          <w:sz w:val="26"/>
-          <w:szCs w:val="26"/>
-          <w:lang w:val="ru-RU"/>
-        </w:rPr>
-        <w:t xml:space="preserve"> ,</w:t>
-      </w:r>
-      <w:proofErr w:type="gramEnd"/>
-      <w:r>
-        <w:rPr>
-          <w:sz w:val="26"/>
-          <w:szCs w:val="26"/>
-          <w:lang w:val="ru-RU"/>
-        </w:rPr>
-        <w:t xml:space="preserve"> </w:t>
-      </w:r>
-      <w:r>
-        <w:rPr>
-          <w:sz w:val="26"/>
-          <w:szCs w:val="26"/>
+          <w:lang w:val="ru-RU"/>
+        </w:rPr>
+        <w:t xml:space="preserve"> Сахарный диабет, тип </w:t>
+      </w:r>
+      <w:r>
+        <w:rPr>
+          <w:lang w:val="ru-RU"/>
+        </w:rPr>
+        <w:t>2</w:t>
+      </w:r>
+      <w:r>
+        <w:rPr>
+          <w:lang w:val="ru-RU"/>
+        </w:rPr>
+        <w:t xml:space="preserve">, </w:t>
+      </w:r>
+      <w:r>
+        <w:rPr>
           <w:lang w:val="ru-RU"/>
         </w:rPr>
         <w:t>вторичноинсулинзависимый</w:t>
       </w:r>
       <w:r>
         <w:rPr>
-          <w:sz w:val="26"/>
-          <w:szCs w:val="26"/>
           <w:lang w:val="ru-RU"/>
         </w:rPr>
         <w:t xml:space="preserve">, </w:t>
@@ -368,8 +347,6 @@
       <w:sdt>
         <w:sdtPr>
           <w:rPr>
-            <w:sz w:val="26"/>
-            <w:szCs w:val="26"/>
             <w:lang w:val="ru-RU"/>
           </w:rPr>
           <w:id w:val="355073878"/>
@@ -386,8 +363,6 @@
         <w:sdtContent>
           <w:r>
             <w:rPr>
-              <w:sz w:val="26"/>
-              <w:szCs w:val="26"/>
               <w:lang w:val="ru-RU"/>
             </w:rPr>
             <w:t xml:space="preserve">тяжелая форма, </w:t>
@@ -396,16 +371,12 @@
       </w:sdt>
       <w:r>
         <w:rPr>
-          <w:sz w:val="26"/>
-          <w:szCs w:val="26"/>
           <w:lang w:val="ru-RU"/>
         </w:rPr>
         <w:t xml:space="preserve"> </w:t>
       </w:r>
       <w:r>
         <w:rPr>
-          <w:sz w:val="26"/>
-          <w:szCs w:val="26"/>
           <w:lang w:val="ru-RU"/>
         </w:rPr>
         <w:t xml:space="preserve">ст. </w:t>
@@ -413,8 +384,6 @@
       <w:sdt>
         <w:sdtPr>
           <w:rPr>
-            <w:sz w:val="26"/>
-            <w:szCs w:val="26"/>
             <w:lang w:val="ru-RU"/>
           </w:rPr>
           <w:alias w:val="диабет"/>
@@ -434,8 +403,6 @@
         <w:sdtContent>
           <w:r>
             <w:rPr>
-              <w:sz w:val="26"/>
-              <w:szCs w:val="26"/>
               <w:lang w:val="ru-RU"/>
             </w:rPr>
             <w:t>декомпенсации.</w:t>
@@ -444,481 +411,26 @@
       </w:sdt>
       <w:r>
         <w:rPr>
-          <w:sz w:val="26"/>
-          <w:szCs w:val="26"/>
           <w:lang w:val="ru-RU"/>
         </w:rPr>
         <w:t xml:space="preserve">  </w:t>
       </w:r>
-    </w:p>
-    <w:p>
-      <w:pPr>
-        <w:ind w:left="-567"/>
-        <w:jc w:val="both"/>
-        <w:rPr>
-          <w:sz w:val="28"/>
-          <w:szCs w:val="28"/>
-          <w:lang w:val="ru-RU"/>
-        </w:rPr>
-      </w:pPr>
-      <w:r>
-        <w:rPr>
-          <w:sz w:val="28"/>
-          <w:szCs w:val="28"/>
-          <w:lang w:val="ru-RU"/>
-        </w:rPr>
-        <w:t xml:space="preserve">Диабетическая ангиопатия сетчатки ОИ. </w:t>
-      </w:r>
-    </w:p>
-    <w:p>
-      <w:pPr>
-        <w:ind w:left="-567"/>
-        <w:jc w:val="both"/>
-        <w:rPr>
-          <w:color w:val="0000CC"/>
-          <w:sz w:val="28"/>
-          <w:szCs w:val="28"/>
-          <w:lang w:val="ru-RU"/>
-        </w:rPr>
-      </w:pPr>
-      <w:r>
-        <w:rPr>
-          <w:color w:val="0000CC"/>
-          <w:sz w:val="28"/>
-          <w:szCs w:val="28"/>
-          <w:lang w:val="ru-RU"/>
-        </w:rPr>
-        <w:t>Диабетическая дистальная симметричная полинейропатия н/</w:t>
-      </w:r>
-      <w:proofErr w:type="gramStart"/>
-      <w:r>
-        <w:rPr>
-          <w:color w:val="0000CC"/>
-          <w:sz w:val="28"/>
-          <w:szCs w:val="28"/>
-          <w:lang w:val="ru-RU"/>
-        </w:rPr>
-        <w:t>к</w:t>
-      </w:r>
-      <w:proofErr w:type="gramEnd"/>
-      <w:r>
-        <w:rPr>
-          <w:color w:val="0000CC"/>
-          <w:sz w:val="28"/>
-          <w:szCs w:val="28"/>
-          <w:lang w:val="ru-RU"/>
-        </w:rPr>
-        <w:t>, сенсомоторная форма</w:t>
-      </w:r>
-      <w:r>
-        <w:rPr>
-          <w:color w:val="0000CC"/>
-          <w:sz w:val="28"/>
-          <w:szCs w:val="28"/>
-          <w:lang w:val="ru-RU"/>
-        </w:rPr>
-        <w:t xml:space="preserve"> (NSS 6, NDS 6), </w:t>
-      </w:r>
-      <w:r>
-        <w:rPr>
-          <w:color w:val="0000CC"/>
-          <w:sz w:val="28"/>
-          <w:szCs w:val="28"/>
-          <w:lang w:val="ru-RU"/>
-        </w:rPr>
-        <w:t xml:space="preserve">  хроническое течение</w:t>
-      </w:r>
-    </w:p>
-    <w:p>
-      <w:pPr>
-        <w:ind w:left="-567"/>
-        <w:jc w:val="both"/>
-        <w:rPr>
-          <w:sz w:val="28"/>
-          <w:szCs w:val="28"/>
-          <w:lang w:val="ru-RU"/>
-        </w:rPr>
-      </w:pPr>
-      <w:r>
-        <w:rPr>
-          <w:sz w:val="28"/>
-          <w:szCs w:val="28"/>
-          <w:lang w:val="ru-RU"/>
-        </w:rPr>
-        <w:t>Диаб</w:t>
-      </w:r>
-      <w:r>
-        <w:rPr>
-          <w:sz w:val="28"/>
-          <w:szCs w:val="28"/>
-          <w:lang w:val="ru-RU"/>
-        </w:rPr>
-        <w:t>етическая</w:t>
-      </w:r>
-      <w:r>
-        <w:rPr>
-          <w:sz w:val="28"/>
-          <w:szCs w:val="28"/>
-          <w:lang w:val="ru-RU"/>
-        </w:rPr>
-        <w:t xml:space="preserve"> ангиопатия артерий н/к. </w:t>
-      </w:r>
-    </w:p>
-    <w:p>
-      <w:pPr>
-        <w:ind w:left="-567"/>
-        <w:jc w:val="both"/>
-        <w:rPr>
-          <w:sz w:val="28"/>
-          <w:szCs w:val="28"/>
-          <w:lang w:val="ru-RU"/>
-        </w:rPr>
-      </w:pPr>
-      <w:r>
-        <w:rPr>
-          <w:color w:val="7030A0"/>
-          <w:sz w:val="28"/>
-          <w:szCs w:val="28"/>
-          <w:lang w:val="ru-RU"/>
-        </w:rPr>
-        <w:t>ХБП II-IV ст. Диабетическая нефропатия III-IV ст.</w:t>
-      </w:r>
-      <w:r>
-        <w:rPr>
-          <w:color w:val="7030A0"/>
-          <w:sz w:val="28"/>
-          <w:szCs w:val="28"/>
-          <w:lang w:val="ru-RU"/>
-        </w:rPr>
-        <w:t xml:space="preserve"> </w:t>
-      </w:r>
-    </w:p>
-    <w:p>
-      <w:pPr>
-        <w:ind w:left="-567"/>
-        <w:jc w:val="both"/>
-        <w:rPr>
-          <w:color w:val="E36C0A" w:themeColor="accent6" w:themeShade="BF"/>
-          <w:sz w:val="28"/>
-          <w:szCs w:val="28"/>
-          <w:lang w:val="ru-RU"/>
-        </w:rPr>
-      </w:pPr>
-      <w:r>
-        <w:rPr>
-          <w:color w:val="E36C0A" w:themeColor="accent6" w:themeShade="BF"/>
-          <w:sz w:val="28"/>
-          <w:szCs w:val="28"/>
-          <w:lang w:val="ru-RU"/>
-        </w:rPr>
-        <w:t>Ожирение II ст. (ИМТ кг/м</w:t>
-      </w:r>
-      <w:proofErr w:type="gramStart"/>
-      <w:r>
-        <w:rPr>
-          <w:color w:val="E36C0A" w:themeColor="accent6" w:themeShade="BF"/>
-          <w:sz w:val="28"/>
-          <w:szCs w:val="28"/>
-          <w:lang w:val="ru-RU"/>
-        </w:rPr>
-        <w:t>2</w:t>
-      </w:r>
-      <w:proofErr w:type="gramEnd"/>
-      <w:r>
-        <w:rPr>
-          <w:color w:val="E36C0A" w:themeColor="accent6" w:themeShade="BF"/>
-          <w:sz w:val="28"/>
-          <w:szCs w:val="28"/>
-          <w:lang w:val="ru-RU"/>
-        </w:rPr>
-        <w:t xml:space="preserve">) алим.-конституционального генеза, стабильное течение.  </w:t>
-      </w:r>
-    </w:p>
-    <w:p>
-      <w:pPr>
-        <w:ind w:left="-567"/>
-        <w:jc w:val="both"/>
-        <w:rPr>
-          <w:sz w:val="28"/>
-          <w:szCs w:val="28"/>
-          <w:lang w:val="ru-RU"/>
-        </w:rPr>
-      </w:pPr>
-      <w:proofErr w:type="gramStart"/>
-      <w:r>
-        <w:rPr>
-          <w:color w:val="4F6228" w:themeColor="accent3" w:themeShade="80"/>
-          <w:sz w:val="28"/>
-          <w:szCs w:val="28"/>
-          <w:lang w:val="ru-RU"/>
-        </w:rPr>
-        <w:t>Аутоиммунный</w:t>
-      </w:r>
-      <w:proofErr w:type="gramEnd"/>
-      <w:r>
-        <w:rPr>
-          <w:color w:val="4F6228" w:themeColor="accent3" w:themeShade="80"/>
-          <w:sz w:val="28"/>
-          <w:szCs w:val="28"/>
-          <w:lang w:val="ru-RU"/>
-        </w:rPr>
-        <w:t xml:space="preserve"> тиреоидит, </w:t>
-      </w:r>
-      <w:sdt>
-        <w:sdtPr>
-          <w:rPr>
-            <w:color w:val="4F6228" w:themeColor="accent3" w:themeShade="80"/>
-            <w:sz w:val="28"/>
-            <w:szCs w:val="28"/>
-            <w:lang w:val="ru-RU"/>
-          </w:rPr>
-          <w:id w:val="105240480"/>
-          <w:placeholder>
-            <w:docPart w:val="FBFC6A18E07A484F9E976562E903BEB7"/>
-          </w:placeholder>
-          <w:comboBox>
-            <w:listItem w:displayText="без увеличения объема щит. железы." w:value="без увеличения объема щит. железы."/>
-            <w:listItem w:displayText="гипертрофическая форма." w:value="гипертрофическая форма."/>
-          </w:comboBox>
-        </w:sdtPr>
-        <w:sdtEndPr/>
-        <w:sdtContent>
-          <w:r>
-            <w:rPr>
-              <w:color w:val="4F6228" w:themeColor="accent3" w:themeShade="80"/>
-              <w:sz w:val="28"/>
-              <w:szCs w:val="28"/>
-              <w:lang w:val="ru-RU"/>
-            </w:rPr>
-            <w:t>гипертрофическая форма.</w:t>
-          </w:r>
-        </w:sdtContent>
-      </w:sdt>
-      <w:r>
-        <w:rPr>
-          <w:color w:val="4F6228" w:themeColor="accent3" w:themeShade="80"/>
-          <w:sz w:val="28"/>
-          <w:szCs w:val="28"/>
-          <w:lang w:val="ru-RU"/>
-        </w:rPr>
-        <w:t xml:space="preserve"> Гипотиреоз, средней тяжести,  </w:t>
-      </w:r>
-      <w:r>
-        <w:rPr>
-          <w:color w:val="4F6228" w:themeColor="accent3" w:themeShade="80"/>
-          <w:sz w:val="28"/>
-          <w:szCs w:val="28"/>
-          <w:lang w:val="ru-RU"/>
-        </w:rPr>
-        <w:t xml:space="preserve">ст. </w:t>
-      </w:r>
-      <w:r>
-        <w:rPr>
-          <w:color w:val="4F6228" w:themeColor="accent3" w:themeShade="80"/>
-          <w:sz w:val="28"/>
-          <w:szCs w:val="28"/>
-          <w:lang w:val="ru-RU"/>
-        </w:rPr>
-        <w:t>медикаментозн</w:t>
-      </w:r>
-      <w:r>
-        <w:rPr>
-          <w:color w:val="4F6228" w:themeColor="accent3" w:themeShade="80"/>
-          <w:sz w:val="28"/>
-          <w:szCs w:val="28"/>
-          <w:lang w:val="ru-RU"/>
-        </w:rPr>
-        <w:t>ой</w:t>
-      </w:r>
-      <w:r>
-        <w:rPr>
-          <w:color w:val="4F6228" w:themeColor="accent3" w:themeShade="80"/>
-          <w:sz w:val="28"/>
-          <w:szCs w:val="28"/>
-          <w:lang w:val="ru-RU"/>
-        </w:rPr>
-        <w:t xml:space="preserve"> субкомпенсаци</w:t>
-      </w:r>
-      <w:r>
-        <w:rPr>
-          <w:color w:val="4F6228" w:themeColor="accent3" w:themeShade="80"/>
-          <w:sz w:val="28"/>
-          <w:szCs w:val="28"/>
-          <w:lang w:val="ru-RU"/>
-        </w:rPr>
-        <w:t>и</w:t>
-      </w:r>
-      <w:r>
-        <w:rPr>
-          <w:color w:val="4F6228" w:themeColor="accent3" w:themeShade="80"/>
-          <w:sz w:val="28"/>
-          <w:szCs w:val="28"/>
-          <w:lang w:val="ru-RU"/>
-        </w:rPr>
-        <w:t xml:space="preserve">. </w:t>
-      </w:r>
-      <w:sdt>
-        <w:sdtPr>
-          <w:rPr>
-            <w:color w:val="4F6228" w:themeColor="accent3" w:themeShade="80"/>
-            <w:sz w:val="28"/>
-            <w:szCs w:val="28"/>
-            <w:lang w:val="ru-RU"/>
-          </w:rPr>
-          <w:id w:val="590198144"/>
-          <w:placeholder>
-            <w:docPart w:val="DefaultPlaceholder_1082065159"/>
-          </w:placeholder>
-          <w:dropDownList>
-            <w:listItem w:value="Выберите элемент."/>
-            <w:listItem w:displayText="Диффузный токсический " w:value="Диффузный токсический "/>
-            <w:listItem w:displayText="Диффузный " w:value="Диффузный "/>
-            <w:listItem w:displayText="Смешаный " w:value="Смешаный "/>
-            <w:listItem w:displayText="Узловой " w:value="Узловой "/>
-          </w:dropDownList>
-        </w:sdtPr>
-        <w:sdtEndPr/>
-        <w:sdtContent>
-          <w:r>
-            <w:rPr>
-              <w:color w:val="4F6228" w:themeColor="accent3" w:themeShade="80"/>
-              <w:sz w:val="28"/>
-              <w:szCs w:val="28"/>
-              <w:lang w:val="ru-RU"/>
-            </w:rPr>
-            <w:t xml:space="preserve">Диффузный токсический </w:t>
-          </w:r>
-        </w:sdtContent>
-      </w:sdt>
-      <w:r>
-        <w:rPr>
-          <w:color w:val="4F6228" w:themeColor="accent3" w:themeShade="80"/>
-          <w:sz w:val="28"/>
-          <w:szCs w:val="28"/>
-          <w:lang w:val="ru-RU"/>
-        </w:rPr>
-        <w:t xml:space="preserve"> зоб II. Эутиреоидное состояние</w:t>
-      </w:r>
-      <w:r>
-        <w:rPr>
-          <w:sz w:val="28"/>
-          <w:szCs w:val="28"/>
-          <w:lang w:val="ru-RU"/>
-        </w:rPr>
-        <w:t xml:space="preserve">. </w:t>
-      </w:r>
-    </w:p>
-    <w:p>
-      <w:pPr>
-        <w:ind w:left="-567"/>
-        <w:jc w:val="both"/>
+      <w:r>
         <w:rPr>
           <w:color w:val="17365D" w:themeColor="text2" w:themeShade="BF"/>
-          <w:sz w:val="28"/>
-          <w:szCs w:val="28"/>
-          <w:lang w:val="ru-RU"/>
-        </w:rPr>
-      </w:pPr>
-      <w:r>
-        <w:rPr>
-          <w:color w:val="17365D" w:themeColor="text2" w:themeShade="BF"/>
-          <w:sz w:val="28"/>
-          <w:szCs w:val="28"/>
-          <w:lang w:val="ru-RU"/>
-        </w:rPr>
-        <w:t xml:space="preserve">Миопия </w:t>
+          <w:lang w:val="ru-RU"/>
+        </w:rPr>
+        <w:t xml:space="preserve">Непролиферативная  диабетическая ретинопатия </w:t>
       </w:r>
       <w:sdt>
         <w:sdtPr>
           <w:rPr>
             <w:color w:val="17365D" w:themeColor="text2" w:themeShade="BF"/>
-            <w:sz w:val="28"/>
-            <w:szCs w:val="28"/>
             <w:lang w:val="ru-RU"/>
           </w:rPr>
-          <w:id w:val="-1410379913"/>
+          <w:id w:val="389392371"/>
           <w:placeholder>
-            <w:docPart w:val="DefaultPlaceholder_1082065159"/>
-          </w:placeholder>
-          <w:comboBox>
-            <w:listItem w:value="Выберите элемент."/>
-            <w:listItem w:displayText="слабой " w:value="слабой "/>
-            <w:listItem w:displayText="высокой" w:value="высокой"/>
-            <w:listItem w:displayText="средней" w:value="средней"/>
-          </w:comboBox>
-        </w:sdtPr>
-        <w:sdtEndPr/>
-        <w:sdtContent>
-          <w:r>
-            <w:rPr>
-              <w:color w:val="17365D" w:themeColor="text2" w:themeShade="BF"/>
-              <w:sz w:val="28"/>
-              <w:szCs w:val="28"/>
-              <w:lang w:val="ru-RU"/>
-            </w:rPr>
-            <w:t xml:space="preserve">слабой </w:t>
-          </w:r>
-        </w:sdtContent>
-      </w:sdt>
-      <w:r>
-        <w:rPr>
-          <w:color w:val="17365D" w:themeColor="text2" w:themeShade="BF"/>
-          <w:sz w:val="28"/>
-          <w:szCs w:val="28"/>
-          <w:lang w:val="ru-RU"/>
-        </w:rPr>
-        <w:t xml:space="preserve"> степени ОИ.</w:t>
-      </w:r>
-      <w:r>
-        <w:rPr>
-          <w:color w:val="17365D" w:themeColor="text2" w:themeShade="BF"/>
-          <w:sz w:val="28"/>
-          <w:szCs w:val="28"/>
-          <w:lang w:val="ru-RU"/>
-        </w:rPr>
-        <w:t xml:space="preserve"> </w:t>
-      </w:r>
-    </w:p>
-    <w:p>
-      <w:pPr>
-        <w:ind w:left="-567"/>
-        <w:jc w:val="both"/>
-        <w:rPr>
-          <w:color w:val="17365D" w:themeColor="text2" w:themeShade="BF"/>
-          <w:sz w:val="28"/>
-          <w:szCs w:val="28"/>
-          <w:lang w:val="ru-RU"/>
-        </w:rPr>
-      </w:pPr>
-      <w:r>
-        <w:rPr>
-          <w:color w:val="17365D" w:themeColor="text2" w:themeShade="BF"/>
-          <w:sz w:val="28"/>
-          <w:szCs w:val="28"/>
-          <w:lang w:val="ru-RU"/>
-        </w:rPr>
-        <w:t>А</w:t>
-      </w:r>
-      <w:r>
-        <w:rPr>
-          <w:color w:val="17365D" w:themeColor="text2" w:themeShade="BF"/>
-          <w:sz w:val="28"/>
-          <w:szCs w:val="28"/>
-          <w:lang w:val="ru-RU"/>
-        </w:rPr>
-        <w:t xml:space="preserve">нгиопатия сосудов сетчатки </w:t>
-      </w:r>
-      <w:sdt>
-        <w:sdtPr>
-          <w:rPr>
-            <w:color w:val="17365D" w:themeColor="text2" w:themeShade="BF"/>
-            <w:sz w:val="28"/>
-            <w:szCs w:val="28"/>
-            <w:lang w:val="ru-RU"/>
-          </w:rPr>
-          <w:id w:val="2051261544"/>
-          <w:placeholder>
-            <w:docPart w:val="DefaultPlaceholder_1082065159"/>
+            <w:docPart w:val="572470144ADF489994E4CC2531CFDAAA"/>
           </w:placeholder>
           <w:comboBox>
             <w:listItem w:value="Выберите элемент."/>
@@ -927,13 +439,10 @@
             <w:listItem w:displayText="OS" w:value="OS"/>
           </w:comboBox>
         </w:sdtPr>
-        <w:sdtEndPr/>
         <w:sdtContent>
           <w:r>
             <w:rPr>
               <w:color w:val="17365D" w:themeColor="text2" w:themeShade="BF"/>
-              <w:sz w:val="28"/>
-              <w:szCs w:val="28"/>
               <w:lang w:val="ru-RU"/>
             </w:rPr>
             <w:t>ОИ</w:t>
@@ -943,8 +452,6 @@
       <w:r>
         <w:rPr>
           <w:color w:val="17365D" w:themeColor="text2" w:themeShade="BF"/>
-          <w:sz w:val="28"/>
-          <w:szCs w:val="28"/>
           <w:lang w:val="ru-RU"/>
         </w:rPr>
         <w:t>.</w:t>
@@ -952,70 +459,153 @@
       <w:r>
         <w:rPr>
           <w:color w:val="17365D" w:themeColor="text2" w:themeShade="BF"/>
-          <w:sz w:val="28"/>
-          <w:szCs w:val="28"/>
+          <w:lang w:val="ru-RU"/>
+        </w:rPr>
+        <w:t xml:space="preserve"> Артифакия ОД</w:t>
+      </w:r>
+      <w:proofErr w:type="gramStart"/>
+      <w:r>
+        <w:rPr>
+          <w:color w:val="17365D" w:themeColor="text2" w:themeShade="BF"/>
+          <w:lang w:val="ru-RU"/>
+        </w:rPr>
+        <w:t>.</w:t>
+      </w:r>
+      <w:proofErr w:type="gramEnd"/>
+      <w:r>
+        <w:rPr>
+          <w:color w:val="17365D" w:themeColor="text2" w:themeShade="BF"/>
           <w:lang w:val="ru-RU"/>
         </w:rPr>
         <w:t xml:space="preserve"> </w:t>
       </w:r>
+      <w:proofErr w:type="gramStart"/>
       <w:r>
         <w:rPr>
           <w:color w:val="17365D" w:themeColor="text2" w:themeShade="BF"/>
-          <w:sz w:val="28"/>
-          <w:szCs w:val="28"/>
-          <w:lang w:val="ru-RU"/>
-        </w:rPr>
-        <w:t xml:space="preserve">Начальная катаракта </w:t>
+          <w:lang w:val="ru-RU"/>
+        </w:rPr>
+        <w:t>н</w:t>
+      </w:r>
+      <w:proofErr w:type="gramEnd"/>
+      <w:r>
+        <w:rPr>
+          <w:color w:val="17365D" w:themeColor="text2" w:themeShade="BF"/>
+          <w:lang w:val="ru-RU"/>
+        </w:rPr>
+        <w:t xml:space="preserve">езрелая катаракта  OS.  </w:t>
+      </w:r>
+      <w:r>
+        <w:rPr>
+          <w:color w:val="7030A0"/>
+          <w:lang w:val="ru-RU"/>
+        </w:rPr>
+        <w:t>ХБП II</w:t>
+      </w:r>
+      <w:r>
+        <w:rPr>
+          <w:color w:val="7030A0"/>
+          <w:lang w:val="ru-RU"/>
+        </w:rPr>
+        <w:t xml:space="preserve"> с</w:t>
+      </w:r>
+      <w:r>
+        <w:rPr>
+          <w:color w:val="7030A0"/>
+          <w:lang w:val="ru-RU"/>
+        </w:rPr>
+        <w:t>т. Диабетическая нефропатия III</w:t>
+      </w:r>
+      <w:r>
+        <w:rPr>
+          <w:color w:val="7030A0"/>
+          <w:lang w:val="ru-RU"/>
+        </w:rPr>
+        <w:t xml:space="preserve"> ст. </w:t>
+      </w:r>
+      <w:r>
+        <w:rPr>
+          <w:lang w:val="ru-RU"/>
+        </w:rPr>
+        <w:t xml:space="preserve">Диабетическая ангиопатия артерий н/к. </w:t>
+      </w:r>
+      <w:proofErr w:type="gramStart"/>
+      <w:r>
+        <w:rPr>
+          <w:color w:val="4F6228" w:themeColor="accent3" w:themeShade="80"/>
+          <w:lang w:val="ru-RU"/>
+        </w:rPr>
+        <w:t>Аутоиммунный</w:t>
+      </w:r>
+      <w:proofErr w:type="gramEnd"/>
+      <w:r>
+        <w:rPr>
+          <w:color w:val="4F6228" w:themeColor="accent3" w:themeShade="80"/>
+          <w:lang w:val="ru-RU"/>
+        </w:rPr>
+        <w:t xml:space="preserve"> тиреоидит, </w:t>
       </w:r>
       <w:sdt>
         <w:sdtPr>
           <w:rPr>
-            <w:color w:val="17365D" w:themeColor="text2" w:themeShade="BF"/>
-            <w:sz w:val="28"/>
-            <w:szCs w:val="28"/>
+            <w:color w:val="4F6228" w:themeColor="accent3" w:themeShade="80"/>
             <w:lang w:val="ru-RU"/>
           </w:rPr>
-          <w:id w:val="517513702"/>
+          <w:id w:val="105240480"/>
           <w:placeholder>
-            <w:docPart w:val="DB435B1E68954750936FB322747598D2"/>
+            <w:docPart w:val="2D827F389918484BA76A4EC909585E78"/>
           </w:placeholder>
           <w:comboBox>
-            <w:listItem w:value="Выберите элемент."/>
-            <w:listItem w:displayText="ОИ" w:value="ОИ"/>
-            <w:listItem w:displayText="ОД" w:value="ОД"/>
-            <w:listItem w:displayText="OS" w:value="OS"/>
+            <w:listItem w:displayText="без увеличения объема щит. железы." w:value="без увеличения объема щит. железы."/>
+            <w:listItem w:displayText="гипертрофическая форма." w:value="гипертрофическая форма."/>
           </w:comboBox>
         </w:sdtPr>
-        <w:sdtEndPr/>
         <w:sdtContent>
           <w:r>
             <w:rPr>
-              <w:color w:val="17365D" w:themeColor="text2" w:themeShade="BF"/>
-              <w:sz w:val="28"/>
-              <w:szCs w:val="28"/>
+              <w:color w:val="4F6228" w:themeColor="accent3" w:themeShade="80"/>
               <w:lang w:val="ru-RU"/>
             </w:rPr>
-            <w:t>ОИ</w:t>
+            <w:t>гипертрофическая форма.</w:t>
           </w:r>
         </w:sdtContent>
       </w:sdt>
       <w:r>
         <w:rPr>
-          <w:color w:val="17365D" w:themeColor="text2" w:themeShade="BF"/>
-          <w:sz w:val="28"/>
-          <w:szCs w:val="28"/>
-          <w:lang w:val="ru-RU"/>
-        </w:rPr>
-        <w:t xml:space="preserve">. </w:t>
-      </w:r>
-      <w:r>
-        <w:rPr>
-          <w:color w:val="17365D" w:themeColor="text2" w:themeShade="BF"/>
-          <w:sz w:val="28"/>
-          <w:szCs w:val="28"/>
+          <w:color w:val="4F6228" w:themeColor="accent3" w:themeShade="80"/>
+          <w:lang w:val="ru-RU"/>
+        </w:rPr>
+        <w:t xml:space="preserve">  Зоб 1. Эутиреоз. Гипертоническая болезнь II стадии 2 степени. Гипертензивное сердце  </w:t>
+      </w:r>
+      <w:proofErr w:type="spellStart"/>
+      <w:r>
+        <w:rPr>
+          <w:color w:val="4F6228" w:themeColor="accent3" w:themeShade="80"/>
+          <w:lang w:val="ru-RU"/>
+        </w:rPr>
+        <w:t>Наджелудочковая</w:t>
+      </w:r>
+      <w:proofErr w:type="spellEnd"/>
+      <w:r>
+        <w:rPr>
+          <w:color w:val="4F6228" w:themeColor="accent3" w:themeShade="80"/>
           <w:lang w:val="ru-RU"/>
         </w:rPr>
         <w:t xml:space="preserve"> </w:t>
+      </w:r>
+      <w:r>
+        <w:rPr>
+          <w:color w:val="4F6228" w:themeColor="accent3" w:themeShade="80"/>
+          <w:lang w:val="ru-RU"/>
+        </w:rPr>
+        <w:t>экстрасистолия</w:t>
+      </w:r>
+      <w:r>
+        <w:rPr>
+          <w:color w:val="4F6228" w:themeColor="accent3" w:themeShade="80"/>
+          <w:lang w:val="ru-RU"/>
+        </w:rPr>
+        <w:t xml:space="preserve"> СН I. Риск 4.  </w:t>
       </w:r>
     </w:p>
     <w:p>
@@ -1023,211 +613,91 @@
         <w:ind w:left="-567"/>
         <w:jc w:val="both"/>
         <w:rPr>
-          <w:color w:val="17365D" w:themeColor="text2" w:themeShade="BF"/>
-          <w:sz w:val="28"/>
-          <w:szCs w:val="28"/>
           <w:lang w:val="ru-RU"/>
         </w:rPr>
       </w:pPr>
-      <w:r>
-        <w:rPr>
-          <w:color w:val="17365D" w:themeColor="text2" w:themeShade="BF"/>
-          <w:sz w:val="28"/>
-          <w:szCs w:val="28"/>
-          <w:lang w:val="ru-RU"/>
-        </w:rPr>
-        <w:t>Непро</w:t>
-      </w:r>
-      <w:r>
-        <w:rPr>
-          <w:color w:val="17365D" w:themeColor="text2" w:themeShade="BF"/>
-          <w:sz w:val="28"/>
-          <w:szCs w:val="28"/>
-          <w:lang w:val="ru-RU"/>
-        </w:rPr>
-        <w:t>лиферативная  диабетическая</w:t>
-      </w:r>
-      <w:r>
-        <w:rPr>
-          <w:color w:val="17365D" w:themeColor="text2" w:themeShade="BF"/>
-          <w:sz w:val="28"/>
-          <w:szCs w:val="28"/>
-          <w:lang w:val="ru-RU"/>
-        </w:rPr>
-        <w:t xml:space="preserve"> ретинопатия </w:t>
-      </w:r>
-      <w:sdt>
-        <w:sdtPr>
-          <w:rPr>
-            <w:color w:val="17365D" w:themeColor="text2" w:themeShade="BF"/>
-            <w:sz w:val="28"/>
-            <w:szCs w:val="28"/>
-            <w:lang w:val="ru-RU"/>
-          </w:rPr>
-          <w:id w:val="389392371"/>
-          <w:placeholder>
-            <w:docPart w:val="5917FEE754784A0BA4173B51A4E1CE95"/>
-          </w:placeholder>
-          <w:comboBox>
-            <w:listItem w:value="Выберите элемент."/>
-            <w:listItem w:displayText="ОИ" w:value="ОИ"/>
-            <w:listItem w:displayText="ОД" w:value="ОД"/>
-            <w:listItem w:displayText="OS" w:value="OS"/>
-          </w:comboBox>
-        </w:sdtPr>
-        <w:sdtEndPr/>
-        <w:sdtContent>
-          <w:r>
-            <w:rPr>
-              <w:color w:val="17365D" w:themeColor="text2" w:themeShade="BF"/>
-              <w:sz w:val="28"/>
-              <w:szCs w:val="28"/>
-              <w:lang w:val="ru-RU"/>
-            </w:rPr>
-            <w:t>ОИ</w:t>
-          </w:r>
-        </w:sdtContent>
-      </w:sdt>
-      <w:r>
-        <w:rPr>
-          <w:color w:val="17365D" w:themeColor="text2" w:themeShade="BF"/>
-          <w:sz w:val="28"/>
-          <w:szCs w:val="28"/>
-          <w:lang w:val="ru-RU"/>
-        </w:rPr>
-        <w:t>.</w:t>
-      </w:r>
     </w:p>
     <w:p>
       <w:pPr>
         <w:ind w:left="-567"/>
         <w:jc w:val="both"/>
         <w:rPr>
-          <w:color w:val="C00000"/>
-          <w:sz w:val="28"/>
-          <w:szCs w:val="28"/>
           <w:lang w:val="ru-RU"/>
         </w:rPr>
       </w:pPr>
-      <w:r>
-        <w:rPr>
-          <w:color w:val="C00000"/>
-          <w:sz w:val="28"/>
-          <w:szCs w:val="28"/>
-          <w:lang w:val="ru-RU"/>
-        </w:rPr>
-        <w:t xml:space="preserve">ИБС, стенокардия напряжения, диффузный кардиосклероз, II </w:t>
-      </w:r>
-      <w:proofErr w:type="spellStart"/>
-      <w:r>
-        <w:rPr>
-          <w:color w:val="C00000"/>
-          <w:sz w:val="28"/>
-          <w:szCs w:val="28"/>
-          <w:lang w:val="ru-RU"/>
-        </w:rPr>
-        <w:t>ф.кл</w:t>
-      </w:r>
-      <w:proofErr w:type="spellEnd"/>
-      <w:r>
-        <w:rPr>
-          <w:color w:val="C00000"/>
-          <w:sz w:val="28"/>
-          <w:szCs w:val="28"/>
-          <w:lang w:val="ru-RU"/>
-        </w:rPr>
-        <w:t>. СН II</w:t>
-      </w:r>
-      <w:proofErr w:type="gramStart"/>
-      <w:r>
-        <w:rPr>
-          <w:color w:val="C00000"/>
-          <w:sz w:val="28"/>
-          <w:szCs w:val="28"/>
-          <w:lang w:val="ru-RU"/>
-        </w:rPr>
-        <w:t xml:space="preserve"> А</w:t>
-      </w:r>
-      <w:proofErr w:type="gramEnd"/>
-      <w:r>
-        <w:rPr>
-          <w:color w:val="C00000"/>
-          <w:sz w:val="28"/>
-          <w:szCs w:val="28"/>
-          <w:lang w:val="ru-RU"/>
-        </w:rPr>
-        <w:t xml:space="preserve"> </w:t>
-      </w:r>
-      <w:proofErr w:type="spellStart"/>
-      <w:r>
-        <w:rPr>
-          <w:color w:val="C00000"/>
-          <w:sz w:val="28"/>
-          <w:szCs w:val="28"/>
-          <w:lang w:val="ru-RU"/>
-        </w:rPr>
-        <w:t>ф.кл</w:t>
-      </w:r>
-      <w:proofErr w:type="spellEnd"/>
-      <w:r>
-        <w:rPr>
-          <w:color w:val="C00000"/>
-          <w:sz w:val="28"/>
-          <w:szCs w:val="28"/>
-          <w:lang w:val="ru-RU"/>
-        </w:rPr>
-        <w:t xml:space="preserve">. II. Гипертоническая болезнь III стадии … степени. Гипертензивное сердце СН I. Риск 4. Метаболическая кардиомиопатия СН 0-I. </w:t>
-      </w:r>
-      <w:proofErr w:type="spellStart"/>
-      <w:r>
-        <w:rPr>
-          <w:color w:val="C00000"/>
-          <w:sz w:val="28"/>
-          <w:szCs w:val="28"/>
-          <w:lang w:val="ru-RU"/>
-        </w:rPr>
-        <w:t>ф.кл</w:t>
-      </w:r>
-      <w:proofErr w:type="spellEnd"/>
-      <w:r>
-        <w:rPr>
-          <w:color w:val="C00000"/>
-          <w:sz w:val="28"/>
-          <w:szCs w:val="28"/>
-          <w:lang w:val="ru-RU"/>
-        </w:rPr>
-        <w:t>. II.</w:t>
-      </w:r>
     </w:p>
     <w:p>
       <w:pPr>
         <w:ind w:left="-567"/>
         <w:jc w:val="both"/>
         <w:rPr>
-          <w:color w:val="C00000"/>
-          <w:sz w:val="28"/>
-          <w:szCs w:val="28"/>
           <w:lang w:val="ru-RU"/>
         </w:rPr>
       </w:pPr>
-      <w:r>
-        <w:rPr>
-          <w:color w:val="C00000"/>
-          <w:sz w:val="28"/>
-          <w:szCs w:val="28"/>
-          <w:lang w:val="ru-RU"/>
-        </w:rPr>
-        <w:t>НЦД по смешанному типу.</w:t>
-      </w:r>
     </w:p>
     <w:p>
       <w:pPr>
         <w:ind w:left="-567"/>
         <w:jc w:val="both"/>
         <w:rPr>
+          <w:color w:val="0000CC"/>
+          <w:lang w:val="ru-RU"/>
+        </w:rPr>
+      </w:pPr>
+      <w:r>
+        <w:rPr>
+          <w:color w:val="0000CC"/>
+          <w:lang w:val="ru-RU"/>
+        </w:rPr>
+        <w:t>Диабетическая дистальная симметричная полинейропатия н/</w:t>
+      </w:r>
+      <w:proofErr w:type="gramStart"/>
+      <w:r>
+        <w:rPr>
+          <w:color w:val="0000CC"/>
+          <w:lang w:val="ru-RU"/>
+        </w:rPr>
+        <w:t>к</w:t>
+      </w:r>
+      <w:proofErr w:type="gramEnd"/>
+      <w:r>
+        <w:rPr>
+          <w:color w:val="0000CC"/>
+          <w:lang w:val="ru-RU"/>
+        </w:rPr>
+        <w:t>, сенсомоторная форма</w:t>
+      </w:r>
+      <w:r>
+        <w:rPr>
+          <w:color w:val="0000CC"/>
+          <w:lang w:val="ru-RU"/>
+        </w:rPr>
+        <w:t xml:space="preserve"> (NSS 6, NDS 6), </w:t>
+      </w:r>
+      <w:r>
+        <w:rPr>
+          <w:color w:val="0000CC"/>
+          <w:lang w:val="ru-RU"/>
+        </w:rPr>
+        <w:t xml:space="preserve">  хроническое течение</w:t>
+      </w:r>
+    </w:p>
+    <w:p>
+      <w:pPr>
+        <w:ind w:left="-567"/>
+        <w:jc w:val="both"/>
+        <w:rPr>
           <w:color w:val="0000FF"/>
-          <w:sz w:val="28"/>
-          <w:szCs w:val="28"/>
+          <w:lang w:val="ru-RU"/>
+        </w:rPr>
+      </w:pPr>
+    </w:p>
+    <w:p>
+      <w:pPr>
+        <w:ind w:left="-567"/>
+        <w:jc w:val="both"/>
+        <w:rPr>
+          <w:color w:val="0000FF"/>
           <w:lang w:val="ru-RU"/>
         </w:rPr>
       </w:pPr>
@@ -1235,8 +705,6 @@
         <w:sdtPr>
           <w:rPr>
             <w:color w:val="0000FF"/>
-            <w:sz w:val="28"/>
-            <w:szCs w:val="28"/>
             <w:lang w:val="ru-RU"/>
           </w:rPr>
           <w:id w:val="-968201283"/>
@@ -1255,8 +723,6 @@
           <w:r>
             <w:rPr>
               <w:color w:val="0000FF"/>
-              <w:sz w:val="28"/>
-              <w:szCs w:val="28"/>
               <w:lang w:val="ru-RU"/>
             </w:rPr>
             <w:t>Дисциркуляторная</w:t>
@@ -1266,8 +732,6 @@
       <w:r>
         <w:rPr>
           <w:color w:val="0000FF"/>
-          <w:sz w:val="28"/>
-          <w:szCs w:val="28"/>
           <w:lang w:val="ru-RU"/>
         </w:rPr>
         <w:t xml:space="preserve"> энцефалопатия I-II сочетанного генеза (</w:t>
@@ -1275,8 +739,6 @@
       <w:r>
         <w:rPr>
           <w:color w:val="0000FF"/>
-          <w:sz w:val="28"/>
-          <w:szCs w:val="28"/>
           <w:lang w:val="ru-RU"/>
         </w:rPr>
         <w:t>дисметаболическая</w:t>
@@ -1284,8 +746,6 @@
       <w:r>
         <w:rPr>
           <w:color w:val="0000FF"/>
-          <w:sz w:val="28"/>
-          <w:szCs w:val="28"/>
           <w:lang w:val="ru-RU"/>
         </w:rPr>
         <w:t>, гипертоническая).</w:t>
@@ -1297,16 +757,12 @@
         <w:jc w:val="both"/>
         <w:rPr>
           <w:color w:val="0000FF"/>
-          <w:sz w:val="28"/>
-          <w:szCs w:val="28"/>
           <w:lang w:val="ru-RU"/>
         </w:rPr>
       </w:pPr>
       <w:r>
         <w:rPr>
           <w:color w:val="0000FF"/>
-          <w:sz w:val="28"/>
-          <w:szCs w:val="28"/>
           <w:lang w:val="ru-RU"/>
         </w:rPr>
         <w:t xml:space="preserve">астеновегетативный </w:t>
@@ -1315,8 +771,6 @@
       <w:r>
         <w:rPr>
           <w:color w:val="0000FF"/>
-          <w:sz w:val="28"/>
-          <w:szCs w:val="28"/>
           <w:lang w:val="ru-RU"/>
         </w:rPr>
         <w:t>с-м</w:t>
@@ -1325,8 +779,6 @@
       <w:r>
         <w:rPr>
           <w:color w:val="0000FF"/>
-          <w:sz w:val="28"/>
-          <w:szCs w:val="28"/>
           <w:lang w:val="ru-RU"/>
         </w:rPr>
         <w:t xml:space="preserve">, </w:t>
@@ -1335,8 +787,6 @@
       <w:r>
         <w:rPr>
           <w:color w:val="0000FF"/>
-          <w:sz w:val="28"/>
-          <w:szCs w:val="28"/>
           <w:lang w:val="ru-RU"/>
         </w:rPr>
         <w:t>астено</w:t>
@@ -1345,8 +795,6 @@
       <w:r>
         <w:rPr>
           <w:color w:val="0000FF"/>
-          <w:sz w:val="28"/>
-          <w:szCs w:val="28"/>
           <w:lang w:val="ru-RU"/>
         </w:rPr>
         <w:t>-невротический с-м, вестибуло-атактический с-м.  цереброастенический с-м, цефалгический с-м,</w:t>
@@ -1358,8 +806,6 @@
         <w:jc w:val="both"/>
         <w:rPr>
           <w:color w:val="0000FF"/>
-          <w:sz w:val="28"/>
-          <w:szCs w:val="28"/>
           <w:lang w:val="ru-RU"/>
         </w:rPr>
       </w:pPr>
@@ -1369,7 +815,6 @@
         <w:ind w:left="-567"/>
         <w:jc w:val="both"/>
         <w:rPr>
-          <w:sz w:val="28"/>
           <w:lang w:val="ru-RU"/>
         </w:rPr>
       </w:pPr>
@@ -1379,8 +824,6 @@
         <w:ind w:left="-567"/>
         <w:jc w:val="both"/>
         <w:rPr>
-          <w:sz w:val="28"/>
-          <w:szCs w:val="28"/>
           <w:lang w:val="ru-RU"/>
         </w:rPr>
       </w:pPr>
@@ -1388,8 +831,6 @@
       <w:bookmarkEnd w:id="1"/>
       <w:r>
         <w:rPr>
-          <w:sz w:val="28"/>
-          <w:szCs w:val="28"/>
           <w:u w:val="single"/>
           <w:lang w:val="ru-RU"/>
         </w:rPr>
@@ -1397,67 +838,209 @@
       </w:r>
       <w:r>
         <w:rPr>
-          <w:sz w:val="28"/>
-          <w:szCs w:val="28"/>
           <w:lang w:val="ru-RU"/>
         </w:rPr>
         <w:t xml:space="preserve">на </w:t>
       </w:r>
       <w:r>
         <w:rPr>
-          <w:sz w:val="28"/>
-          <w:szCs w:val="28"/>
           <w:lang w:val="ru-RU"/>
         </w:rPr>
         <w:t xml:space="preserve">сухость во рту, </w:t>
       </w:r>
       <w:r>
         <w:rPr>
-          <w:sz w:val="28"/>
-          <w:szCs w:val="28"/>
           <w:lang w:val="ru-RU"/>
         </w:rPr>
         <w:t>жажду,</w:t>
       </w:r>
       <w:r>
         <w:rPr>
-          <w:sz w:val="28"/>
-          <w:szCs w:val="28"/>
           <w:lang w:val="ru-RU"/>
         </w:rPr>
         <w:t xml:space="preserve"> </w:t>
       </w:r>
       <w:r>
         <w:rPr>
-          <w:sz w:val="28"/>
-          <w:szCs w:val="28"/>
           <w:lang w:val="ru-RU"/>
         </w:rPr>
         <w:t>полиурию,</w:t>
       </w:r>
       <w:r>
         <w:rPr>
-          <w:sz w:val="28"/>
-          <w:szCs w:val="28"/>
           <w:lang w:val="ru-RU"/>
         </w:rPr>
         <w:t xml:space="preserve"> </w:t>
       </w:r>
       <w:r>
         <w:rPr>
-          <w:sz w:val="28"/>
-          <w:szCs w:val="28"/>
           <w:lang w:val="ru-RU"/>
         </w:rPr>
         <w:t>ухудшение зрения,</w:t>
       </w:r>
       <w:r>
         <w:rPr>
-          <w:sz w:val="28"/>
-          <w:szCs w:val="28"/>
           <w:lang w:val="ru-RU"/>
         </w:rPr>
         <w:t xml:space="preserve"> </w:t>
+      </w:r>
+      <w:r>
+        <w:rPr>
+          <w:lang w:val="ru-RU"/>
+        </w:rPr>
+        <w:t xml:space="preserve"> </w:t>
+      </w:r>
+      <w:r>
+        <w:rPr>
+          <w:lang w:val="ru-RU"/>
+        </w:rPr>
+        <w:t xml:space="preserve">боли  в н/к, </w:t>
+      </w:r>
+      <w:r>
+        <w:rPr>
+          <w:lang w:val="ru-RU"/>
+        </w:rPr>
+        <w:t>судороги,</w:t>
+      </w:r>
+      <w:r>
+        <w:rPr>
+          <w:lang w:val="ru-RU"/>
+        </w:rPr>
+        <w:t xml:space="preserve"> онемение ног,</w:t>
+      </w:r>
+      <w:r>
+        <w:rPr>
+          <w:lang w:val="ru-RU"/>
+        </w:rPr>
+        <w:t xml:space="preserve"> </w:t>
+      </w:r>
+      <w:r>
+        <w:rPr>
+          <w:lang w:val="ru-RU"/>
+        </w:rPr>
+        <w:t>повышение</w:t>
+      </w:r>
+      <w:r>
+        <w:rPr>
+          <w:lang w:val="ru-RU"/>
+        </w:rPr>
+        <w:t xml:space="preserve"> </w:t>
+      </w:r>
+      <w:r>
+        <w:rPr>
+          <w:lang w:val="ru-RU"/>
+        </w:rPr>
+        <w:t xml:space="preserve">АД макс. до </w:t>
+      </w:r>
+      <w:r>
+        <w:rPr>
+          <w:lang w:val="ru-RU"/>
+        </w:rPr>
+        <w:t>180/90</w:t>
+      </w:r>
+      <w:r>
+        <w:rPr>
+          <w:lang w:val="ru-RU"/>
+        </w:rPr>
+        <w:t xml:space="preserve"> </w:t>
+      </w:r>
+      <w:r>
+        <w:rPr>
+          <w:lang w:val="ru-RU"/>
+        </w:rPr>
+        <w:t xml:space="preserve">мм </w:t>
+      </w:r>
+      <w:proofErr w:type="spellStart"/>
+      <w:r>
+        <w:rPr>
+          <w:lang w:val="ru-RU"/>
+        </w:rPr>
+        <w:t>рт.</w:t>
+      </w:r>
+      <w:r>
+        <w:rPr>
+          <w:lang w:val="ru-RU"/>
+        </w:rPr>
+        <w:t>ст</w:t>
+      </w:r>
+      <w:proofErr w:type="spellEnd"/>
+      <w:r>
+        <w:rPr>
+          <w:lang w:val="ru-RU"/>
+        </w:rPr>
+        <w:t>.</w:t>
+      </w:r>
+      <w:r>
+        <w:rPr>
+          <w:lang w:val="ru-RU"/>
+        </w:rPr>
+        <w:t xml:space="preserve">, </w:t>
+      </w:r>
+      <w:r>
+        <w:rPr>
+          <w:lang w:val="ru-RU"/>
+        </w:rPr>
+        <w:t>головные боли, головокружение,  общую</w:t>
+      </w:r>
+      <w:r>
+        <w:rPr>
+          <w:lang w:val="ru-RU"/>
+        </w:rPr>
+        <w:t xml:space="preserve"> слабость, быструю утомляемость</w:t>
+      </w:r>
+      <w:r>
+        <w:rPr>
+          <w:lang w:val="ru-RU"/>
+        </w:rPr>
+        <w:t xml:space="preserve">, </w:t>
+      </w:r>
+      <w:proofErr w:type="spellStart"/>
+      <w:r>
+        <w:rPr>
+          <w:lang w:val="ru-RU"/>
+        </w:rPr>
+        <w:t>гиполикемически</w:t>
+      </w:r>
+      <w:proofErr w:type="spellEnd"/>
+      <w:r>
+        <w:rPr>
+          <w:lang w:val="ru-RU"/>
+        </w:rPr>
+        <w:t xml:space="preserve"> состояния  2-3 </w:t>
+      </w:r>
+      <w:proofErr w:type="gramStart"/>
+      <w:r>
+        <w:rPr>
+          <w:lang w:val="ru-RU"/>
+        </w:rPr>
+        <w:t>р</w:t>
+      </w:r>
+      <w:proofErr w:type="gramEnd"/>
+      <w:r>
+        <w:rPr>
+          <w:lang w:val="ru-RU"/>
+        </w:rPr>
+        <w:t xml:space="preserve">/ </w:t>
+      </w:r>
+      <w:proofErr w:type="spellStart"/>
+      <w:r>
+        <w:rPr>
+          <w:lang w:val="ru-RU"/>
+        </w:rPr>
+        <w:t>нед</w:t>
+      </w:r>
+      <w:proofErr w:type="spellEnd"/>
+      <w:r>
+        <w:rPr>
+          <w:lang w:val="ru-RU"/>
+        </w:rPr>
+        <w:t xml:space="preserve"> с 11 до 13.00</w:t>
+      </w:r>
+      <w:r>
+        <w:rPr>
+          <w:lang w:val="ru-RU"/>
+        </w:rPr>
+        <w:t>.</w:t>
       </w:r>
     </w:p>
     <w:p>
@@ -1465,266 +1048,73 @@
         <w:ind w:left="-567"/>
         <w:jc w:val="both"/>
         <w:rPr>
-          <w:sz w:val="28"/>
-          <w:szCs w:val="28"/>
           <w:lang w:val="ru-RU"/>
         </w:rPr>
       </w:pPr>
       <w:r>
         <w:rPr>
-          <w:sz w:val="28"/>
-          <w:szCs w:val="28"/>
+          <w:u w:val="single"/>
+          <w:lang w:val="ru-RU"/>
+        </w:rPr>
+        <w:t>Краткий анамнез</w:t>
+      </w:r>
+      <w:r>
+        <w:rPr>
+          <w:lang w:val="ru-RU"/>
+        </w:rPr>
+        <w:t xml:space="preserve">: СД </w:t>
+      </w:r>
+      <w:r>
+        <w:rPr>
+          <w:lang w:val="ru-RU"/>
+        </w:rPr>
+        <w:t>выявлен в</w:t>
+      </w:r>
+      <w:r>
+        <w:rPr>
           <w:lang w:val="ru-RU"/>
         </w:rPr>
         <w:t xml:space="preserve"> </w:t>
       </w:r>
       <w:r>
         <w:rPr>
-          <w:sz w:val="28"/>
-          <w:szCs w:val="28"/>
-          <w:lang w:val="ru-RU"/>
-        </w:rPr>
-        <w:t>боли  в н/</w:t>
-      </w:r>
-      <w:proofErr w:type="gramStart"/>
-      <w:r>
-        <w:rPr>
-          <w:sz w:val="28"/>
-          <w:szCs w:val="28"/>
-          <w:lang w:val="ru-RU"/>
-        </w:rPr>
-        <w:t>к</w:t>
-      </w:r>
-      <w:proofErr w:type="gramEnd"/>
-      <w:r>
-        <w:rPr>
-          <w:sz w:val="28"/>
-          <w:szCs w:val="28"/>
-          <w:lang w:val="ru-RU"/>
-        </w:rPr>
-        <w:t xml:space="preserve">, </w:t>
-      </w:r>
-      <w:proofErr w:type="gramStart"/>
-      <w:r>
-        <w:rPr>
-          <w:sz w:val="28"/>
-          <w:szCs w:val="28"/>
-          <w:lang w:val="ru-RU"/>
-        </w:rPr>
-        <w:t>судороги</w:t>
-      </w:r>
-      <w:proofErr w:type="gramEnd"/>
-      <w:r>
-        <w:rPr>
-          <w:sz w:val="28"/>
-          <w:szCs w:val="28"/>
-          <w:lang w:val="ru-RU"/>
-        </w:rPr>
-        <w:t>,</w:t>
-      </w:r>
-      <w:r>
-        <w:rPr>
-          <w:sz w:val="28"/>
-          <w:szCs w:val="28"/>
-          <w:lang w:val="ru-RU"/>
-        </w:rPr>
-        <w:t xml:space="preserve"> онемение ног,</w:t>
-      </w:r>
-      <w:r>
-        <w:rPr>
-          <w:sz w:val="28"/>
-          <w:szCs w:val="28"/>
-          <w:lang w:val="ru-RU"/>
-        </w:rPr>
-        <w:t xml:space="preserve"> </w:t>
-      </w:r>
-      <w:r>
-        <w:rPr>
-          <w:sz w:val="28"/>
-          <w:szCs w:val="28"/>
-          <w:lang w:val="ru-RU"/>
-        </w:rPr>
-        <w:t>повышение</w:t>
-      </w:r>
-      <w:r>
-        <w:rPr>
-          <w:sz w:val="28"/>
-          <w:szCs w:val="28"/>
-          <w:lang w:val="ru-RU"/>
-        </w:rPr>
-        <w:t xml:space="preserve"> </w:t>
-      </w:r>
-      <w:r>
-        <w:rPr>
-          <w:sz w:val="28"/>
-          <w:szCs w:val="28"/>
-          <w:lang w:val="ru-RU"/>
-        </w:rPr>
-        <w:t xml:space="preserve">АД макс. до </w:t>
-      </w:r>
-      <w:r>
-        <w:rPr>
-          <w:sz w:val="28"/>
-          <w:szCs w:val="28"/>
-          <w:lang w:val="ru-RU"/>
-        </w:rPr>
-        <w:t>180/90</w:t>
-      </w:r>
-      <w:r>
-        <w:rPr>
-          <w:sz w:val="28"/>
-          <w:szCs w:val="28"/>
-          <w:lang w:val="ru-RU"/>
-        </w:rPr>
-        <w:t xml:space="preserve"> </w:t>
-      </w:r>
-      <w:r>
-        <w:rPr>
-          <w:sz w:val="28"/>
-          <w:szCs w:val="28"/>
-          <w:lang w:val="ru-RU"/>
-        </w:rPr>
-        <w:t xml:space="preserve">мм </w:t>
-      </w:r>
-      <w:proofErr w:type="spellStart"/>
-      <w:r>
-        <w:rPr>
-          <w:sz w:val="28"/>
-          <w:szCs w:val="28"/>
-          <w:lang w:val="ru-RU"/>
-        </w:rPr>
-        <w:t>рт.</w:t>
-      </w:r>
-      <w:r>
-        <w:rPr>
-          <w:sz w:val="28"/>
-          <w:szCs w:val="28"/>
-          <w:lang w:val="ru-RU"/>
-        </w:rPr>
-        <w:t>ст</w:t>
-      </w:r>
-      <w:proofErr w:type="spellEnd"/>
-      <w:r>
-        <w:rPr>
-          <w:sz w:val="28"/>
-          <w:szCs w:val="28"/>
-          <w:lang w:val="ru-RU"/>
-        </w:rPr>
-        <w:t>.</w:t>
-      </w:r>
-      <w:r>
-        <w:rPr>
-          <w:sz w:val="28"/>
-          <w:szCs w:val="28"/>
-          <w:lang w:val="ru-RU"/>
-        </w:rPr>
-        <w:t xml:space="preserve">, </w:t>
-      </w:r>
-      <w:r>
-        <w:rPr>
-          <w:sz w:val="28"/>
-          <w:szCs w:val="28"/>
-          <w:lang w:val="ru-RU"/>
-        </w:rPr>
-        <w:t>головные боли, головокружение,  общую</w:t>
-      </w:r>
-      <w:r>
-        <w:rPr>
-          <w:sz w:val="28"/>
-          <w:szCs w:val="28"/>
-          <w:lang w:val="ru-RU"/>
-        </w:rPr>
-        <w:t xml:space="preserve"> слабость, быструю утомляемость</w:t>
-      </w:r>
-      <w:r>
-        <w:rPr>
-          <w:sz w:val="28"/>
-          <w:szCs w:val="28"/>
-          <w:lang w:val="ru-RU"/>
-        </w:rPr>
-        <w:t>.</w:t>
-      </w:r>
-    </w:p>
-    <w:p>
-      <w:pPr>
-        <w:ind w:left="-567"/>
-        <w:jc w:val="both"/>
-        <w:rPr>
-          <w:sz w:val="28"/>
-          <w:szCs w:val="20"/>
-          <w:lang w:val="ru-RU"/>
-        </w:rPr>
-      </w:pPr>
-      <w:r>
-        <w:rPr>
-          <w:sz w:val="28"/>
-          <w:szCs w:val="28"/>
-          <w:u w:val="single"/>
-          <w:lang w:val="ru-RU"/>
-        </w:rPr>
-        <w:t>Краткий анамнез</w:t>
-      </w:r>
-      <w:r>
-        <w:rPr>
-          <w:sz w:val="28"/>
-          <w:szCs w:val="28"/>
-          <w:lang w:val="ru-RU"/>
-        </w:rPr>
-        <w:t xml:space="preserve">: СД </w:t>
-      </w:r>
-      <w:r>
-        <w:rPr>
-          <w:sz w:val="28"/>
-          <w:szCs w:val="28"/>
-          <w:lang w:val="ru-RU"/>
-        </w:rPr>
-        <w:t>выявлен в</w:t>
-      </w:r>
-      <w:r>
-        <w:rPr>
-          <w:sz w:val="28"/>
-          <w:szCs w:val="28"/>
-          <w:lang w:val="ru-RU"/>
-        </w:rPr>
-        <w:t xml:space="preserve"> </w:t>
-      </w:r>
-      <w:r>
-        <w:rPr>
-          <w:sz w:val="28"/>
-          <w:szCs w:val="28"/>
-          <w:lang w:val="ru-RU"/>
-        </w:rPr>
-        <w:t>1998</w:t>
-      </w:r>
-      <w:r>
-        <w:rPr>
-          <w:sz w:val="28"/>
-          <w:szCs w:val="28"/>
+          <w:lang w:val="ru-RU"/>
+        </w:rPr>
+        <w:t>19</w:t>
+      </w:r>
+      <w:r>
+        <w:rPr>
+          <w:lang w:val="ru-RU"/>
+        </w:rPr>
+        <w:t>8</w:t>
+      </w:r>
+      <w:r>
+        <w:rPr>
+          <w:lang w:val="ru-RU"/>
+        </w:rPr>
+        <w:t>8</w:t>
+      </w:r>
+      <w:r>
+        <w:rPr>
           <w:lang w:val="ru-RU"/>
         </w:rPr>
         <w:t>г</w:t>
       </w:r>
       <w:r>
         <w:rPr>
-          <w:sz w:val="28"/>
-          <w:szCs w:val="28"/>
           <w:lang w:val="ru-RU"/>
         </w:rPr>
         <w:t xml:space="preserve">. </w:t>
       </w:r>
       <w:r>
         <w:rPr>
-          <w:sz w:val="28"/>
-          <w:szCs w:val="28"/>
-          <w:lang w:val="ru-RU"/>
-        </w:rPr>
-        <w:t xml:space="preserve"> Комы отрицает. С начала заболевания </w:t>
+          <w:lang w:val="ru-RU"/>
+        </w:rPr>
+        <w:t xml:space="preserve">Комы отрицает. С начала заболевания </w:t>
       </w:r>
       <w:sdt>
         <w:sdtPr>
           <w:rPr>
-            <w:sz w:val="28"/>
-            <w:szCs w:val="28"/>
             <w:lang w:val="ru-RU"/>
           </w:rPr>
           <w:id w:val="1862779417"/>
@@ -1742,8 +1132,6 @@
         <w:sdtContent>
           <w:r>
             <w:rPr>
-              <w:sz w:val="28"/>
-              <w:szCs w:val="28"/>
               <w:lang w:val="ru-RU"/>
             </w:rPr>
             <w:t>принимает ССП.</w:t>
@@ -1752,54 +1140,373 @@
       </w:sdt>
       <w:r>
         <w:rPr>
-          <w:sz w:val="28"/>
           <w:lang w:val="ru-RU"/>
         </w:rPr>
         <w:t xml:space="preserve"> </w:t>
       </w:r>
       <w:r>
         <w:rPr>
-          <w:sz w:val="28"/>
           <w:lang w:val="ru-RU"/>
         </w:rPr>
         <w:t xml:space="preserve"> </w:t>
       </w:r>
       <w:r>
         <w:rPr>
-          <w:sz w:val="28"/>
           <w:lang w:val="ru-RU"/>
         </w:rPr>
         <w:t xml:space="preserve">С </w:t>
       </w:r>
       <w:r>
         <w:rPr>
-          <w:sz w:val="28"/>
           <w:lang w:val="ru-RU"/>
         </w:rPr>
         <w:t>2010</w:t>
       </w:r>
       <w:r>
         <w:rPr>
-          <w:sz w:val="28"/>
-          <w:lang w:val="ru-RU"/>
-        </w:rPr>
-        <w:t xml:space="preserve"> в связи с декомпенсацией СД </w:t>
-      </w:r>
+          <w:lang w:val="ru-RU"/>
+        </w:rPr>
+        <w:t xml:space="preserve"> в связи с декомпенсацией СД переведен на инсулинотерапию</w:t>
+      </w:r>
+      <w:r>
+        <w:rPr>
+          <w:lang w:val="ru-RU"/>
+        </w:rPr>
+        <w:t xml:space="preserve"> (ввиду хр. остеомиелита  </w:t>
+      </w:r>
+      <w:proofErr w:type="spellStart"/>
       <w:proofErr w:type="gramStart"/>
       <w:r>
         <w:rPr>
-          <w:sz w:val="28"/>
-          <w:lang w:val="ru-RU"/>
-        </w:rPr>
-        <w:t>переведен</w:t>
-      </w:r>
+          <w:lang w:val="ru-RU"/>
+        </w:rPr>
+        <w:t>пр</w:t>
+      </w:r>
+      <w:proofErr w:type="spellEnd"/>
       <w:proofErr w:type="gramEnd"/>
       <w:r>
         <w:rPr>
-          <w:sz w:val="28"/>
-          <w:lang w:val="ru-RU"/>
-        </w:rPr>
-        <w:t xml:space="preserve"> на инсулинотерапию. </w:t>
+          <w:lang w:val="ru-RU"/>
+        </w:rPr>
+        <w:t xml:space="preserve"> стопы, </w:t>
+      </w:r>
+      <w:proofErr w:type="spellStart"/>
+      <w:r>
+        <w:rPr>
+          <w:lang w:val="ru-RU"/>
+        </w:rPr>
+        <w:t>троф</w:t>
+      </w:r>
+      <w:proofErr w:type="spellEnd"/>
+      <w:r>
+        <w:rPr>
+          <w:lang w:val="ru-RU"/>
+        </w:rPr>
+        <w:t xml:space="preserve"> язвы 1п пр. стопы)</w:t>
+      </w:r>
+      <w:r>
+        <w:rPr>
+          <w:lang w:val="ru-RU"/>
+        </w:rPr>
+        <w:t xml:space="preserve">. </w:t>
+      </w:r>
+      <w:r>
+        <w:rPr>
+          <w:lang w:val="ru-RU"/>
+        </w:rPr>
+        <w:t>В наст</w:t>
+      </w:r>
+      <w:proofErr w:type="gramStart"/>
+      <w:r>
+        <w:rPr>
+          <w:lang w:val="ru-RU"/>
+        </w:rPr>
+        <w:t>.</w:t>
+      </w:r>
+      <w:proofErr w:type="gramEnd"/>
+      <w:r>
+        <w:rPr>
+          <w:lang w:val="ru-RU"/>
+        </w:rPr>
+        <w:t xml:space="preserve"> </w:t>
+      </w:r>
+      <w:proofErr w:type="gramStart"/>
+      <w:r>
+        <w:rPr>
+          <w:lang w:val="ru-RU"/>
+        </w:rPr>
+        <w:t>в</w:t>
+      </w:r>
+      <w:proofErr w:type="gramEnd"/>
+      <w:r>
+        <w:rPr>
+          <w:lang w:val="ru-RU"/>
+        </w:rPr>
+        <w:t xml:space="preserve">ремя принимает:  </w:t>
+      </w:r>
+      <w:proofErr w:type="spellStart"/>
+      <w:r>
+        <w:rPr>
+          <w:lang w:val="ru-RU"/>
+        </w:rPr>
+        <w:t>Фармасулин</w:t>
+      </w:r>
+      <w:proofErr w:type="spellEnd"/>
+      <w:r>
+        <w:rPr>
+          <w:lang w:val="ru-RU"/>
+        </w:rPr>
+        <w:t xml:space="preserve"> Н </w:t>
+      </w:r>
+      <w:proofErr w:type="gramStart"/>
+      <w:r>
+        <w:rPr>
+          <w:lang w:val="ru-RU"/>
+        </w:rPr>
+        <w:t>п</w:t>
+      </w:r>
+      <w:proofErr w:type="gramEnd"/>
+      <w:r>
+        <w:rPr>
+          <w:lang w:val="ru-RU"/>
+        </w:rPr>
+        <w:t>/з-</w:t>
+      </w:r>
+      <w:r>
+        <w:rPr>
+          <w:lang w:val="ru-RU"/>
+        </w:rPr>
+        <w:t>8</w:t>
+      </w:r>
+      <w:r>
+        <w:rPr>
+          <w:lang w:val="ru-RU"/>
+        </w:rPr>
+        <w:t xml:space="preserve"> ед., п/у-</w:t>
+      </w:r>
+      <w:r>
+        <w:rPr>
+          <w:lang w:val="ru-RU"/>
+        </w:rPr>
+        <w:t>4</w:t>
+      </w:r>
+      <w:r>
+        <w:rPr>
+          <w:lang w:val="ru-RU"/>
+        </w:rPr>
+        <w:t xml:space="preserve"> ед</w:t>
+      </w:r>
+      <w:r>
+        <w:rPr>
+          <w:lang w:val="ru-RU"/>
+        </w:rPr>
+        <w:t xml:space="preserve">. </w:t>
+      </w:r>
+      <w:proofErr w:type="spellStart"/>
+      <w:r>
+        <w:rPr>
+          <w:lang w:val="ru-RU"/>
+        </w:rPr>
+        <w:t>Фармасулин</w:t>
+      </w:r>
+      <w:proofErr w:type="spellEnd"/>
+      <w:r>
+        <w:rPr>
+          <w:lang w:val="ru-RU"/>
+        </w:rPr>
+        <w:t xml:space="preserve"> НNP </w:t>
+      </w:r>
+      <w:r>
+        <w:rPr>
+          <w:lang w:val="ru-RU"/>
+        </w:rPr>
+        <w:t xml:space="preserve"> </w:t>
+      </w:r>
+      <w:r>
+        <w:rPr>
+          <w:lang w:val="ru-RU"/>
+        </w:rPr>
+        <w:t xml:space="preserve">п/з 22 </w:t>
+      </w:r>
+      <w:proofErr w:type="spellStart"/>
+      <w:r>
+        <w:rPr>
+          <w:lang w:val="ru-RU"/>
+        </w:rPr>
+        <w:t>ед</w:t>
+      </w:r>
+      <w:proofErr w:type="spellEnd"/>
+      <w:r>
+        <w:rPr>
+          <w:lang w:val="ru-RU"/>
+        </w:rPr>
+        <w:t xml:space="preserve">, п/у 12 ед. </w:t>
+      </w:r>
+      <w:r>
+        <w:rPr>
+          <w:lang w:val="ru-RU"/>
+        </w:rPr>
+        <w:t xml:space="preserve">Гликемия </w:t>
+      </w:r>
+      <w:r>
+        <w:rPr>
+          <w:lang w:val="ru-RU"/>
+        </w:rPr>
+        <w:t>–</w:t>
+      </w:r>
+      <w:r>
+        <w:rPr>
+          <w:lang w:val="ru-RU"/>
+        </w:rPr>
+        <w:t>7,0-11</w:t>
+      </w:r>
+      <w:r>
+        <w:rPr>
+          <w:lang w:val="ru-RU"/>
+        </w:rPr>
+        <w:t xml:space="preserve"> ммоль/л</w:t>
+      </w:r>
+      <w:r>
+        <w:rPr>
+          <w:lang w:val="ru-RU"/>
+        </w:rPr>
+        <w:t xml:space="preserve">. </w:t>
+      </w:r>
+      <w:r>
+        <w:rPr>
+          <w:lang w:val="ru-RU"/>
+        </w:rPr>
+        <w:t xml:space="preserve">НвАIс </w:t>
+      </w:r>
+      <w:r>
+        <w:rPr>
+          <w:lang w:val="ru-RU"/>
+        </w:rPr>
+        <w:t>–</w:t>
+      </w:r>
+      <w:r>
+        <w:rPr>
+          <w:lang w:val="ru-RU"/>
+        </w:rPr>
+        <w:t xml:space="preserve"> </w:t>
+      </w:r>
+      <w:r>
+        <w:rPr>
+          <w:lang w:val="ru-RU"/>
+        </w:rPr>
+        <w:t>6,8</w:t>
+      </w:r>
+      <w:r>
+        <w:rPr>
+          <w:lang w:val="ru-RU"/>
+        </w:rPr>
+        <w:t xml:space="preserve"> %</w:t>
+      </w:r>
+      <w:r>
+        <w:rPr>
+          <w:lang w:val="ru-RU"/>
+        </w:rPr>
+        <w:t xml:space="preserve"> от </w:t>
+      </w:r>
+      <w:r>
+        <w:rPr>
+          <w:lang w:val="ru-RU"/>
+        </w:rPr>
+        <w:t>15.09.17</w:t>
+      </w:r>
+      <w:r>
+        <w:rPr>
+          <w:lang w:val="ru-RU"/>
+        </w:rPr>
+        <w:t xml:space="preserve">. </w:t>
+      </w:r>
+      <w:r>
+        <w:rPr>
+          <w:lang w:val="ru-RU"/>
+        </w:rPr>
+        <w:t xml:space="preserve">Последнее </w:t>
+      </w:r>
+      <w:proofErr w:type="spellStart"/>
+      <w:r>
+        <w:rPr>
+          <w:lang w:val="ru-RU"/>
+        </w:rPr>
+        <w:t>стац</w:t>
+      </w:r>
+      <w:proofErr w:type="spellEnd"/>
+      <w:r>
+        <w:rPr>
+          <w:lang w:val="ru-RU"/>
+        </w:rPr>
+        <w:t xml:space="preserve">. лечение  в </w:t>
+      </w:r>
+      <w:r>
+        <w:rPr>
+          <w:lang w:val="ru-RU"/>
+        </w:rPr>
+        <w:t>2011</w:t>
+      </w:r>
+      <w:r>
+        <w:rPr>
+          <w:lang w:val="ru-RU"/>
+        </w:rPr>
+        <w:t xml:space="preserve">г. </w:t>
+      </w:r>
+      <w:r>
+        <w:rPr>
+          <w:lang w:val="ru-RU"/>
+        </w:rPr>
+        <w:t xml:space="preserve">Эутиреоидный </w:t>
+      </w:r>
+      <w:r>
+        <w:rPr>
+          <w:lang w:val="ru-RU"/>
+        </w:rPr>
+        <w:t>зоб с</w:t>
+      </w:r>
+      <w:r>
+        <w:rPr>
+          <w:lang w:val="ru-RU"/>
+        </w:rPr>
+        <w:t xml:space="preserve"> </w:t>
+      </w:r>
+      <w:r>
+        <w:rPr>
+          <w:lang w:val="ru-RU"/>
+        </w:rPr>
+        <w:t xml:space="preserve">2012. </w:t>
+      </w:r>
+      <w:r>
+        <w:rPr>
+          <w:lang w:val="ru-RU"/>
+        </w:rPr>
+        <w:t xml:space="preserve"> Псориаз с 1974. </w:t>
+      </w:r>
+      <w:proofErr w:type="gramStart"/>
+      <w:r>
+        <w:rPr>
+          <w:lang w:val="ru-RU"/>
+        </w:rPr>
+        <w:t>Госпитализирован</w:t>
+      </w:r>
+      <w:r>
+        <w:rPr>
+          <w:lang w:val="ru-RU"/>
+        </w:rPr>
+        <w:t>а</w:t>
+      </w:r>
+      <w:proofErr w:type="gramEnd"/>
+      <w:r>
+        <w:rPr>
+          <w:lang w:val="ru-RU"/>
+        </w:rPr>
+        <w:t xml:space="preserve">  в обл. энд. диспансер для коррекции инсулинотерапии,  лечения хр. осложнений СД.</w:t>
+      </w:r>
+      <w:r>
+        <w:rPr>
+          <w:lang w:val="ru-RU"/>
+        </w:rPr>
+        <w:t xml:space="preserve"> </w:t>
       </w:r>
     </w:p>
     <w:p>
@@ -1807,333 +1514,16 @@
         <w:ind w:left="-567"/>
         <w:jc w:val="both"/>
         <w:rPr>
-          <w:sz w:val="28"/>
+          <w:u w:val="single"/>
           <w:lang w:val="ru-RU"/>
         </w:rPr>
       </w:pPr>
       <w:r>
         <w:rPr>
-          <w:sz w:val="28"/>
-          <w:lang w:val="ru-RU"/>
-        </w:rPr>
-        <w:t>В наст</w:t>
-      </w:r>
-      <w:proofErr w:type="gramStart"/>
-      <w:r>
-        <w:rPr>
-          <w:sz w:val="28"/>
-          <w:lang w:val="ru-RU"/>
-        </w:rPr>
-        <w:t>.</w:t>
-      </w:r>
-      <w:proofErr w:type="gramEnd"/>
-      <w:r>
-        <w:rPr>
-          <w:sz w:val="28"/>
-          <w:lang w:val="ru-RU"/>
-        </w:rPr>
-        <w:t xml:space="preserve"> </w:t>
-      </w:r>
-      <w:proofErr w:type="gramStart"/>
-      <w:r>
-        <w:rPr>
-          <w:sz w:val="28"/>
-          <w:lang w:val="ru-RU"/>
-        </w:rPr>
-        <w:t>в</w:t>
-      </w:r>
-      <w:proofErr w:type="gramEnd"/>
-      <w:r>
-        <w:rPr>
-          <w:sz w:val="28"/>
-          <w:lang w:val="ru-RU"/>
-        </w:rPr>
-        <w:t xml:space="preserve">ремя принимает:  </w:t>
-      </w:r>
-      <w:proofErr w:type="spellStart"/>
-      <w:r>
-        <w:rPr>
-          <w:sz w:val="28"/>
-          <w:lang w:val="ru-RU"/>
-        </w:rPr>
-        <w:t>Фармасулин</w:t>
-      </w:r>
-      <w:proofErr w:type="spellEnd"/>
-      <w:r>
-        <w:rPr>
-          <w:sz w:val="28"/>
-          <w:lang w:val="ru-RU"/>
-        </w:rPr>
-        <w:t xml:space="preserve"> Н </w:t>
-      </w:r>
-      <w:proofErr w:type="gramStart"/>
-      <w:r>
-        <w:rPr>
-          <w:sz w:val="28"/>
-          <w:lang w:val="ru-RU"/>
-        </w:rPr>
-        <w:t>п</w:t>
-      </w:r>
-      <w:proofErr w:type="gramEnd"/>
-      <w:r>
-        <w:rPr>
-          <w:sz w:val="28"/>
-          <w:lang w:val="ru-RU"/>
-        </w:rPr>
-        <w:t>/з-</w:t>
-      </w:r>
-      <w:r>
-        <w:rPr>
-          <w:sz w:val="28"/>
-          <w:lang w:val="ru-RU"/>
-        </w:rPr>
-        <w:t>8</w:t>
-      </w:r>
-      <w:r>
-        <w:rPr>
-          <w:sz w:val="28"/>
-          <w:lang w:val="ru-RU"/>
-        </w:rPr>
-        <w:t xml:space="preserve"> ед., п/у-</w:t>
-      </w:r>
-      <w:r>
-        <w:rPr>
-          <w:sz w:val="28"/>
-          <w:lang w:val="ru-RU"/>
-        </w:rPr>
-        <w:t>4</w:t>
-      </w:r>
-      <w:r>
-        <w:rPr>
-          <w:sz w:val="28"/>
-          <w:lang w:val="ru-RU"/>
-        </w:rPr>
-        <w:t xml:space="preserve"> ед</w:t>
-      </w:r>
-      <w:r>
-        <w:rPr>
-          <w:sz w:val="28"/>
-          <w:lang w:val="ru-RU"/>
-        </w:rPr>
-        <w:t xml:space="preserve">. </w:t>
-      </w:r>
-      <w:proofErr w:type="spellStart"/>
-      <w:r>
-        <w:rPr>
-          <w:sz w:val="28"/>
-          <w:lang w:val="ru-RU"/>
-        </w:rPr>
-        <w:t>Фармасулин</w:t>
-      </w:r>
-      <w:proofErr w:type="spellEnd"/>
-      <w:r>
-        <w:rPr>
-          <w:sz w:val="28"/>
-          <w:lang w:val="ru-RU"/>
-        </w:rPr>
-        <w:t xml:space="preserve"> НNP </w:t>
-      </w:r>
-      <w:r>
-        <w:rPr>
-          <w:sz w:val="28"/>
-          <w:lang w:val="ru-RU"/>
-        </w:rPr>
-        <w:t xml:space="preserve"> </w:t>
-      </w:r>
-      <w:r>
-        <w:rPr>
-          <w:sz w:val="28"/>
-          <w:lang w:val="ru-RU"/>
-        </w:rPr>
-        <w:t xml:space="preserve">п/з 22 </w:t>
-      </w:r>
-      <w:proofErr w:type="spellStart"/>
-      <w:r>
-        <w:rPr>
-          <w:sz w:val="28"/>
-          <w:lang w:val="ru-RU"/>
-        </w:rPr>
-        <w:t>ед</w:t>
-      </w:r>
-      <w:proofErr w:type="spellEnd"/>
-      <w:r>
-        <w:rPr>
-          <w:sz w:val="28"/>
-          <w:lang w:val="ru-RU"/>
-        </w:rPr>
-        <w:t xml:space="preserve">, п/у 12 ед. </w:t>
-      </w:r>
-      <w:r>
-        <w:rPr>
-          <w:sz w:val="28"/>
-          <w:lang w:val="ru-RU"/>
-        </w:rPr>
-        <w:t xml:space="preserve">Гликемия </w:t>
-      </w:r>
-      <w:r>
-        <w:rPr>
-          <w:sz w:val="28"/>
-          <w:lang w:val="ru-RU"/>
-        </w:rPr>
-        <w:t>–</w:t>
-      </w:r>
-      <w:r>
-        <w:rPr>
-          <w:sz w:val="28"/>
-          <w:lang w:val="ru-RU"/>
-        </w:rPr>
-        <w:t>7,0-11</w:t>
-      </w:r>
-      <w:r>
-        <w:rPr>
-          <w:sz w:val="28"/>
-          <w:lang w:val="ru-RU"/>
-        </w:rPr>
-        <w:t xml:space="preserve"> ммоль/л</w:t>
-      </w:r>
-      <w:r>
-        <w:rPr>
-          <w:sz w:val="28"/>
-          <w:lang w:val="ru-RU"/>
-        </w:rPr>
-        <w:t xml:space="preserve">. </w:t>
-      </w:r>
-      <w:r>
-        <w:rPr>
-          <w:sz w:val="28"/>
-          <w:lang w:val="ru-RU"/>
-        </w:rPr>
-        <w:t xml:space="preserve">НвАIс </w:t>
-      </w:r>
-      <w:r>
-        <w:rPr>
-          <w:sz w:val="28"/>
-          <w:lang w:val="ru-RU"/>
-        </w:rPr>
-        <w:t>–</w:t>
-      </w:r>
-      <w:r>
-        <w:rPr>
-          <w:sz w:val="28"/>
-          <w:lang w:val="ru-RU"/>
-        </w:rPr>
-        <w:t xml:space="preserve"> </w:t>
-      </w:r>
-      <w:r>
-        <w:rPr>
-          <w:sz w:val="28"/>
-          <w:lang w:val="ru-RU"/>
-        </w:rPr>
-        <w:t>6,8</w:t>
-      </w:r>
-      <w:r>
-        <w:rPr>
-          <w:sz w:val="28"/>
-          <w:lang w:val="ru-RU"/>
-        </w:rPr>
-        <w:t xml:space="preserve"> %</w:t>
-      </w:r>
-      <w:r>
-        <w:rPr>
-          <w:sz w:val="28"/>
-          <w:lang w:val="ru-RU"/>
-        </w:rPr>
-        <w:t xml:space="preserve"> от </w:t>
-      </w:r>
-      <w:r>
-        <w:rPr>
-          <w:sz w:val="28"/>
-          <w:lang w:val="ru-RU"/>
-        </w:rPr>
-        <w:t>15.09.17</w:t>
-      </w:r>
-      <w:r>
-        <w:rPr>
-          <w:sz w:val="28"/>
-          <w:lang w:val="ru-RU"/>
-        </w:rPr>
-        <w:t xml:space="preserve"> </w:t>
-      </w:r>
-      <w:r>
-        <w:rPr>
-          <w:sz w:val="28"/>
-          <w:lang w:val="ru-RU"/>
-        </w:rPr>
-        <w:t xml:space="preserve">. </w:t>
-      </w:r>
-      <w:r>
-        <w:rPr>
-          <w:sz w:val="28"/>
-          <w:lang w:val="ru-RU"/>
-        </w:rPr>
-        <w:t xml:space="preserve">Последнее </w:t>
-      </w:r>
-      <w:proofErr w:type="spellStart"/>
-      <w:r>
-        <w:rPr>
-          <w:sz w:val="28"/>
-          <w:lang w:val="ru-RU"/>
-        </w:rPr>
-        <w:t>стац</w:t>
-      </w:r>
-      <w:proofErr w:type="spellEnd"/>
-      <w:r>
-        <w:rPr>
-          <w:sz w:val="28"/>
-          <w:lang w:val="ru-RU"/>
-        </w:rPr>
-        <w:t xml:space="preserve">. лечение  в </w:t>
-      </w:r>
-      <w:r>
-        <w:rPr>
-          <w:sz w:val="28"/>
-          <w:lang w:val="ru-RU"/>
-        </w:rPr>
-        <w:t>2011</w:t>
-      </w:r>
-      <w:r>
-        <w:rPr>
-          <w:sz w:val="28"/>
-          <w:lang w:val="ru-RU"/>
-        </w:rPr>
-        <w:t xml:space="preserve">г. </w:t>
-      </w:r>
-      <w:r>
-        <w:rPr>
-          <w:sz w:val="28"/>
-          <w:lang w:val="ru-RU"/>
-        </w:rPr>
-        <w:t xml:space="preserve">Псориаз  с 1974года, </w:t>
-      </w:r>
-      <w:proofErr w:type="spellStart"/>
-      <w:r>
-        <w:rPr>
-          <w:sz w:val="28"/>
-          <w:lang w:val="ru-RU"/>
-        </w:rPr>
-        <w:t>эутиреоидный</w:t>
-      </w:r>
-      <w:proofErr w:type="spellEnd"/>
-      <w:r>
-        <w:rPr>
-          <w:sz w:val="28"/>
-          <w:lang w:val="ru-RU"/>
-        </w:rPr>
-        <w:t xml:space="preserve"> зоб с2012. </w:t>
-      </w:r>
-      <w:r>
-        <w:rPr>
-          <w:sz w:val="28"/>
-          <w:lang w:val="ru-RU"/>
-        </w:rPr>
-        <w:t>Госпитализирован  в обл. энд. диспансер для коррекции инсулинотерапии,  лечения хр. осложнений СД.</w:t>
-      </w:r>
-      <w:r>
-        <w:rPr>
-          <w:sz w:val="28"/>
-          <w:lang w:val="ru-RU"/>
-        </w:rPr>
-        <w:t xml:space="preserve"> </w:t>
+          <w:u w:val="single"/>
+          <w:lang w:val="ru-RU"/>
+        </w:rPr>
+        <w:t>Данные лабораторных исследований.</w:t>
       </w:r>
     </w:p>
     <w:p>
@@ -2141,26 +1531,6 @@
         <w:ind w:left="-567"/>
         <w:jc w:val="both"/>
         <w:rPr>
-          <w:sz w:val="28"/>
-          <w:u w:val="single"/>
-          <w:lang w:val="ru-RU"/>
-        </w:rPr>
-      </w:pPr>
-      <w:r>
-        <w:rPr>
-          <w:sz w:val="28"/>
-          <w:u w:val="single"/>
-          <w:lang w:val="ru-RU"/>
-        </w:rPr>
-        <w:t>Данные лабораторных исследований.</w:t>
-      </w:r>
-    </w:p>
-    <w:p>
-      <w:pPr>
-        <w:ind w:left="-567"/>
-        <w:jc w:val="both"/>
-        <w:rPr>
-          <w:sz w:val="28"/>
           <w:u w:val="single"/>
           <w:lang w:val="ru-RU"/>
         </w:rPr>
@@ -2620,8 +1990,6 @@
         <w:ind w:left="-567"/>
         <w:jc w:val="both"/>
         <w:rPr>
-          <w:sz w:val="28"/>
-          <w:szCs w:val="20"/>
           <w:u w:val="single"/>
           <w:lang w:val="ru-RU"/>
         </w:rPr>
@@ -2672,16 +2040,12 @@
               <w:jc w:val="both"/>
               <w:rPr>
                 <w:rFonts w:asciiTheme="minorHAnsi" w:hAnsiTheme="minorHAnsi"/>
-                <w:sz w:val="23"/>
-                <w:szCs w:val="23"/>
                 <w:lang w:val="ru-RU"/>
               </w:rPr>
             </w:pPr>
             <w:r>
               <w:rPr>
                 <w:rFonts w:asciiTheme="minorHAnsi" w:hAnsiTheme="minorHAnsi"/>
-                <w:sz w:val="23"/>
-                <w:szCs w:val="23"/>
                 <w:lang w:val="ru-RU"/>
               </w:rPr>
               <w:t>биохимия</w:t>
@@ -2701,16 +2065,12 @@
               <w:jc w:val="both"/>
               <w:rPr>
                 <w:rFonts w:asciiTheme="minorHAnsi" w:hAnsiTheme="minorHAnsi"/>
-                <w:sz w:val="23"/>
-                <w:szCs w:val="23"/>
                 <w:lang w:val="ru-RU"/>
               </w:rPr>
             </w:pPr>
             <w:r>
               <w:rPr>
                 <w:rFonts w:asciiTheme="minorHAnsi" w:hAnsiTheme="minorHAnsi"/>
-                <w:sz w:val="23"/>
-                <w:szCs w:val="23"/>
                 <w:lang w:val="ru-RU"/>
               </w:rPr>
               <w:t xml:space="preserve">СКФ </w:t>
@@ -2730,8 +2090,6 @@
               <w:jc w:val="both"/>
               <w:rPr>
                 <w:rFonts w:asciiTheme="minorHAnsi" w:hAnsiTheme="minorHAnsi"/>
-                <w:sz w:val="23"/>
-                <w:szCs w:val="23"/>
                 <w:lang w:val="ru-RU"/>
               </w:rPr>
             </w:pPr>
@@ -2739,8 +2097,6 @@
             <w:r>
               <w:rPr>
                 <w:rFonts w:asciiTheme="minorHAnsi" w:hAnsiTheme="minorHAnsi"/>
-                <w:sz w:val="23"/>
-                <w:szCs w:val="23"/>
                 <w:lang w:val="ru-RU"/>
               </w:rPr>
               <w:t>хол</w:t>
@@ -2761,8 +2117,6 @@
               <w:jc w:val="both"/>
               <w:rPr>
                 <w:rFonts w:asciiTheme="minorHAnsi" w:hAnsiTheme="minorHAnsi"/>
-                <w:sz w:val="23"/>
-                <w:szCs w:val="23"/>
                 <w:lang w:val="ru-RU"/>
               </w:rPr>
             </w:pPr>
@@ -2770,8 +2124,6 @@
             <w:r>
               <w:rPr>
                 <w:rFonts w:asciiTheme="minorHAnsi" w:hAnsiTheme="minorHAnsi"/>
-                <w:sz w:val="23"/>
-                <w:szCs w:val="23"/>
                 <w:lang w:val="ru-RU"/>
               </w:rPr>
               <w:t>тригл</w:t>
@@ -2780,8 +2132,6 @@
             <w:r>
               <w:rPr>
                 <w:rFonts w:asciiTheme="minorHAnsi" w:hAnsiTheme="minorHAnsi"/>
-                <w:sz w:val="23"/>
-                <w:szCs w:val="23"/>
                 <w:lang w:val="ru-RU"/>
               </w:rPr>
               <w:t xml:space="preserve"> </w:t>
@@ -2801,16 +2151,12 @@
               <w:jc w:val="both"/>
               <w:rPr>
                 <w:rFonts w:asciiTheme="minorHAnsi" w:hAnsiTheme="minorHAnsi"/>
-                <w:sz w:val="23"/>
-                <w:szCs w:val="23"/>
                 <w:lang w:val="ru-RU"/>
               </w:rPr>
             </w:pPr>
             <w:r>
               <w:rPr>
                 <w:rFonts w:asciiTheme="minorHAnsi" w:hAnsiTheme="minorHAnsi"/>
-                <w:sz w:val="23"/>
-                <w:szCs w:val="23"/>
                 <w:lang w:val="ru-RU"/>
               </w:rPr>
               <w:t xml:space="preserve">ХСЛПВП </w:t>
@@ -2830,16 +2176,12 @@
               <w:jc w:val="both"/>
               <w:rPr>
                 <w:rFonts w:asciiTheme="minorHAnsi" w:hAnsiTheme="minorHAnsi"/>
-                <w:sz w:val="23"/>
-                <w:szCs w:val="23"/>
                 <w:lang w:val="ru-RU"/>
               </w:rPr>
             </w:pPr>
             <w:r>
               <w:rPr>
                 <w:rFonts w:asciiTheme="minorHAnsi" w:hAnsiTheme="minorHAnsi"/>
-                <w:sz w:val="23"/>
-                <w:szCs w:val="23"/>
                 <w:lang w:val="ru-RU"/>
               </w:rPr>
               <w:t xml:space="preserve">ХСЛПНП </w:t>
@@ -2859,16 +2201,12 @@
               <w:jc w:val="both"/>
               <w:rPr>
                 <w:rFonts w:asciiTheme="minorHAnsi" w:hAnsiTheme="minorHAnsi"/>
-                <w:sz w:val="23"/>
-                <w:szCs w:val="23"/>
                 <w:lang w:val="ru-RU"/>
               </w:rPr>
             </w:pPr>
             <w:r>
               <w:rPr>
                 <w:rFonts w:asciiTheme="minorHAnsi" w:hAnsiTheme="minorHAnsi"/>
-                <w:sz w:val="23"/>
-                <w:szCs w:val="23"/>
                 <w:lang w:val="ru-RU"/>
               </w:rPr>
               <w:t xml:space="preserve">Катер </w:t>
@@ -2888,16 +2226,12 @@
               <w:jc w:val="both"/>
               <w:rPr>
                 <w:rFonts w:asciiTheme="minorHAnsi" w:hAnsiTheme="minorHAnsi"/>
-                <w:sz w:val="23"/>
-                <w:szCs w:val="23"/>
                 <w:lang w:val="ru-RU"/>
               </w:rPr>
             </w:pPr>
             <w:r>
               <w:rPr>
                 <w:rFonts w:asciiTheme="minorHAnsi" w:hAnsiTheme="minorHAnsi"/>
-                <w:sz w:val="23"/>
-                <w:szCs w:val="23"/>
                 <w:lang w:val="ru-RU"/>
               </w:rPr>
               <w:t xml:space="preserve">мочевина </w:t>
@@ -2917,16 +2251,12 @@
               <w:jc w:val="both"/>
               <w:rPr>
                 <w:rFonts w:asciiTheme="minorHAnsi" w:hAnsiTheme="minorHAnsi"/>
-                <w:sz w:val="23"/>
-                <w:szCs w:val="23"/>
                 <w:lang w:val="ru-RU"/>
               </w:rPr>
             </w:pPr>
             <w:r>
               <w:rPr>
                 <w:rFonts w:asciiTheme="minorHAnsi" w:hAnsiTheme="minorHAnsi"/>
-                <w:sz w:val="23"/>
-                <w:szCs w:val="23"/>
                 <w:lang w:val="ru-RU"/>
               </w:rPr>
               <w:t xml:space="preserve">креатинин </w:t>
@@ -2946,16 +2276,12 @@
               <w:jc w:val="both"/>
               <w:rPr>
                 <w:rFonts w:asciiTheme="minorHAnsi" w:hAnsiTheme="minorHAnsi"/>
-                <w:sz w:val="23"/>
-                <w:szCs w:val="23"/>
                 <w:lang w:val="ru-RU"/>
               </w:rPr>
             </w:pPr>
             <w:r>
               <w:rPr>
                 <w:rFonts w:asciiTheme="minorHAnsi" w:hAnsiTheme="minorHAnsi"/>
-                <w:sz w:val="23"/>
-                <w:szCs w:val="23"/>
                 <w:lang w:val="ru-RU"/>
               </w:rPr>
               <w:t xml:space="preserve">бил </w:t>
@@ -2964,8 +2290,6 @@
             <w:r>
               <w:rPr>
                 <w:rFonts w:asciiTheme="minorHAnsi" w:hAnsiTheme="minorHAnsi"/>
-                <w:sz w:val="23"/>
-                <w:szCs w:val="23"/>
                 <w:lang w:val="ru-RU"/>
               </w:rPr>
               <w:t>общ</w:t>
@@ -2974,8 +2298,6 @@
             <w:r>
               <w:rPr>
                 <w:rFonts w:asciiTheme="minorHAnsi" w:hAnsiTheme="minorHAnsi"/>
-                <w:sz w:val="23"/>
-                <w:szCs w:val="23"/>
                 <w:lang w:val="ru-RU"/>
               </w:rPr>
               <w:t xml:space="preserve"> </w:t>
@@ -2995,16 +2317,12 @@
               <w:jc w:val="both"/>
               <w:rPr>
                 <w:rFonts w:asciiTheme="minorHAnsi" w:hAnsiTheme="minorHAnsi"/>
-                <w:sz w:val="23"/>
-                <w:szCs w:val="23"/>
                 <w:lang w:val="ru-RU"/>
               </w:rPr>
             </w:pPr>
             <w:r>
               <w:rPr>
                 <w:rFonts w:asciiTheme="minorHAnsi" w:hAnsiTheme="minorHAnsi"/>
-                <w:sz w:val="23"/>
-                <w:szCs w:val="23"/>
                 <w:lang w:val="ru-RU"/>
               </w:rPr>
               <w:t xml:space="preserve">бил </w:t>
@@ -3014,8 +2332,6 @@
             <w:r>
               <w:rPr>
                 <w:rFonts w:asciiTheme="minorHAnsi" w:hAnsiTheme="minorHAnsi"/>
-                <w:sz w:val="23"/>
-                <w:szCs w:val="23"/>
                 <w:lang w:val="ru-RU"/>
               </w:rPr>
               <w:t>пр</w:t>
@@ -3025,8 +2341,6 @@
             <w:r>
               <w:rPr>
                 <w:rFonts w:asciiTheme="minorHAnsi" w:hAnsiTheme="minorHAnsi"/>
-                <w:sz w:val="23"/>
-                <w:szCs w:val="23"/>
                 <w:lang w:val="ru-RU"/>
               </w:rPr>
               <w:t xml:space="preserve"> </w:t>
@@ -3046,8 +2360,6 @@
               <w:jc w:val="both"/>
               <w:rPr>
                 <w:rFonts w:asciiTheme="minorHAnsi" w:hAnsiTheme="minorHAnsi"/>
-                <w:sz w:val="23"/>
-                <w:szCs w:val="23"/>
                 <w:lang w:val="ru-RU"/>
               </w:rPr>
             </w:pPr>
@@ -3055,8 +2367,6 @@
             <w:r>
               <w:rPr>
                 <w:rFonts w:asciiTheme="minorHAnsi" w:hAnsiTheme="minorHAnsi"/>
-                <w:sz w:val="23"/>
-                <w:szCs w:val="23"/>
                 <w:lang w:val="ru-RU"/>
               </w:rPr>
               <w:t>тим</w:t>
@@ -3065,8 +2375,6 @@
             <w:r>
               <w:rPr>
                 <w:rFonts w:asciiTheme="minorHAnsi" w:hAnsiTheme="minorHAnsi"/>
-                <w:sz w:val="23"/>
-                <w:szCs w:val="23"/>
                 <w:lang w:val="ru-RU"/>
               </w:rPr>
               <w:t xml:space="preserve"> </w:t>
@@ -3086,16 +2394,12 @@
               <w:jc w:val="both"/>
               <w:rPr>
                 <w:rFonts w:asciiTheme="minorHAnsi" w:hAnsiTheme="minorHAnsi"/>
-                <w:sz w:val="23"/>
-                <w:szCs w:val="23"/>
                 <w:lang w:val="ru-RU"/>
               </w:rPr>
             </w:pPr>
             <w:r>
               <w:rPr>
                 <w:rFonts w:asciiTheme="minorHAnsi" w:hAnsiTheme="minorHAnsi"/>
-                <w:sz w:val="23"/>
-                <w:szCs w:val="23"/>
                 <w:lang w:val="ru-RU"/>
               </w:rPr>
               <w:t xml:space="preserve">АСТ </w:t>
@@ -3115,16 +2419,12 @@
               <w:jc w:val="both"/>
               <w:rPr>
                 <w:rFonts w:asciiTheme="minorHAnsi" w:hAnsiTheme="minorHAnsi"/>
-                <w:sz w:val="23"/>
-                <w:szCs w:val="23"/>
                 <w:lang w:val="ru-RU"/>
               </w:rPr>
             </w:pPr>
             <w:r>
               <w:rPr>
                 <w:rFonts w:asciiTheme="minorHAnsi" w:hAnsiTheme="minorHAnsi"/>
-                <w:sz w:val="23"/>
-                <w:szCs w:val="23"/>
                 <w:lang w:val="ru-RU"/>
               </w:rPr>
               <w:t xml:space="preserve">АЛТ </w:t>
@@ -3154,7 +2454,6 @@
               <w:rPr>
                 <w:lang w:val="ru-RU"/>
               </w:rPr>
-              <w:lastRenderedPageBreak/>
               <w:t>29.11</w:t>
             </w:r>
           </w:p>
@@ -3439,7 +2738,6 @@
         <w:ind w:left="-567"/>
         <w:jc w:val="both"/>
         <w:rPr>
-          <w:sz w:val="28"/>
           <w:lang w:val="ru-RU"/>
         </w:rPr>
       </w:pPr>
@@ -3449,31 +2747,23 @@
         <w:ind w:left="-567"/>
         <w:jc w:val="both"/>
         <w:rPr>
-          <w:sz w:val="28"/>
-          <w:szCs w:val="28"/>
           <w:lang w:val="ru-RU"/>
         </w:rPr>
       </w:pPr>
       <w:r>
         <w:rPr>
-          <w:sz w:val="28"/>
-          <w:szCs w:val="28"/>
           <w:lang w:val="ru-RU"/>
         </w:rPr>
         <w:t>29</w:t>
       </w:r>
       <w:r>
         <w:rPr>
-          <w:sz w:val="28"/>
-          <w:szCs w:val="28"/>
           <w:lang w:val="ru-RU"/>
         </w:rPr>
         <w:t>.</w:t>
       </w:r>
       <w:r>
         <w:rPr>
-          <w:sz w:val="28"/>
-          <w:szCs w:val="28"/>
           <w:lang w:val="ru-RU"/>
         </w:rPr>
         <w:t>11.17</w:t>
@@ -3481,74 +2771,44 @@
       <w:proofErr w:type="gramStart"/>
       <w:r>
         <w:rPr>
-          <w:sz w:val="28"/>
-          <w:szCs w:val="28"/>
-          <w:lang w:val="ru-RU"/>
-        </w:rPr>
-        <w:t xml:space="preserve"> </w:t>
-      </w:r>
-      <w:r>
-        <w:rPr>
-          <w:sz w:val="28"/>
-          <w:szCs w:val="28"/>
-          <w:lang w:val="ru-RU"/>
-        </w:rPr>
-        <w:t>К</w:t>
+          <w:lang w:val="ru-RU"/>
+        </w:rPr>
+        <w:t xml:space="preserve"> К</w:t>
       </w:r>
       <w:proofErr w:type="gramEnd"/>
       <w:r>
         <w:rPr>
-          <w:sz w:val="28"/>
-          <w:szCs w:val="28"/>
           <w:lang w:val="ru-RU"/>
         </w:rPr>
         <w:t xml:space="preserve"> –   </w:t>
       </w:r>
       <w:r>
         <w:rPr>
-          <w:sz w:val="28"/>
-          <w:szCs w:val="28"/>
           <w:lang w:val="ru-RU"/>
         </w:rPr>
         <w:t>4,4</w:t>
       </w:r>
       <w:r>
         <w:rPr>
-          <w:sz w:val="28"/>
-          <w:szCs w:val="28"/>
           <w:lang w:val="ru-RU"/>
         </w:rPr>
         <w:t>; Nа –</w:t>
       </w:r>
       <w:r>
         <w:rPr>
-          <w:sz w:val="28"/>
-          <w:szCs w:val="28"/>
           <w:lang w:val="ru-RU"/>
         </w:rPr>
         <w:t>138</w:t>
       </w:r>
       <w:r>
         <w:rPr>
-          <w:sz w:val="28"/>
-          <w:szCs w:val="28"/>
-          <w:lang w:val="ru-RU"/>
-        </w:rPr>
-        <w:t xml:space="preserve"> </w:t>
-      </w:r>
-      <w:r>
-        <w:rPr>
-          <w:sz w:val="28"/>
-          <w:szCs w:val="28"/>
-          <w:lang w:val="ru-RU"/>
-        </w:rPr>
-        <w:t xml:space="preserve"> </w:t>
+          <w:lang w:val="ru-RU"/>
+        </w:rPr>
+        <w:t xml:space="preserve">  </w:t>
       </w:r>
       <w:proofErr w:type="spellStart"/>
       <w:r>
         <w:rPr>
-          <w:sz w:val="28"/>
-          <w:szCs w:val="28"/>
           <w:lang w:val="ru-RU"/>
         </w:rPr>
         <w:t>Са</w:t>
@@ -3556,8 +2816,6 @@
       <w:proofErr w:type="spellEnd"/>
       <w:r>
         <w:rPr>
-          <w:sz w:val="28"/>
-          <w:szCs w:val="28"/>
           <w:vertAlign w:val="superscript"/>
           <w:lang w:val="ru-RU"/>
         </w:rPr>
@@ -3565,43 +2823,145 @@
       </w:r>
       <w:r>
         <w:rPr>
-          <w:sz w:val="28"/>
-          <w:szCs w:val="28"/>
           <w:lang w:val="ru-RU"/>
         </w:rPr>
         <w:t xml:space="preserve"> -</w:t>
       </w:r>
       <w:r>
         <w:rPr>
-          <w:sz w:val="28"/>
-          <w:szCs w:val="28"/>
           <w:lang w:val="ru-RU"/>
         </w:rPr>
         <w:t>1,13</w:t>
       </w:r>
       <w:r>
         <w:rPr>
-          <w:sz w:val="28"/>
-          <w:szCs w:val="28"/>
           <w:lang w:val="ru-RU"/>
         </w:rPr>
         <w:t xml:space="preserve"> С1 - </w:t>
       </w:r>
       <w:r>
         <w:rPr>
-          <w:sz w:val="28"/>
-          <w:szCs w:val="28"/>
           <w:lang w:val="ru-RU"/>
         </w:rPr>
         <w:t>98</w:t>
       </w:r>
       <w:r>
         <w:rPr>
-          <w:sz w:val="28"/>
-          <w:szCs w:val="28"/>
           <w:lang w:val="ru-RU"/>
         </w:rPr>
         <w:t xml:space="preserve">  ммоль/л</w:t>
+      </w:r>
+    </w:p>
+    <w:p>
+      <w:pPr>
+        <w:ind w:left="-567"/>
+        <w:jc w:val="both"/>
+        <w:rPr>
+          <w:lang w:val="ru-RU"/>
+        </w:rPr>
+      </w:pPr>
+      <w:r>
+        <w:rPr>
+          <w:lang w:val="ru-RU"/>
+        </w:rPr>
+        <w:t xml:space="preserve">01.12.17 </w:t>
+      </w:r>
+      <w:r>
+        <w:rPr>
+          <w:lang w:val="ru-RU"/>
+        </w:rPr>
+        <w:t>Св</w:t>
+      </w:r>
+      <w:proofErr w:type="gramStart"/>
+      <w:r>
+        <w:rPr>
+          <w:lang w:val="ru-RU"/>
+        </w:rPr>
+        <w:t>.Т</w:t>
+      </w:r>
+      <w:proofErr w:type="gramEnd"/>
+      <w:r>
+        <w:rPr>
+          <w:lang w:val="ru-RU"/>
+        </w:rPr>
+        <w:t xml:space="preserve">4 -   </w:t>
+      </w:r>
+      <w:r>
+        <w:rPr>
+          <w:lang w:val="ru-RU"/>
+        </w:rPr>
+        <w:t>18,5</w:t>
+      </w:r>
+      <w:r>
+        <w:rPr>
+          <w:lang w:val="ru-RU"/>
+        </w:rPr>
+        <w:t xml:space="preserve">  (10-25) ммоль/л; ТТГ – </w:t>
+      </w:r>
+      <w:r>
+        <w:rPr>
+          <w:lang w:val="ru-RU"/>
+        </w:rPr>
+        <w:t>2,2</w:t>
+      </w:r>
+      <w:r>
+        <w:rPr>
+          <w:lang w:val="ru-RU"/>
+        </w:rPr>
+        <w:t xml:space="preserve">  (0,3-4,0) </w:t>
+      </w:r>
+      <w:proofErr w:type="spellStart"/>
+      <w:r>
+        <w:rPr>
+          <w:lang w:val="ru-RU"/>
+        </w:rPr>
+        <w:t>Мме</w:t>
+      </w:r>
+      <w:proofErr w:type="spellEnd"/>
+      <w:r>
+        <w:rPr>
+          <w:lang w:val="ru-RU"/>
+        </w:rPr>
+        <w:t>/мл</w:t>
+      </w:r>
+    </w:p>
+    <w:p>
+      <w:pPr>
+        <w:ind w:left="-567"/>
+        <w:jc w:val="both"/>
+        <w:rPr>
+          <w:lang w:val="ru-RU"/>
+        </w:rPr>
+      </w:pPr>
+      <w:r>
+        <w:rPr>
+          <w:lang w:val="ru-RU"/>
+        </w:rPr>
+        <w:t xml:space="preserve">АТ ТГ -   </w:t>
+      </w:r>
+      <w:r>
+        <w:rPr>
+          <w:lang w:val="ru-RU"/>
+        </w:rPr>
+        <w:t>116,6</w:t>
+      </w:r>
+      <w:r>
+        <w:rPr>
+          <w:lang w:val="ru-RU"/>
+        </w:rPr>
+        <w:t xml:space="preserve"> (0-100) МЕ/мл; АТ ТПО – </w:t>
+      </w:r>
+      <w:r>
+        <w:rPr>
+          <w:lang w:val="ru-RU"/>
+        </w:rPr>
+        <w:t>134</w:t>
+      </w:r>
+      <w:r>
+        <w:rPr>
+          <w:lang w:val="ru-RU"/>
+        </w:rPr>
+        <w:t xml:space="preserve"> (0-30) МЕ/мл</w:t>
       </w:r>
     </w:p>
     <w:p>
@@ -3611,53 +2971,71 @@
         <w:jc w:val="both"/>
         <w:rPr>
           <w:b w:val="0"/>
+          <w:sz w:val="24"/>
+          <w:szCs w:val="24"/>
         </w:rPr>
       </w:pPr>
       <w:r>
         <w:rPr>
           <w:b w:val="0"/>
+          <w:sz w:val="24"/>
+          <w:szCs w:val="24"/>
         </w:rPr>
         <w:t>29</w:t>
       </w:r>
       <w:r>
         <w:rPr>
           <w:b w:val="0"/>
+          <w:sz w:val="24"/>
+          <w:szCs w:val="24"/>
         </w:rPr>
         <w:t>.</w:t>
       </w:r>
       <w:r>
         <w:rPr>
           <w:b w:val="0"/>
+          <w:sz w:val="24"/>
+          <w:szCs w:val="24"/>
         </w:rPr>
         <w:t>11.17</w:t>
       </w:r>
       <w:r>
         <w:rPr>
           <w:b w:val="0"/>
+          <w:sz w:val="24"/>
+          <w:szCs w:val="24"/>
         </w:rPr>
         <w:t xml:space="preserve"> </w:t>
       </w:r>
       <w:r>
         <w:rPr>
           <w:b w:val="0"/>
+          <w:sz w:val="24"/>
+          <w:szCs w:val="24"/>
         </w:rPr>
         <w:t>Общ. а</w:t>
       </w:r>
       <w:r>
         <w:rPr>
           <w:b w:val="0"/>
+          <w:sz w:val="24"/>
+          <w:szCs w:val="24"/>
         </w:rPr>
         <w:t>н. мочи уд вес 10</w:t>
       </w:r>
       <w:r>
         <w:rPr>
           <w:b w:val="0"/>
+          <w:sz w:val="24"/>
+          <w:szCs w:val="24"/>
         </w:rPr>
         <w:t>24</w:t>
       </w:r>
       <w:r>
         <w:rPr>
           <w:b w:val="0"/>
+          <w:sz w:val="24"/>
+          <w:szCs w:val="24"/>
         </w:rPr>
         <w:t xml:space="preserve">  </w:t>
       </w:r>
@@ -3665,6 +3043,8 @@
       <w:r>
         <w:rPr>
           <w:b w:val="0"/>
+          <w:sz w:val="24"/>
+          <w:szCs w:val="24"/>
         </w:rPr>
         <w:t>лейк</w:t>
       </w:r>
@@ -3672,18 +3052,24 @@
       <w:r>
         <w:rPr>
           <w:b w:val="0"/>
+          <w:sz w:val="24"/>
+          <w:szCs w:val="24"/>
         </w:rPr>
         <w:t xml:space="preserve"> –  </w:t>
       </w:r>
       <w:r>
         <w:rPr>
           <w:b w:val="0"/>
+          <w:sz w:val="24"/>
+          <w:szCs w:val="24"/>
         </w:rPr>
         <w:t>3-4</w:t>
       </w:r>
       <w:r>
         <w:rPr>
           <w:b w:val="0"/>
+          <w:sz w:val="24"/>
+          <w:szCs w:val="24"/>
         </w:rPr>
         <w:t xml:space="preserve"> в </w:t>
       </w:r>
@@ -3691,6 +3077,8 @@
       <w:r>
         <w:rPr>
           <w:b w:val="0"/>
+          <w:sz w:val="24"/>
+          <w:szCs w:val="24"/>
         </w:rPr>
         <w:t>п</w:t>
       </w:r>
@@ -3698,6 +3086,8 @@
       <w:r>
         <w:rPr>
           <w:b w:val="0"/>
+          <w:sz w:val="24"/>
+          <w:szCs w:val="24"/>
         </w:rPr>
         <w:t>/</w:t>
       </w:r>
@@ -3705,6 +3095,8 @@
       <w:r>
         <w:rPr>
           <w:b w:val="0"/>
+          <w:sz w:val="24"/>
+          <w:szCs w:val="24"/>
         </w:rPr>
         <w:t>зр</w:t>
       </w:r>
@@ -3712,6 +3104,8 @@
       <w:r>
         <w:rPr>
           <w:b w:val="0"/>
+          <w:sz w:val="24"/>
+          <w:szCs w:val="24"/>
         </w:rPr>
         <w:t xml:space="preserve"> белок – </w:t>
       </w:r>
@@ -3719,6 +3113,8 @@
       <w:r>
         <w:rPr>
           <w:b w:val="0"/>
+          <w:sz w:val="24"/>
+          <w:szCs w:val="24"/>
         </w:rPr>
         <w:t>отр</w:t>
       </w:r>
@@ -3726,6 +3122,8 @@
       <w:r>
         <w:rPr>
           <w:b w:val="0"/>
+          <w:sz w:val="24"/>
+          <w:szCs w:val="24"/>
         </w:rPr>
         <w:t xml:space="preserve">  ацетон –</w:t>
       </w:r>
@@ -3733,6 +3131,8 @@
       <w:r>
         <w:rPr>
           <w:b w:val="0"/>
+          <w:sz w:val="24"/>
+          <w:szCs w:val="24"/>
         </w:rPr>
         <w:t>отр</w:t>
       </w:r>
@@ -3740,12 +3140,16 @@
       <w:r>
         <w:rPr>
           <w:b w:val="0"/>
+          <w:sz w:val="24"/>
+          <w:szCs w:val="24"/>
         </w:rPr>
         <w:t xml:space="preserve">; </w:t>
       </w:r>
       <w:r>
         <w:rPr>
           <w:b w:val="0"/>
+          <w:sz w:val="24"/>
+          <w:szCs w:val="24"/>
         </w:rPr>
         <w:t xml:space="preserve"> </w:t>
       </w:r>
@@ -3753,6 +3157,8 @@
       <w:r>
         <w:rPr>
           <w:b w:val="0"/>
+          <w:sz w:val="24"/>
+          <w:szCs w:val="24"/>
         </w:rPr>
         <w:t>эпит</w:t>
       </w:r>
@@ -3760,18 +3166,24 @@
       <w:r>
         <w:rPr>
           <w:b w:val="0"/>
+          <w:sz w:val="24"/>
+          <w:szCs w:val="24"/>
         </w:rPr>
         <w:t>. пл. -</w:t>
       </w:r>
       <w:r>
         <w:rPr>
           <w:b w:val="0"/>
+          <w:sz w:val="24"/>
+          <w:szCs w:val="24"/>
         </w:rPr>
         <w:t>ум</w:t>
       </w:r>
       <w:r>
         <w:rPr>
           <w:b w:val="0"/>
+          <w:sz w:val="24"/>
+          <w:szCs w:val="24"/>
         </w:rPr>
         <w:t xml:space="preserve"> ; </w:t>
       </w:r>
@@ -3779,6 +3191,8 @@
       <w:r>
         <w:rPr>
           <w:b w:val="0"/>
+          <w:sz w:val="24"/>
+          <w:szCs w:val="24"/>
         </w:rPr>
         <w:t>эпит</w:t>
       </w:r>
@@ -3786,6 +3200,8 @@
       <w:r>
         <w:rPr>
           <w:b w:val="0"/>
+          <w:sz w:val="24"/>
+          <w:szCs w:val="24"/>
         </w:rPr>
         <w:t xml:space="preserve">. </w:t>
       </w:r>
@@ -3793,6 +3209,8 @@
       <w:r>
         <w:rPr>
           <w:b w:val="0"/>
+          <w:sz w:val="24"/>
+          <w:szCs w:val="24"/>
         </w:rPr>
         <w:t>перех</w:t>
       </w:r>
@@ -3800,12 +3218,16 @@
       <w:r>
         <w:rPr>
           <w:b w:val="0"/>
+          <w:sz w:val="24"/>
+          <w:szCs w:val="24"/>
         </w:rPr>
         <w:t xml:space="preserve">. - </w:t>
       </w:r>
       <w:r>
         <w:rPr>
           <w:b w:val="0"/>
+          <w:sz w:val="24"/>
+          <w:szCs w:val="24"/>
         </w:rPr>
         <w:t xml:space="preserve"> в п/</w:t>
       </w:r>
@@ -3813,6 +3235,8 @@
       <w:r>
         <w:rPr>
           <w:b w:val="0"/>
+          <w:sz w:val="24"/>
+          <w:szCs w:val="24"/>
         </w:rPr>
         <w:t>зр</w:t>
       </w:r>
@@ -3822,51 +3246,48 @@
       <w:pPr>
         <w:ind w:left="-567"/>
         <w:rPr>
-          <w:sz w:val="28"/>
-          <w:szCs w:val="20"/>
           <w:lang w:val="ru-RU"/>
         </w:rPr>
       </w:pPr>
       <w:r>
         <w:rPr>
-          <w:sz w:val="28"/>
+          <w:lang w:val="ru-RU"/>
+        </w:rPr>
+        <w:t>04</w:t>
+      </w:r>
+      <w:r>
+        <w:rPr>
           <w:lang w:val="ru-RU"/>
         </w:rPr>
         <w:t>.</w:t>
       </w:r>
       <w:r>
         <w:rPr>
-          <w:sz w:val="28"/>
-          <w:lang w:val="ru-RU"/>
-        </w:rPr>
-        <w:t>11.17</w:t>
-      </w:r>
-      <w:r>
-        <w:rPr>
-          <w:sz w:val="28"/>
+          <w:lang w:val="ru-RU"/>
+        </w:rPr>
+        <w:t>12</w:t>
+      </w:r>
+      <w:r>
+        <w:rPr>
+          <w:lang w:val="ru-RU"/>
+        </w:rPr>
+        <w:t>.17</w:t>
+      </w:r>
+      <w:r>
+        <w:rPr>
           <w:lang w:val="ru-RU"/>
         </w:rPr>
         <w:t xml:space="preserve"> </w:t>
       </w:r>
       <w:r>
         <w:rPr>
-          <w:sz w:val="28"/>
-          <w:lang w:val="ru-RU"/>
-        </w:rPr>
-        <w:t xml:space="preserve">Анализ мочи по </w:t>
-      </w:r>
-      <w:r>
-        <w:rPr>
-          <w:sz w:val="28"/>
-          <w:highlight w:val="yellow"/>
-          <w:lang w:val="ru-RU"/>
-        </w:rPr>
-        <w:t xml:space="preserve">Нечипоренко </w:t>
+          <w:lang w:val="ru-RU"/>
+        </w:rPr>
+        <w:t xml:space="preserve">Анализ мочи по Нечипоренко </w:t>
       </w:r>
       <w:proofErr w:type="spellStart"/>
       <w:r>
         <w:rPr>
-          <w:sz w:val="28"/>
           <w:lang w:val="ru-RU"/>
         </w:rPr>
         <w:t>лейк</w:t>
@@ -3874,15 +3295,25 @@
       <w:proofErr w:type="spellEnd"/>
       <w:r>
         <w:rPr>
-          <w:sz w:val="28"/>
-          <w:lang w:val="ru-RU"/>
-        </w:rPr>
-        <w:t xml:space="preserve"> -  </w:t>
+          <w:lang w:val="ru-RU"/>
+        </w:rPr>
+        <w:t xml:space="preserve"> -</w:t>
+      </w:r>
+      <w:r>
+        <w:rPr>
+          <w:lang w:val="ru-RU"/>
+        </w:rPr>
+        <w:t>1000</w:t>
+      </w:r>
+      <w:r>
+        <w:rPr>
+          <w:lang w:val="ru-RU"/>
+        </w:rPr>
+        <w:t xml:space="preserve">  </w:t>
       </w:r>
       <w:proofErr w:type="spellStart"/>
       <w:r>
         <w:rPr>
-          <w:sz w:val="28"/>
           <w:lang w:val="ru-RU"/>
         </w:rPr>
         <w:t>эритр</w:t>
@@ -3890,7 +3321,6 @@
       <w:proofErr w:type="spellEnd"/>
       <w:r>
         <w:rPr>
-          <w:sz w:val="28"/>
           <w:lang w:val="ru-RU"/>
         </w:rPr>
         <w:t xml:space="preserve"> -  белок – </w:t>
@@ -3898,7 +3328,6 @@
       <w:proofErr w:type="spellStart"/>
       <w:r>
         <w:rPr>
-          <w:sz w:val="28"/>
           <w:lang w:val="ru-RU"/>
         </w:rPr>
         <w:t>отр</w:t>
@@ -3909,82 +3338,56 @@
       <w:pPr>
         <w:ind w:left="-567"/>
         <w:rPr>
-          <w:sz w:val="28"/>
-          <w:szCs w:val="20"/>
           <w:lang w:val="ru-RU"/>
         </w:rPr>
       </w:pPr>
       <w:r>
         <w:rPr>
-          <w:sz w:val="28"/>
+          <w:lang w:val="ru-RU"/>
+        </w:rPr>
+        <w:t>30</w:t>
+      </w:r>
+      <w:r>
+        <w:rPr>
           <w:lang w:val="ru-RU"/>
         </w:rPr>
         <w:t>.</w:t>
       </w:r>
       <w:r>
         <w:rPr>
-          <w:sz w:val="28"/>
           <w:lang w:val="ru-RU"/>
         </w:rPr>
         <w:t>11.17</w:t>
       </w:r>
       <w:r>
         <w:rPr>
-          <w:sz w:val="28"/>
           <w:lang w:val="ru-RU"/>
         </w:rPr>
         <w:t xml:space="preserve"> </w:t>
       </w:r>
       <w:r>
         <w:rPr>
-          <w:sz w:val="28"/>
-          <w:lang w:val="ru-RU"/>
-        </w:rPr>
-        <w:t xml:space="preserve">Суточная </w:t>
-      </w:r>
-      <w:r>
-        <w:rPr>
-          <w:sz w:val="28"/>
-          <w:highlight w:val="yellow"/>
-          <w:lang w:val="ru-RU"/>
-        </w:rPr>
-        <w:t>глюкозурия</w:t>
-      </w:r>
-      <w:proofErr w:type="gramStart"/>
-      <w:r>
-        <w:rPr>
-          <w:sz w:val="28"/>
-          <w:highlight w:val="yellow"/>
-          <w:lang w:val="ru-RU"/>
-        </w:rPr>
-        <w:t xml:space="preserve"> </w:t>
-      </w:r>
-      <w:r>
-        <w:rPr>
-          <w:sz w:val="28"/>
-          <w:lang w:val="ru-RU"/>
-        </w:rPr>
-        <w:t>–  %</w:t>
-      </w:r>
-      <w:r>
-        <w:rPr>
-          <w:sz w:val="28"/>
-          <w:lang w:val="ru-RU"/>
-        </w:rPr>
-        <w:t xml:space="preserve">;   </w:t>
-      </w:r>
-      <w:proofErr w:type="gramEnd"/>
-      <w:r>
-        <w:rPr>
-          <w:sz w:val="28"/>
-          <w:lang w:val="ru-RU"/>
-        </w:rPr>
-        <w:t xml:space="preserve">Суточная протеинурия –  </w:t>
+          <w:lang w:val="ru-RU"/>
+        </w:rPr>
+        <w:t xml:space="preserve">Суточная глюкозурия –  </w:t>
       </w:r>
       <w:proofErr w:type="spellStart"/>
       <w:r>
         <w:rPr>
-          <w:sz w:val="28"/>
+          <w:lang w:val="ru-RU"/>
+        </w:rPr>
+        <w:t>отр</w:t>
+      </w:r>
+      <w:proofErr w:type="spellEnd"/>
+      <w:r>
+        <w:rPr>
+          <w:lang w:val="ru-RU"/>
+        </w:rPr>
+        <w:t xml:space="preserve">;   Суточная протеинурия –  </w:t>
+      </w:r>
+      <w:proofErr w:type="spellStart"/>
+      <w:r>
+        <w:rPr>
           <w:lang w:val="ru-RU"/>
         </w:rPr>
         <w:t>отр</w:t>
@@ -3995,33 +3398,80 @@
       <w:pPr>
         <w:pStyle w:val="5"/>
         <w:ind w:left="-567"/>
+        <w:rPr>
+          <w:sz w:val="24"/>
+          <w:szCs w:val="24"/>
+        </w:rPr>
       </w:pPr>
       <w:r>
+        <w:rPr>
+          <w:sz w:val="24"/>
+          <w:szCs w:val="24"/>
+        </w:rPr>
+        <w:t>30</w:t>
+      </w:r>
+      <w:r>
+        <w:rPr>
+          <w:sz w:val="24"/>
+          <w:szCs w:val="24"/>
+        </w:rPr>
         <w:t>.</w:t>
       </w:r>
       <w:r>
+        <w:rPr>
+          <w:sz w:val="24"/>
+          <w:szCs w:val="24"/>
+        </w:rPr>
         <w:t>11.17</w:t>
       </w:r>
       <w:r>
+        <w:rPr>
+          <w:sz w:val="24"/>
+          <w:szCs w:val="24"/>
+        </w:rPr>
         <w:t xml:space="preserve"> </w:t>
       </w:r>
       <w:r>
         <w:rPr>
-          <w:highlight w:val="yellow"/>
+          <w:sz w:val="24"/>
+          <w:szCs w:val="24"/>
         </w:rPr>
         <w:t xml:space="preserve">Микроальбуминурия </w:t>
       </w:r>
       <w:r>
+        <w:rPr>
+          <w:sz w:val="24"/>
+          <w:szCs w:val="24"/>
+        </w:rPr>
         <w:t>–</w:t>
       </w:r>
       <w:r>
+        <w:rPr>
+          <w:sz w:val="24"/>
+          <w:szCs w:val="24"/>
+        </w:rPr>
         <w:t xml:space="preserve"> </w:t>
       </w:r>
       <w:r>
+        <w:rPr>
+          <w:sz w:val="24"/>
+          <w:szCs w:val="24"/>
+        </w:rPr>
+        <w:t>127</w:t>
+      </w:r>
+      <w:r>
+        <w:rPr>
+          <w:sz w:val="24"/>
+          <w:szCs w:val="24"/>
+        </w:rPr>
         <w:t>мг/</w:t>
       </w:r>
       <w:proofErr w:type="spellStart"/>
       <w:r>
+        <w:rPr>
+          <w:sz w:val="24"/>
+          <w:szCs w:val="24"/>
+        </w:rPr>
         <w:t>сут</w:t>
       </w:r>
       <w:proofErr w:type="spellEnd"/>
@@ -4045,7 +3495,6 @@
         <w:gridCol w:w="993"/>
         <w:gridCol w:w="992"/>
         <w:gridCol w:w="992"/>
-        <w:gridCol w:w="992"/>
       </w:tblGrid>
       <w:tr>
         <w:tc>
@@ -4055,15 +3504,11 @@
           <w:p>
             <w:pPr>
               <w:rPr>
-                <w:sz w:val="28"/>
-                <w:szCs w:val="28"/>
                 <w:lang w:val="ru-RU"/>
               </w:rPr>
             </w:pPr>
             <w:r>
               <w:rPr>
-                <w:sz w:val="28"/>
-                <w:szCs w:val="28"/>
                 <w:lang w:val="ru-RU"/>
               </w:rPr>
               <w:t xml:space="preserve">Гликемический </w:t>
@@ -4072,15 +3517,11 @@
           <w:p>
             <w:pPr>
               <w:rPr>
-                <w:sz w:val="28"/>
-                <w:szCs w:val="28"/>
                 <w:lang w:val="ru-RU"/>
               </w:rPr>
             </w:pPr>
             <w:r>
               <w:rPr>
-                <w:sz w:val="28"/>
-                <w:szCs w:val="28"/>
                 <w:lang w:val="ru-RU"/>
               </w:rPr>
               <w:t>профиль</w:t>
@@ -4094,15 +3535,11 @@
           <w:p>
             <w:pPr>
               <w:rPr>
-                <w:sz w:val="28"/>
-                <w:szCs w:val="28"/>
                 <w:lang w:val="ru-RU"/>
               </w:rPr>
             </w:pPr>
             <w:r>
               <w:rPr>
-                <w:sz w:val="28"/>
-                <w:szCs w:val="28"/>
                 <w:lang w:val="ru-RU"/>
               </w:rPr>
               <w:t>8.00</w:t>
@@ -4116,15 +3553,11 @@
           <w:p>
             <w:pPr>
               <w:rPr>
-                <w:sz w:val="28"/>
-                <w:szCs w:val="28"/>
                 <w:lang w:val="ru-RU"/>
               </w:rPr>
             </w:pPr>
             <w:r>
               <w:rPr>
-                <w:sz w:val="28"/>
-                <w:szCs w:val="28"/>
                 <w:lang w:val="ru-RU"/>
               </w:rPr>
               <w:t>11.00</w:t>
@@ -4138,15 +3571,11 @@
           <w:p>
             <w:pPr>
               <w:rPr>
-                <w:sz w:val="28"/>
-                <w:szCs w:val="28"/>
                 <w:lang w:val="ru-RU"/>
               </w:rPr>
             </w:pPr>
             <w:r>
               <w:rPr>
-                <w:sz w:val="28"/>
-                <w:szCs w:val="28"/>
                 <w:lang w:val="ru-RU"/>
               </w:rPr>
               <w:t>16.00</w:t>
@@ -4160,40 +3589,14 @@
           <w:p>
             <w:pPr>
               <w:rPr>
-                <w:sz w:val="28"/>
-                <w:szCs w:val="28"/>
                 <w:lang w:val="ru-RU"/>
               </w:rPr>
             </w:pPr>
             <w:r>
               <w:rPr>
-                <w:sz w:val="28"/>
-                <w:szCs w:val="28"/>
                 <w:lang w:val="ru-RU"/>
               </w:rPr>
               <w:t>20.00</w:t>
-            </w:r>
-          </w:p>
-        </w:tc>
-        <w:tc>
-          <w:tcPr>
-            <w:tcW w:w="992" w:type="dxa"/>
-          </w:tcPr>
-          <w:p>
-            <w:pPr>
-              <w:rPr>
-                <w:sz w:val="28"/>
-                <w:szCs w:val="28"/>
-                <w:lang w:val="ru-RU"/>
-              </w:rPr>
-            </w:pPr>
-            <w:r>
-              <w:rPr>
-                <w:sz w:val="28"/>
-                <w:szCs w:val="28"/>
-                <w:lang w:val="ru-RU"/>
-              </w:rPr>
-              <w:t>22.00</w:t>
             </w:r>
           </w:p>
         </w:tc>
@@ -4206,18 +3609,14 @@
           <w:p>
             <w:pPr>
               <w:rPr>
-                <w:sz w:val="28"/>
-                <w:szCs w:val="28"/>
                 <w:lang w:val="ru-RU"/>
               </w:rPr>
             </w:pPr>
             <w:r>
               <w:rPr>
-                <w:sz w:val="28"/>
-                <w:szCs w:val="28"/>
-                <w:lang w:val="ru-RU"/>
-              </w:rPr>
-              <w:t xml:space="preserve">29.11.17 </w:t>
+                <w:lang w:val="ru-RU"/>
+              </w:rPr>
+              <w:t>29.11</w:t>
             </w:r>
           </w:p>
         </w:tc>
@@ -4228,15 +3627,11 @@
           <w:p>
             <w:pPr>
               <w:rPr>
-                <w:sz w:val="28"/>
-                <w:szCs w:val="28"/>
                 <w:lang w:val="ru-RU"/>
               </w:rPr>
             </w:pPr>
             <w:r>
               <w:rPr>
-                <w:sz w:val="28"/>
-                <w:szCs w:val="28"/>
                 <w:lang w:val="ru-RU"/>
               </w:rPr>
               <w:t>4,9</w:t>
@@ -4250,15 +3645,11 @@
           <w:p>
             <w:pPr>
               <w:rPr>
-                <w:sz w:val="28"/>
-                <w:szCs w:val="28"/>
                 <w:lang w:val="ru-RU"/>
               </w:rPr>
             </w:pPr>
             <w:r>
               <w:rPr>
-                <w:sz w:val="28"/>
-                <w:szCs w:val="28"/>
                 <w:lang w:val="ru-RU"/>
               </w:rPr>
               <w:t>8,2</w:t>
@@ -4272,15 +3663,11 @@
           <w:p>
             <w:pPr>
               <w:rPr>
-                <w:sz w:val="28"/>
-                <w:szCs w:val="28"/>
                 <w:lang w:val="ru-RU"/>
               </w:rPr>
             </w:pPr>
             <w:r>
               <w:rPr>
-                <w:sz w:val="28"/>
-                <w:szCs w:val="28"/>
                 <w:lang w:val="ru-RU"/>
               </w:rPr>
               <w:t>5,8</w:t>
@@ -4294,18 +3681,34 @@
           <w:p>
             <w:pPr>
               <w:rPr>
-                <w:sz w:val="28"/>
-                <w:szCs w:val="28"/>
                 <w:lang w:val="ru-RU"/>
               </w:rPr>
             </w:pPr>
             <w:r>
               <w:rPr>
-                <w:sz w:val="28"/>
-                <w:szCs w:val="28"/>
                 <w:lang w:val="ru-RU"/>
               </w:rPr>
               <w:t>5,4</w:t>
+            </w:r>
+          </w:p>
+        </w:tc>
+      </w:tr>
+      <w:tr>
+        <w:tc>
+          <w:tcPr>
+            <w:tcW w:w="2518" w:type="dxa"/>
+          </w:tcPr>
+          <w:p>
+            <w:pPr>
+              <w:rPr>
+                <w:lang w:val="ru-RU"/>
+              </w:rPr>
+            </w:pPr>
+            <w:r>
+              <w:rPr>
+                <w:lang w:val="ru-RU"/>
+              </w:rPr>
+              <w:t>01.12</w:t>
             </w:r>
           </w:p>
         </w:tc>
@@ -4316,8 +3719,417 @@
           <w:p>
             <w:pPr>
               <w:rPr>
-                <w:sz w:val="28"/>
-                <w:szCs w:val="28"/>
+                <w:lang w:val="ru-RU"/>
+              </w:rPr>
+            </w:pPr>
+            <w:r>
+              <w:rPr>
+                <w:lang w:val="ru-RU"/>
+              </w:rPr>
+              <w:t>5,5</w:t>
+            </w:r>
+          </w:p>
+        </w:tc>
+        <w:tc>
+          <w:tcPr>
+            <w:tcW w:w="993" w:type="dxa"/>
+          </w:tcPr>
+          <w:p>
+            <w:pPr>
+              <w:rPr>
+                <w:lang w:val="ru-RU"/>
+              </w:rPr>
+            </w:pPr>
+            <w:r>
+              <w:rPr>
+                <w:lang w:val="ru-RU"/>
+              </w:rPr>
+              <w:t>6,0</w:t>
+            </w:r>
+          </w:p>
+        </w:tc>
+        <w:tc>
+          <w:tcPr>
+            <w:tcW w:w="992" w:type="dxa"/>
+          </w:tcPr>
+          <w:p>
+            <w:pPr>
+              <w:rPr>
+                <w:lang w:val="ru-RU"/>
+              </w:rPr>
+            </w:pPr>
+            <w:r>
+              <w:rPr>
+                <w:lang w:val="ru-RU"/>
+              </w:rPr>
+              <w:t>5,5</w:t>
+            </w:r>
+          </w:p>
+        </w:tc>
+        <w:tc>
+          <w:tcPr>
+            <w:tcW w:w="992" w:type="dxa"/>
+          </w:tcPr>
+          <w:p>
+            <w:pPr>
+              <w:rPr>
+                <w:lang w:val="ru-RU"/>
+              </w:rPr>
+            </w:pPr>
+            <w:r>
+              <w:rPr>
+                <w:lang w:val="ru-RU"/>
+              </w:rPr>
+              <w:t>6,4</w:t>
+            </w:r>
+          </w:p>
+        </w:tc>
+      </w:tr>
+      <w:tr>
+        <w:tc>
+          <w:tcPr>
+            <w:tcW w:w="2518" w:type="dxa"/>
+          </w:tcPr>
+          <w:p>
+            <w:pPr>
+              <w:rPr>
+                <w:lang w:val="ru-RU"/>
+              </w:rPr>
+            </w:pPr>
+            <w:r>
+              <w:rPr>
+                <w:lang w:val="ru-RU"/>
+              </w:rPr>
+              <w:t>03.12</w:t>
+            </w:r>
+          </w:p>
+        </w:tc>
+        <w:tc>
+          <w:tcPr>
+            <w:tcW w:w="992" w:type="dxa"/>
+          </w:tcPr>
+          <w:p>
+            <w:pPr>
+              <w:rPr>
+                <w:lang w:val="ru-RU"/>
+              </w:rPr>
+            </w:pPr>
+            <w:r>
+              <w:rPr>
+                <w:lang w:val="ru-RU"/>
+              </w:rPr>
+              <w:t>4,8</w:t>
+            </w:r>
+          </w:p>
+        </w:tc>
+        <w:tc>
+          <w:tcPr>
+            <w:tcW w:w="993" w:type="dxa"/>
+          </w:tcPr>
+          <w:p>
+            <w:pPr>
+              <w:rPr>
+                <w:lang w:val="ru-RU"/>
+              </w:rPr>
+            </w:pPr>
+            <w:r>
+              <w:rPr>
+                <w:lang w:val="ru-RU"/>
+              </w:rPr>
+              <w:t>6,3</w:t>
+            </w:r>
+          </w:p>
+        </w:tc>
+        <w:tc>
+          <w:tcPr>
+            <w:tcW w:w="992" w:type="dxa"/>
+          </w:tcPr>
+          <w:p>
+            <w:pPr>
+              <w:rPr>
+                <w:lang w:val="ru-RU"/>
+              </w:rPr>
+            </w:pPr>
+            <w:r>
+              <w:rPr>
+                <w:lang w:val="ru-RU"/>
+              </w:rPr>
+              <w:t>5,8</w:t>
+            </w:r>
+          </w:p>
+        </w:tc>
+        <w:tc>
+          <w:tcPr>
+            <w:tcW w:w="992" w:type="dxa"/>
+          </w:tcPr>
+          <w:p>
+            <w:pPr>
+              <w:rPr>
+                <w:lang w:val="ru-RU"/>
+              </w:rPr>
+            </w:pPr>
+            <w:r>
+              <w:rPr>
+                <w:lang w:val="ru-RU"/>
+              </w:rPr>
+              <w:t>5,4</w:t>
+            </w:r>
+          </w:p>
+        </w:tc>
+      </w:tr>
+      <w:tr>
+        <w:tc>
+          <w:tcPr>
+            <w:tcW w:w="2518" w:type="dxa"/>
+          </w:tcPr>
+          <w:p>
+            <w:pPr>
+              <w:rPr>
+                <w:lang w:val="ru-RU"/>
+              </w:rPr>
+            </w:pPr>
+            <w:r>
+              <w:rPr>
+                <w:lang w:val="ru-RU"/>
+              </w:rPr>
+              <w:lastRenderedPageBreak/>
+              <w:t>05.12</w:t>
+            </w:r>
+          </w:p>
+        </w:tc>
+        <w:tc>
+          <w:tcPr>
+            <w:tcW w:w="992" w:type="dxa"/>
+          </w:tcPr>
+          <w:p>
+            <w:pPr>
+              <w:rPr>
+                <w:lang w:val="ru-RU"/>
+              </w:rPr>
+            </w:pPr>
+            <w:r>
+              <w:rPr>
+                <w:lang w:val="ru-RU"/>
+              </w:rPr>
+              <w:t>4,2</w:t>
+            </w:r>
+          </w:p>
+        </w:tc>
+        <w:tc>
+          <w:tcPr>
+            <w:tcW w:w="993" w:type="dxa"/>
+          </w:tcPr>
+          <w:p>
+            <w:pPr>
+              <w:rPr>
+                <w:lang w:val="ru-RU"/>
+              </w:rPr>
+            </w:pPr>
+            <w:r>
+              <w:rPr>
+                <w:lang w:val="ru-RU"/>
+              </w:rPr>
+              <w:t>7,5</w:t>
+            </w:r>
+          </w:p>
+        </w:tc>
+        <w:tc>
+          <w:tcPr>
+            <w:tcW w:w="992" w:type="dxa"/>
+          </w:tcPr>
+          <w:p>
+            <w:pPr>
+              <w:rPr>
+                <w:lang w:val="ru-RU"/>
+              </w:rPr>
+            </w:pPr>
+            <w:r>
+              <w:rPr>
+                <w:lang w:val="ru-RU"/>
+              </w:rPr>
+              <w:t>6,3</w:t>
+            </w:r>
+          </w:p>
+        </w:tc>
+        <w:tc>
+          <w:tcPr>
+            <w:tcW w:w="992" w:type="dxa"/>
+          </w:tcPr>
+          <w:p>
+            <w:pPr>
+              <w:rPr>
+                <w:lang w:val="ru-RU"/>
+              </w:rPr>
+            </w:pPr>
+            <w:r>
+              <w:rPr>
+                <w:lang w:val="ru-RU"/>
+              </w:rPr>
+              <w:t>5,9</w:t>
+            </w:r>
+          </w:p>
+        </w:tc>
+      </w:tr>
+      <w:tr>
+        <w:tc>
+          <w:tcPr>
+            <w:tcW w:w="2518" w:type="dxa"/>
+          </w:tcPr>
+          <w:p>
+            <w:pPr>
+              <w:rPr>
+                <w:lang w:val="ru-RU"/>
+              </w:rPr>
+            </w:pPr>
+            <w:r>
+              <w:rPr>
+                <w:lang w:val="ru-RU"/>
+              </w:rPr>
+              <w:t>07.12</w:t>
+            </w:r>
+          </w:p>
+        </w:tc>
+        <w:tc>
+          <w:tcPr>
+            <w:tcW w:w="992" w:type="dxa"/>
+          </w:tcPr>
+          <w:p>
+            <w:pPr>
+              <w:rPr>
+                <w:lang w:val="ru-RU"/>
+              </w:rPr>
+            </w:pPr>
+            <w:r>
+              <w:rPr>
+                <w:lang w:val="ru-RU"/>
+              </w:rPr>
+              <w:t>4,6</w:t>
+            </w:r>
+          </w:p>
+        </w:tc>
+        <w:tc>
+          <w:tcPr>
+            <w:tcW w:w="993" w:type="dxa"/>
+          </w:tcPr>
+          <w:p>
+            <w:pPr>
+              <w:rPr>
+                <w:lang w:val="ru-RU"/>
+              </w:rPr>
+            </w:pPr>
+            <w:r>
+              <w:rPr>
+                <w:lang w:val="ru-RU"/>
+              </w:rPr>
+              <w:t>6,7</w:t>
+            </w:r>
+          </w:p>
+        </w:tc>
+        <w:tc>
+          <w:tcPr>
+            <w:tcW w:w="992" w:type="dxa"/>
+          </w:tcPr>
+          <w:p>
+            <w:pPr>
+              <w:rPr>
+                <w:lang w:val="ru-RU"/>
+              </w:rPr>
+            </w:pPr>
+            <w:r>
+              <w:rPr>
+                <w:lang w:val="ru-RU"/>
+              </w:rPr>
+              <w:t>6,0</w:t>
+            </w:r>
+          </w:p>
+        </w:tc>
+        <w:tc>
+          <w:tcPr>
+            <w:tcW w:w="992" w:type="dxa"/>
+          </w:tcPr>
+          <w:p>
+            <w:pPr>
+              <w:rPr>
+                <w:lang w:val="ru-RU"/>
+              </w:rPr>
+            </w:pPr>
+            <w:r>
+              <w:rPr>
+                <w:lang w:val="ru-RU"/>
+              </w:rPr>
+              <w:t>7,7</w:t>
+            </w:r>
+          </w:p>
+        </w:tc>
+      </w:tr>
+      <w:tr>
+        <w:tc>
+          <w:tcPr>
+            <w:tcW w:w="2518" w:type="dxa"/>
+          </w:tcPr>
+          <w:p>
+            <w:pPr>
+              <w:rPr>
+                <w:lang w:val="ru-RU"/>
+              </w:rPr>
+            </w:pPr>
+            <w:r>
+              <w:rPr>
+                <w:lang w:val="ru-RU"/>
+              </w:rPr>
+              <w:t>09.12</w:t>
+            </w:r>
+          </w:p>
+        </w:tc>
+        <w:tc>
+          <w:tcPr>
+            <w:tcW w:w="992" w:type="dxa"/>
+          </w:tcPr>
+          <w:p>
+            <w:pPr>
+              <w:rPr>
+                <w:lang w:val="ru-RU"/>
+              </w:rPr>
+            </w:pPr>
+            <w:r>
+              <w:rPr>
+                <w:lang w:val="ru-RU"/>
+              </w:rPr>
+              <w:t>5,7</w:t>
+            </w:r>
+          </w:p>
+        </w:tc>
+        <w:tc>
+          <w:tcPr>
+            <w:tcW w:w="993" w:type="dxa"/>
+          </w:tcPr>
+          <w:p>
+            <w:pPr>
+              <w:rPr>
+                <w:lang w:val="ru-RU"/>
+              </w:rPr>
+            </w:pPr>
+          </w:p>
+        </w:tc>
+        <w:tc>
+          <w:tcPr>
+            <w:tcW w:w="992" w:type="dxa"/>
+          </w:tcPr>
+          <w:p>
+            <w:pPr>
+              <w:rPr>
+                <w:lang w:val="ru-RU"/>
+              </w:rPr>
+            </w:pPr>
+          </w:p>
+        </w:tc>
+        <w:tc>
+          <w:tcPr>
+            <w:tcW w:w="992" w:type="dxa"/>
+          </w:tcPr>
+          <w:p>
+            <w:pPr>
+              <w:rPr>
                 <w:lang w:val="ru-RU"/>
               </w:rPr>
             </w:pPr>
@@ -4330,14 +4142,11 @@
         <w:ind w:left="-567"/>
         <w:jc w:val="both"/>
         <w:rPr>
-          <w:sz w:val="28"/>
-          <w:szCs w:val="20"/>
           <w:lang w:val="ru-RU"/>
         </w:rPr>
       </w:pPr>
       <w:r>
         <w:rPr>
-          <w:sz w:val="28"/>
           <w:highlight w:val="yellow"/>
           <w:u w:val="single"/>
           <w:lang w:val="ru-RU"/>
@@ -4346,7 +4155,6 @@
       </w:r>
       <w:r>
         <w:rPr>
-          <w:sz w:val="28"/>
           <w:lang w:val="ru-RU"/>
         </w:rPr>
         <w:t xml:space="preserve">: </w:t>
@@ -4354,7 +4162,6 @@
       <w:sdt>
         <w:sdtPr>
           <w:rPr>
-            <w:sz w:val="28"/>
             <w:lang w:val="ru-RU"/>
           </w:rPr>
           <w:id w:val="-1949923650"/>
@@ -4371,7 +4178,6 @@
         <w:sdtContent>
           <w:r>
             <w:rPr>
-              <w:sz w:val="28"/>
               <w:lang w:val="ru-RU"/>
             </w:rPr>
             <w:t xml:space="preserve"> </w:t>
@@ -4380,7 +4186,6 @@
       </w:sdt>
       <w:r>
         <w:rPr>
-          <w:sz w:val="28"/>
           <w:lang w:val="ru-RU"/>
         </w:rPr>
         <w:t xml:space="preserve"> </w:t>
@@ -4391,124 +4196,86 @@
         <w:ind w:left="-567"/>
         <w:jc w:val="both"/>
         <w:rPr>
-          <w:sz w:val="28"/>
-          <w:szCs w:val="20"/>
           <w:lang w:val="ru-RU"/>
         </w:rPr>
       </w:pPr>
       <w:r>
         <w:rPr>
-          <w:sz w:val="28"/>
-          <w:highlight w:val="yellow"/>
           <w:u w:val="single"/>
           <w:lang w:val="ru-RU"/>
         </w:rPr>
+        <w:t>01.12.17</w:t>
+      </w:r>
+      <w:r>
+        <w:rPr>
+          <w:u w:val="single"/>
+          <w:lang w:val="ru-RU"/>
+        </w:rPr>
         <w:t>Окулист</w:t>
       </w:r>
       <w:r>
         <w:rPr>
-          <w:sz w:val="28"/>
           <w:lang w:val="ru-RU"/>
         </w:rPr>
         <w:t xml:space="preserve">: </w:t>
       </w:r>
       <w:r>
         <w:rPr>
-          <w:sz w:val="28"/>
           <w:lang w:val="en-US"/>
         </w:rPr>
         <w:t>VIS</w:t>
       </w:r>
       <w:r>
         <w:rPr>
-          <w:sz w:val="28"/>
           <w:lang w:val="ru-RU"/>
         </w:rPr>
         <w:t xml:space="preserve"> </w:t>
       </w:r>
       <w:r>
         <w:rPr>
-          <w:sz w:val="28"/>
           <w:lang w:val="en-US"/>
         </w:rPr>
         <w:t>OD</w:t>
       </w:r>
       <w:r>
         <w:rPr>
-          <w:sz w:val="28"/>
-          <w:lang w:val="ru-RU"/>
-        </w:rPr>
-        <w:t xml:space="preserve">=   </w:t>
-      </w:r>
-      <w:r>
-        <w:rPr>
-          <w:sz w:val="28"/>
-          <w:lang w:val="en-US"/>
-        </w:rPr>
-        <w:t>OS</w:t>
-      </w:r>
-      <w:r>
-        <w:rPr>
-          <w:sz w:val="28"/>
           <w:lang w:val="ru-RU"/>
         </w:rPr>
         <w:t xml:space="preserve">=  </w:t>
       </w:r>
       <w:r>
         <w:rPr>
-          <w:sz w:val="28"/>
-          <w:lang w:val="ru-RU"/>
-        </w:rPr>
-        <w:t xml:space="preserve">  ; </w:t>
-      </w:r>
-      <w:r>
-        <w:rPr>
-          <w:sz w:val="28"/>
-          <w:lang w:val="ru-RU"/>
-        </w:rPr>
-        <w:t>ВГД</w:t>
-      </w:r>
-      <w:r>
-        <w:rPr>
-          <w:sz w:val="28"/>
           <w:lang w:val="ru-RU"/>
         </w:rPr>
         <w:t xml:space="preserve"> </w:t>
       </w:r>
-      <w:r>
-        <w:rPr>
-          <w:sz w:val="28"/>
-          <w:lang w:val="en-US"/>
-        </w:rPr>
-        <w:t>OD</w:t>
-      </w:r>
-      <w:r>
-        <w:rPr>
-          <w:sz w:val="28"/>
-          <w:lang w:val="ru-RU"/>
-        </w:rPr>
-        <w:t xml:space="preserve">=   </w:t>
-      </w:r>
-      <w:r>
-        <w:rPr>
-          <w:sz w:val="28"/>
-          <w:lang w:val="en-US"/>
-        </w:rPr>
-        <w:t>OS</w:t>
-      </w:r>
-      <w:r>
-        <w:rPr>
-          <w:sz w:val="28"/>
-          <w:lang w:val="ru-RU"/>
-        </w:rPr>
-        <w:t>=</w:t>
-      </w:r>
-      <w:r>
-        <w:rPr>
-          <w:sz w:val="28"/>
-          <w:lang w:val="ru-RU"/>
-        </w:rPr>
-        <w:t xml:space="preserve">   Факосклероз.</w:t>
+      <w:proofErr w:type="spellStart"/>
+      <w:r>
+        <w:rPr>
+          <w:lang w:val="ru-RU"/>
+        </w:rPr>
+        <w:t>артифакия</w:t>
+      </w:r>
+      <w:proofErr w:type="spellEnd"/>
+      <w:r>
+        <w:rPr>
+          <w:lang w:val="ru-RU"/>
+        </w:rPr>
+        <w:t xml:space="preserve">. OS негомогенно помутнение в </w:t>
+      </w:r>
+      <w:proofErr w:type="spellStart"/>
+      <w:r>
+        <w:rPr>
+          <w:lang w:val="ru-RU"/>
+        </w:rPr>
+        <w:t>храсталике</w:t>
+      </w:r>
+      <w:proofErr w:type="spellEnd"/>
+      <w:r>
+        <w:rPr>
+          <w:lang w:val="ru-RU"/>
+        </w:rPr>
+        <w:t xml:space="preserve"> </w:t>
       </w:r>
     </w:p>
     <w:p>
@@ -4516,123 +4283,64 @@
         <w:ind w:left="-567"/>
         <w:jc w:val="both"/>
         <w:rPr>
-          <w:sz w:val="28"/>
-          <w:szCs w:val="20"/>
           <w:lang w:val="ru-RU"/>
         </w:rPr>
       </w:pPr>
-      <w:sdt>
-        <w:sdtPr>
-          <w:rPr>
-            <w:sz w:val="28"/>
-            <w:lang w:val="ru-RU"/>
-          </w:rPr>
-          <w:id w:val="1272982356"/>
-          <w:placeholder>
-            <w:docPart w:val="3755473979B24CB896600859156E5B44"/>
-          </w:placeholder>
-          <w:showingPlcHdr/>
-          <w:comboBox>
-            <w:listItem w:value="Выберите элемент."/>
-            <w:listItem w:displayText="Оптические среды прозрачны." w:value="Оптические среды прозрачны."/>
-            <w:listItem w:displayText="Помутнения в хрусталиках ОИ" w:value="Помутнения в хрусталиках ОИ"/>
-            <w:listItem w:displayText="Начальные помутнения в хрусталиках ОИ." w:value="Начальные помутнения в хрусталиках ОИ."/>
-          </w:comboBox>
-        </w:sdtPr>
-        <w:sdtEndPr/>
-        <w:sdtContent>
-          <w:r>
-            <w:rPr>
-              <w:rStyle w:val="aa"/>
-            </w:rPr>
-            <w:t>Выберите элемент.</w:t>
-          </w:r>
-        </w:sdtContent>
-      </w:sdt>
-      <w:r>
-        <w:rPr>
-          <w:sz w:val="28"/>
-          <w:lang w:val="ru-RU"/>
-        </w:rPr>
-        <w:t xml:space="preserve"> Гл. дно: ДЗН бледно-розовые. Границы четкие</w:t>
-      </w:r>
-      <w:r>
-        <w:rPr>
-          <w:sz w:val="28"/>
-          <w:lang w:val="ru-RU"/>
-        </w:rPr>
-        <w:t>.</w:t>
-      </w:r>
-      <w:r>
-        <w:rPr>
-          <w:sz w:val="28"/>
+      <w:r>
+        <w:rPr>
           <w:lang w:val="ru-RU"/>
         </w:rPr>
         <w:t xml:space="preserve"> </w:t>
       </w:r>
       <w:r>
         <w:rPr>
-          <w:sz w:val="28"/>
-          <w:lang w:val="ru-RU"/>
-        </w:rPr>
-        <w:t xml:space="preserve">А:V </w:t>
-      </w:r>
-      <w:sdt>
-        <w:sdtPr>
-          <w:rPr>
-            <w:lang w:val="ru-RU"/>
-          </w:rPr>
-          <w:id w:val="886151204"/>
-          <w:placeholder>
-            <w:docPart w:val="DefaultPlaceholder_1082065159"/>
-          </w:placeholder>
-          <w:comboBox>
-            <w:listItem w:displayText="1:2 " w:value="1:2 "/>
-            <w:listItem w:displayText="2:3" w:value="2:3"/>
-          </w:comboBox>
-        </w:sdtPr>
-        <w:sdtEndPr/>
-        <w:sdtContent>
-          <w:r>
-            <w:rPr>
-              <w:lang w:val="ru-RU"/>
-            </w:rPr>
-            <w:t>1:2</w:t>
-          </w:r>
-        </w:sdtContent>
-      </w:sdt>
-      <w:r>
-        <w:rPr>
-          <w:sz w:val="28"/>
+          <w:lang w:val="ru-RU"/>
+        </w:rPr>
+        <w:t xml:space="preserve">Гл. дно: </w:t>
+      </w:r>
+      <w:proofErr w:type="spellStart"/>
+      <w:r>
+        <w:rPr>
+          <w:lang w:val="ru-RU"/>
+        </w:rPr>
+        <w:t>ос</w:t>
+      </w:r>
+      <w:r>
+        <w:rPr>
+          <w:lang w:val="ru-RU"/>
+        </w:rPr>
+        <w:t>уды</w:t>
+      </w:r>
+      <w:proofErr w:type="spellEnd"/>
+      <w:r>
+        <w:rPr>
           <w:lang w:val="ru-RU"/>
         </w:rPr>
         <w:t xml:space="preserve"> </w:t>
       </w:r>
-      <w:r>
-        <w:rPr>
-          <w:sz w:val="28"/>
-          <w:lang w:val="ru-RU"/>
-        </w:rPr>
-        <w:t>Сос</w:t>
-      </w:r>
-      <w:r>
-        <w:rPr>
-          <w:sz w:val="28"/>
-          <w:lang w:val="ru-RU"/>
-        </w:rPr>
-        <w:t>уды</w:t>
-      </w:r>
-      <w:r>
-        <w:rPr>
-          <w:sz w:val="28"/>
-          <w:lang w:val="ru-RU"/>
-        </w:rPr>
-        <w:t xml:space="preserve"> сужены, склерозированы.  </w:t>
+      <w:proofErr w:type="gramStart"/>
+      <w:r>
+        <w:rPr>
+          <w:lang w:val="ru-RU"/>
+        </w:rPr>
+        <w:t>сужены</w:t>
+      </w:r>
+      <w:proofErr w:type="gramEnd"/>
+      <w:r>
+        <w:rPr>
+          <w:lang w:val="ru-RU"/>
+        </w:rPr>
+        <w:t xml:space="preserve">, </w:t>
+      </w:r>
+      <w:r>
+        <w:rPr>
+          <w:lang w:val="ru-RU"/>
+        </w:rPr>
+        <w:t xml:space="preserve">извиты склерозированы.  </w:t>
       </w:r>
       <w:proofErr w:type="spellStart"/>
       <w:r>
         <w:rPr>
-          <w:sz w:val="28"/>
           <w:lang w:val="ru-RU"/>
         </w:rPr>
         <w:t>Салюс</w:t>
@@ -4640,66 +4348,51 @@
       <w:proofErr w:type="spellEnd"/>
       <w:r>
         <w:rPr>
-          <w:sz w:val="28"/>
-          <w:lang w:val="ru-RU"/>
-        </w:rPr>
-        <w:t xml:space="preserve"> I-II. Аномалии венозных сосудов (извитость, колебания калибра).  Вены умеренно полнокровны. Вены неравномерно расширены.</w:t>
-      </w:r>
-      <w:r>
-        <w:rPr>
-          <w:sz w:val="28"/>
-          <w:lang w:val="ru-RU"/>
-        </w:rPr>
-        <w:t xml:space="preserve"> </w:t>
-      </w:r>
-      <w:r>
-        <w:rPr>
-          <w:sz w:val="28"/>
-          <w:lang w:val="ru-RU"/>
-        </w:rPr>
-        <w:t xml:space="preserve">Единичные микроаневризмы, микрогеморрагии.  </w:t>
-      </w:r>
-      <w:r>
-        <w:rPr>
-          <w:sz w:val="28"/>
-          <w:lang w:val="ru-RU"/>
-        </w:rPr>
-        <w:t>В</w:t>
-      </w:r>
-      <w:r>
-        <w:rPr>
-          <w:sz w:val="28"/>
-          <w:lang w:val="ru-RU"/>
-        </w:rPr>
-        <w:t xml:space="preserve"> </w:t>
-      </w:r>
-      <w:r>
-        <w:rPr>
-          <w:sz w:val="28"/>
-          <w:lang w:val="ru-RU"/>
-        </w:rPr>
-        <w:t>макулярной области без особенностей</w:t>
-      </w:r>
-      <w:r>
-        <w:rPr>
-          <w:sz w:val="28"/>
-          <w:lang w:val="ru-RU"/>
-        </w:rPr>
-        <w:t xml:space="preserve"> Д-з: </w:t>
-      </w:r>
-      <w:r>
-        <w:rPr>
-          <w:sz w:val="28"/>
-          <w:lang w:val="ru-RU"/>
-        </w:rPr>
-        <w:t>А</w:t>
-      </w:r>
-      <w:r>
-        <w:rPr>
-          <w:sz w:val="28"/>
-          <w:lang w:val="ru-RU"/>
-        </w:rPr>
-        <w:t xml:space="preserve">нгиопатия сосудов сетчатки ОИ. Начальная катаракта ОИ. Непролиферативная  диабетическая  ретинопатия ОИ. </w:t>
+          <w:lang w:val="ru-RU"/>
+        </w:rPr>
+        <w:t xml:space="preserve"> I. </w:t>
+      </w:r>
+      <w:proofErr w:type="spellStart"/>
+      <w:r>
+        <w:rPr>
+          <w:lang w:val="ru-RU"/>
+        </w:rPr>
+        <w:t>микоанвризмы</w:t>
+      </w:r>
+      <w:proofErr w:type="spellEnd"/>
+      <w:proofErr w:type="gramStart"/>
+      <w:r>
+        <w:rPr>
+          <w:lang w:val="ru-RU"/>
+        </w:rPr>
+        <w:t xml:space="preserve"> ,</w:t>
+      </w:r>
+      <w:proofErr w:type="spellStart"/>
+      <w:proofErr w:type="gramEnd"/>
+      <w:r>
+        <w:rPr>
+          <w:lang w:val="ru-RU"/>
+        </w:rPr>
+        <w:t>ед</w:t>
+      </w:r>
+      <w:proofErr w:type="spellEnd"/>
+      <w:r>
+        <w:rPr>
+          <w:lang w:val="ru-RU"/>
+        </w:rPr>
+        <w:t xml:space="preserve">, твердые экссудаты. Следы от ЛК </w:t>
+      </w:r>
+      <w:r>
+        <w:rPr>
+          <w:lang w:val="ru-RU"/>
+        </w:rPr>
+        <w:t xml:space="preserve"> Д-з: Непролиферативная  диабетическая  ретинопатия ОИ. </w:t>
+      </w:r>
+      <w:r>
+        <w:rPr>
+          <w:lang w:val="ru-RU"/>
+        </w:rPr>
+        <w:t xml:space="preserve"> Артифакия ОД, незрелая катаракта OS </w:t>
       </w:r>
     </w:p>
     <w:p>
@@ -4707,14 +4400,11 @@
         <w:ind w:left="-567"/>
         <w:jc w:val="both"/>
         <w:rPr>
-          <w:sz w:val="28"/>
-          <w:szCs w:val="20"/>
           <w:lang w:val="ru-RU"/>
         </w:rPr>
       </w:pPr>
       <w:r>
         <w:rPr>
-          <w:sz w:val="28"/>
           <w:u w:val="single"/>
           <w:lang w:val="ru-RU"/>
         </w:rPr>
@@ -4722,7 +4412,6 @@
       </w:r>
       <w:r>
         <w:rPr>
-          <w:sz w:val="28"/>
           <w:u w:val="single"/>
           <w:lang w:val="ru-RU"/>
         </w:rPr>
@@ -4730,29 +4419,37 @@
       </w:r>
       <w:r>
         <w:rPr>
-          <w:sz w:val="28"/>
           <w:lang w:val="ru-RU"/>
         </w:rPr>
         <w:t>:</w:t>
       </w:r>
       <w:r>
         <w:rPr>
-          <w:sz w:val="28"/>
           <w:lang w:val="ru-RU"/>
         </w:rPr>
         <w:t xml:space="preserve"> </w:t>
       </w:r>
       <w:r>
         <w:rPr>
-          <w:sz w:val="28"/>
-          <w:lang w:val="ru-RU"/>
-        </w:rPr>
-        <w:t xml:space="preserve">ЧСС - уд/мин. Вольтаж </w:t>
+          <w:lang w:val="ru-RU"/>
+        </w:rPr>
+        <w:t>ЧСС -</w:t>
+      </w:r>
+      <w:r>
+        <w:rPr>
+          <w:lang w:val="ru-RU"/>
+        </w:rPr>
+        <w:t>70</w:t>
+      </w:r>
+      <w:r>
+        <w:rPr>
+          <w:lang w:val="ru-RU"/>
+        </w:rPr>
+        <w:t xml:space="preserve"> уд/мин. Вольтаж </w:t>
       </w:r>
       <w:sdt>
         <w:sdtPr>
           <w:rPr>
-            <w:sz w:val="28"/>
             <w:lang w:val="ru-RU"/>
           </w:rPr>
           <w:id w:val="-1300382127"/>
@@ -4770,7 +4467,6 @@
         <w:sdtContent>
           <w:r>
             <w:rPr>
-              <w:sz w:val="28"/>
               <w:lang w:val="ru-RU"/>
             </w:rPr>
             <w:t>снижен.</w:t>
@@ -4779,14 +4475,12 @@
       </w:sdt>
       <w:r>
         <w:rPr>
-          <w:sz w:val="28"/>
           <w:lang w:val="ru-RU"/>
         </w:rPr>
         <w:t xml:space="preserve">  Ритм синусовый</w:t>
       </w:r>
       <w:r>
         <w:rPr>
-          <w:sz w:val="28"/>
           <w:lang w:val="ru-RU"/>
         </w:rPr>
         <w:t>. Эл</w:t>
@@ -4794,7 +4488,6 @@
       <w:proofErr w:type="gramStart"/>
       <w:r>
         <w:rPr>
-          <w:sz w:val="28"/>
           <w:lang w:val="ru-RU"/>
         </w:rPr>
         <w:t>.</w:t>
@@ -4802,7 +4495,6 @@
       <w:proofErr w:type="gramEnd"/>
       <w:r>
         <w:rPr>
-          <w:sz w:val="28"/>
           <w:lang w:val="ru-RU"/>
         </w:rPr>
         <w:t xml:space="preserve"> </w:t>
@@ -4810,7 +4502,6 @@
       <w:proofErr w:type="gramStart"/>
       <w:r>
         <w:rPr>
-          <w:sz w:val="28"/>
           <w:lang w:val="ru-RU"/>
         </w:rPr>
         <w:t>о</w:t>
@@ -4818,43 +4509,25 @@
       <w:proofErr w:type="gramEnd"/>
       <w:r>
         <w:rPr>
-          <w:sz w:val="28"/>
           <w:lang w:val="ru-RU"/>
         </w:rPr>
         <w:t xml:space="preserve">сь </w:t>
       </w:r>
       <w:r>
         <w:rPr>
-          <w:sz w:val="28"/>
           <w:lang w:val="ru-RU"/>
         </w:rPr>
         <w:t>не</w:t>
       </w:r>
       <w:r>
         <w:rPr>
-          <w:sz w:val="28"/>
-          <w:lang w:val="ru-RU"/>
-        </w:rPr>
-        <w:t xml:space="preserve"> отклонена</w:t>
-      </w:r>
-      <w:r>
-        <w:rPr>
-          <w:sz w:val="28"/>
-          <w:lang w:val="ru-RU"/>
-        </w:rPr>
-        <w:t xml:space="preserve"> влево</w:t>
-      </w:r>
-      <w:r>
-        <w:rPr>
-          <w:sz w:val="28"/>
-          <w:lang w:val="ru-RU"/>
-        </w:rPr>
-        <w:t>.  Гипертрофия левого желудочка</w:t>
+          <w:lang w:val="ru-RU"/>
+        </w:rPr>
+        <w:t xml:space="preserve"> отклонена.  Гипертрофия левого желудочка</w:t>
       </w:r>
       <w:proofErr w:type="gramStart"/>
       <w:r>
         <w:rPr>
-          <w:sz w:val="28"/>
           <w:lang w:val="ru-RU"/>
         </w:rPr>
         <w:t xml:space="preserve">.. </w:t>
@@ -4866,25 +4539,51 @@
         <w:ind w:left="-567"/>
         <w:jc w:val="both"/>
         <w:rPr>
-          <w:sz w:val="28"/>
           <w:lang w:val="ru-RU"/>
         </w:rPr>
       </w:pPr>
       <w:r>
         <w:rPr>
-          <w:sz w:val="28"/>
-          <w:highlight w:val="yellow"/>
           <w:u w:val="single"/>
           <w:lang w:val="ru-RU"/>
         </w:rPr>
+        <w:t xml:space="preserve">28.11.17 </w:t>
+      </w:r>
+      <w:r>
+        <w:rPr>
+          <w:u w:val="single"/>
+          <w:lang w:val="ru-RU"/>
+        </w:rPr>
         <w:t>Кардиолог</w:t>
       </w:r>
       <w:r>
         <w:rPr>
-          <w:sz w:val="28"/>
           <w:lang w:val="ru-RU"/>
         </w:rPr>
         <w:t xml:space="preserve">: </w:t>
+      </w:r>
+      <w:r>
+        <w:rPr>
+          <w:color w:val="4F6228" w:themeColor="accent3" w:themeShade="80"/>
+          <w:lang w:val="ru-RU"/>
+        </w:rPr>
+        <w:t xml:space="preserve">Гипертоническая болезнь II стадии 2 степени. Гипертензивное сердце  </w:t>
+      </w:r>
+      <w:proofErr w:type="spellStart"/>
+      <w:r>
+        <w:rPr>
+          <w:color w:val="4F6228" w:themeColor="accent3" w:themeShade="80"/>
+          <w:lang w:val="ru-RU"/>
+        </w:rPr>
+        <w:t>Наджелудочковая</w:t>
+      </w:r>
+      <w:proofErr w:type="spellEnd"/>
+      <w:r>
+        <w:rPr>
+          <w:color w:val="4F6228" w:themeColor="accent3" w:themeShade="80"/>
+          <w:lang w:val="ru-RU"/>
+        </w:rPr>
+        <w:t xml:space="preserve"> экстрасистолия СН I. Риск 4.  </w:t>
       </w:r>
     </w:p>
     <w:p>
@@ -4892,57 +4591,49 @@
         <w:ind w:left="-567"/>
         <w:jc w:val="both"/>
         <w:rPr>
-          <w:sz w:val="28"/>
           <w:lang w:val="ru-RU"/>
         </w:rPr>
       </w:pPr>
       <w:r>
         <w:rPr>
-          <w:sz w:val="28"/>
-          <w:highlight w:val="yellow"/>
           <w:u w:val="single"/>
           <w:lang w:val="ru-RU"/>
         </w:rPr>
+        <w:t xml:space="preserve">07.12.17 </w:t>
+      </w:r>
+      <w:r>
+        <w:rPr>
+          <w:u w:val="single"/>
+          <w:lang w:val="ru-RU"/>
+        </w:rPr>
         <w:t>Ангиохирург</w:t>
       </w:r>
       <w:r>
         <w:rPr>
-          <w:sz w:val="28"/>
           <w:lang w:val="ru-RU"/>
         </w:rPr>
         <w:t xml:space="preserve">: </w:t>
       </w:r>
       <w:r>
         <w:rPr>
-          <w:sz w:val="28"/>
-          <w:lang w:val="ru-RU"/>
-        </w:rPr>
-        <w:t>Диабетическая</w:t>
-      </w:r>
-      <w:r>
-        <w:rPr>
-          <w:sz w:val="28"/>
-          <w:lang w:val="ru-RU"/>
-        </w:rPr>
-        <w:t xml:space="preserve"> </w:t>
-      </w:r>
-      <w:r>
-        <w:rPr>
-          <w:sz w:val="28"/>
+          <w:lang w:val="ru-RU"/>
+        </w:rPr>
+        <w:t xml:space="preserve">Диабетическая </w:t>
+      </w:r>
+      <w:r>
+        <w:rPr>
           <w:lang w:val="ru-RU"/>
         </w:rPr>
         <w:t xml:space="preserve">ангиопатия </w:t>
       </w:r>
       <w:r>
         <w:rPr>
-          <w:sz w:val="28"/>
           <w:lang w:val="ru-RU"/>
         </w:rPr>
         <w:t xml:space="preserve">артерий </w:t>
       </w:r>
       <w:r>
         <w:rPr>
-          <w:sz w:val="28"/>
           <w:lang w:val="ru-RU"/>
         </w:rPr>
         <w:t>н/к.</w:t>
@@ -4953,40 +4644,31 @@
         <w:ind w:left="-567"/>
         <w:jc w:val="both"/>
         <w:rPr>
-          <w:sz w:val="28"/>
-          <w:szCs w:val="28"/>
           <w:lang w:val="ru-RU"/>
         </w:rPr>
       </w:pPr>
       <w:r>
         <w:rPr>
-          <w:sz w:val="28"/>
-          <w:highlight w:val="yellow"/>
           <w:u w:val="single"/>
           <w:lang w:val="ru-RU"/>
         </w:rPr>
+        <w:t xml:space="preserve">07.12.17 </w:t>
+      </w:r>
+      <w:r>
+        <w:rPr>
+          <w:u w:val="single"/>
+          <w:lang w:val="ru-RU"/>
+        </w:rPr>
         <w:t>Хирург</w:t>
       </w:r>
       <w:r>
         <w:rPr>
-          <w:sz w:val="28"/>
-          <w:szCs w:val="28"/>
-          <w:lang w:val="ru-RU"/>
-        </w:rPr>
-        <w:t>:</w:t>
-      </w:r>
-      <w:r>
-        <w:rPr>
-          <w:sz w:val="28"/>
-          <w:szCs w:val="28"/>
-          <w:lang w:val="ru-RU"/>
-        </w:rPr>
-        <w:t xml:space="preserve"> </w:t>
-      </w:r>
-      <w:r>
-        <w:rPr>
-          <w:sz w:val="28"/>
-          <w:szCs w:val="28"/>
+          <w:lang w:val="ru-RU"/>
+        </w:rPr>
+        <w:t xml:space="preserve">: </w:t>
+      </w:r>
+      <w:r>
+        <w:rPr>
           <w:lang w:val="ru-RU"/>
         </w:rPr>
         <w:t xml:space="preserve"> </w:t>
@@ -4994,7 +4676,6 @@
       <w:sdt>
         <w:sdtPr>
           <w:rPr>
-            <w:sz w:val="28"/>
             <w:lang w:val="ru-RU"/>
           </w:rPr>
           <w:id w:val="-1004209914"/>
@@ -5010,7 +4691,6 @@
         <w:sdtContent>
           <w:r>
             <w:rPr>
-              <w:sz w:val="28"/>
               <w:lang w:val="ru-RU"/>
             </w:rPr>
             <w:t xml:space="preserve">Диабетическая ангиопатия артерий н/к </w:t>
@@ -5018,15 +4698,13 @@
           <w:proofErr w:type="spellStart"/>
           <w:r>
             <w:rPr>
-              <w:sz w:val="28"/>
               <w:lang w:val="ru-RU"/>
             </w:rPr>
-            <w:t>IIc</w:t>
+            <w:t>Ic</w:t>
           </w:r>
           <w:proofErr w:type="gramStart"/>
           <w:r>
             <w:rPr>
-              <w:sz w:val="28"/>
               <w:lang w:val="ru-RU"/>
             </w:rPr>
             <w:t>т</w:t>
@@ -5035,7 +4713,6 @@
           <w:proofErr w:type="gramEnd"/>
           <w:r>
             <w:rPr>
-              <w:sz w:val="28"/>
               <w:lang w:val="ru-RU"/>
             </w:rPr>
             <w:t xml:space="preserve">. </w:t>
@@ -5044,29 +4721,58 @@
       </w:sdt>
       <w:r>
         <w:rPr>
-          <w:sz w:val="28"/>
           <w:lang w:val="ru-RU"/>
         </w:rPr>
         <w:t xml:space="preserve"> </w:t>
       </w:r>
-      <w:bookmarkStart w:id="2" w:name="_GoBack"/>
-      <w:bookmarkEnd w:id="2"/>
+      <w:r>
+        <w:rPr>
+          <w:lang w:val="ru-RU"/>
+        </w:rPr>
+        <w:t xml:space="preserve">Деформирующий </w:t>
+      </w:r>
+      <w:proofErr w:type="spellStart"/>
+      <w:r>
+        <w:rPr>
+          <w:lang w:val="ru-RU"/>
+        </w:rPr>
+        <w:t>остеоартроз</w:t>
+      </w:r>
+      <w:proofErr w:type="spellEnd"/>
+      <w:r>
+        <w:rPr>
+          <w:lang w:val="ru-RU"/>
+        </w:rPr>
+        <w:t xml:space="preserve"> 1п плюснефалангового сустава </w:t>
+      </w:r>
+      <w:proofErr w:type="spellStart"/>
+      <w:proofErr w:type="gramStart"/>
+      <w:r>
+        <w:rPr>
+          <w:lang w:val="ru-RU"/>
+        </w:rPr>
+        <w:t>пр</w:t>
+      </w:r>
+      <w:proofErr w:type="spellEnd"/>
+      <w:proofErr w:type="gramEnd"/>
+      <w:r>
+        <w:rPr>
+          <w:lang w:val="ru-RU"/>
+        </w:rPr>
+        <w:t xml:space="preserve"> стопы </w:t>
+      </w:r>
     </w:p>
     <w:p>
       <w:pPr>
         <w:ind w:left="-567"/>
         <w:jc w:val="both"/>
         <w:rPr>
-          <w:sz w:val="28"/>
-          <w:szCs w:val="20"/>
           <w:u w:val="single"/>
           <w:lang w:val="ru-RU"/>
         </w:rPr>
       </w:pPr>
       <w:r>
         <w:rPr>
-          <w:sz w:val="28"/>
-          <w:szCs w:val="20"/>
           <w:u w:val="single"/>
           <w:lang w:val="ru-RU"/>
         </w:rPr>
@@ -5074,8 +4780,6 @@
       </w:r>
       <w:r>
         <w:rPr>
-          <w:sz w:val="28"/>
-          <w:szCs w:val="20"/>
           <w:u w:val="single"/>
           <w:lang w:val="ru-RU"/>
         </w:rPr>
@@ -5083,8 +4787,6 @@
       </w:r>
       <w:r>
         <w:rPr>
-          <w:sz w:val="28"/>
-          <w:szCs w:val="20"/>
           <w:u w:val="single"/>
           <w:lang w:val="ru-RU"/>
         </w:rPr>
@@ -5092,8 +4794,6 @@
       </w:r>
       <w:r>
         <w:rPr>
-          <w:sz w:val="28"/>
-          <w:szCs w:val="20"/>
           <w:lang w:val="ru-RU"/>
         </w:rPr>
         <w:t xml:space="preserve">объемное пульсовое кровенаполнение артерий н/к </w:t>
@@ -5127,21 +4827,11 @@
         <w:rPr>
           <w:lang w:val="ru-RU"/>
         </w:rPr>
-        <w:t>.</w:t>
-      </w:r>
-      <w:r>
-        <w:rPr>
-          <w:sz w:val="28"/>
-          <w:szCs w:val="20"/>
-          <w:lang w:val="ru-RU"/>
-        </w:rPr>
-        <w:t xml:space="preserve"> Тонус крупных артерий н/</w:t>
+        <w:t>. Тонус крупных артерий н/</w:t>
       </w:r>
       <w:proofErr w:type="gramStart"/>
       <w:r>
         <w:rPr>
-          <w:sz w:val="28"/>
-          <w:szCs w:val="20"/>
           <w:lang w:val="ru-RU"/>
         </w:rPr>
         <w:t>к</w:t>
@@ -5149,8 +4839,6 @@
       <w:proofErr w:type="gramEnd"/>
       <w:r>
         <w:rPr>
-          <w:sz w:val="28"/>
-          <w:szCs w:val="20"/>
           <w:lang w:val="ru-RU"/>
         </w:rPr>
         <w:t xml:space="preserve"> </w:t>
@@ -5158,8 +4846,6 @@
       <w:sdt>
         <w:sdtPr>
           <w:rPr>
-            <w:sz w:val="28"/>
-            <w:szCs w:val="20"/>
             <w:lang w:val="ru-RU"/>
           </w:rPr>
           <w:id w:val="-1121991939"/>
@@ -5176,8 +4862,6 @@
         <w:sdtContent>
           <w:r>
             <w:rPr>
-              <w:sz w:val="28"/>
-              <w:szCs w:val="20"/>
               <w:lang w:val="ru-RU"/>
             </w:rPr>
             <w:t>слегка повышен.</w:t>
@@ -5186,8 +4870,6 @@
       </w:sdt>
       <w:r>
         <w:rPr>
-          <w:sz w:val="28"/>
-          <w:szCs w:val="20"/>
           <w:lang w:val="ru-RU"/>
         </w:rPr>
         <w:t xml:space="preserve"> Тонус артерий среднего и мелкого калибра н/к </w:t>
@@ -5219,8 +4901,6 @@
       </w:sdt>
       <w:r>
         <w:rPr>
-          <w:sz w:val="28"/>
-          <w:szCs w:val="20"/>
           <w:lang w:val="ru-RU"/>
         </w:rPr>
         <w:t xml:space="preserve"> Периферическое сопротивление сосудов н/к </w:t>
@@ -5252,8 +4932,6 @@
       </w:sdt>
       <w:r>
         <w:rPr>
-          <w:sz w:val="28"/>
-          <w:szCs w:val="20"/>
           <w:lang w:val="ru-RU"/>
         </w:rPr>
         <w:t>. Симметрия кровенаполнения сосудов н/</w:t>
@@ -5261,8 +4939,6 @@
       <w:proofErr w:type="gramStart"/>
       <w:r>
         <w:rPr>
-          <w:sz w:val="28"/>
-          <w:szCs w:val="20"/>
           <w:lang w:val="ru-RU"/>
         </w:rPr>
         <w:t>к</w:t>
@@ -5270,32 +4946,18 @@
       <w:proofErr w:type="gramEnd"/>
       <w:r>
         <w:rPr>
-          <w:sz w:val="28"/>
-          <w:szCs w:val="20"/>
-          <w:lang w:val="ru-RU"/>
-        </w:rPr>
-        <w:t xml:space="preserve"> нарушена</w:t>
-      </w:r>
-      <w:r>
-        <w:rPr>
-          <w:sz w:val="28"/>
-          <w:szCs w:val="20"/>
-          <w:lang w:val="ru-RU"/>
-        </w:rPr>
-        <w:t xml:space="preserve">.  </w:t>
-      </w:r>
-      <w:r>
-        <w:rPr>
-          <w:sz w:val="28"/>
-          <w:szCs w:val="20"/>
+          <w:lang w:val="ru-RU"/>
+        </w:rPr>
+        <w:t xml:space="preserve"> нарушена.  </w:t>
+      </w:r>
+      <w:r>
+        <w:rPr>
           <w:lang w:val="ru-RU"/>
         </w:rPr>
         <w:t xml:space="preserve"> Затруднение венозного оттока слева</w:t>
       </w:r>
       <w:r>
         <w:rPr>
-          <w:sz w:val="28"/>
-          <w:szCs w:val="20"/>
           <w:u w:val="single"/>
           <w:lang w:val="ru-RU"/>
         </w:rPr>
@@ -5307,23 +4969,26 @@
         <w:ind w:left="-567"/>
         <w:jc w:val="both"/>
         <w:rPr>
-          <w:sz w:val="28"/>
-          <w:szCs w:val="20"/>
           <w:lang w:val="ru-RU"/>
         </w:rPr>
       </w:pPr>
       <w:r>
         <w:rPr>
-          <w:sz w:val="28"/>
           <w:u w:val="single"/>
           <w:lang w:val="ru-RU"/>
         </w:rPr>
+        <w:t xml:space="preserve">28.11.17 </w:t>
+      </w:r>
+      <w:r>
+        <w:rPr>
+          <w:u w:val="single"/>
+          <w:lang w:val="ru-RU"/>
+        </w:rPr>
         <w:t>УЗИ щит</w:t>
       </w:r>
       <w:proofErr w:type="gramStart"/>
       <w:r>
         <w:rPr>
-          <w:sz w:val="28"/>
           <w:u w:val="single"/>
           <w:lang w:val="ru-RU"/>
         </w:rPr>
@@ -5332,7 +4997,6 @@
       <w:proofErr w:type="gramEnd"/>
       <w:r>
         <w:rPr>
-          <w:sz w:val="28"/>
           <w:u w:val="single"/>
           <w:lang w:val="ru-RU"/>
         </w:rPr>
@@ -5341,8 +5005,6 @@
       <w:proofErr w:type="gramStart"/>
       <w:r>
         <w:rPr>
-          <w:sz w:val="28"/>
-          <w:highlight w:val="yellow"/>
           <w:u w:val="single"/>
           <w:lang w:val="ru-RU"/>
         </w:rPr>
@@ -5351,8 +5013,6 @@
       <w:proofErr w:type="gramEnd"/>
       <w:r>
         <w:rPr>
-          <w:sz w:val="28"/>
-          <w:highlight w:val="yellow"/>
           <w:u w:val="single"/>
           <w:lang w:val="ru-RU"/>
         </w:rPr>
@@ -5360,7 +5020,6 @@
       </w:r>
       <w:r>
         <w:rPr>
-          <w:sz w:val="28"/>
           <w:lang w:val="ru-RU"/>
         </w:rPr>
         <w:t xml:space="preserve">: </w:t>
@@ -5369,7 +5028,6 @@
       <w:proofErr w:type="gramStart"/>
       <w:r>
         <w:rPr>
-          <w:sz w:val="28"/>
           <w:lang w:val="ru-RU"/>
         </w:rPr>
         <w:t>Пр</w:t>
@@ -5378,14 +5036,24 @@
       <w:proofErr w:type="gramEnd"/>
       <w:r>
         <w:rPr>
-          <w:sz w:val="28"/>
-          <w:lang w:val="ru-RU"/>
-        </w:rPr>
-        <w:t xml:space="preserve"> д. V =  см</w:t>
-      </w:r>
-      <w:r>
-        <w:rPr>
-          <w:sz w:val="28"/>
+          <w:lang w:val="ru-RU"/>
+        </w:rPr>
+        <w:t xml:space="preserve"> д. V = </w:t>
+      </w:r>
+      <w:r>
+        <w:rPr>
+          <w:lang w:val="ru-RU"/>
+        </w:rPr>
+        <w:t>8,3</w:t>
+      </w:r>
+      <w:r>
+        <w:rPr>
+          <w:lang w:val="ru-RU"/>
+        </w:rPr>
+        <w:t xml:space="preserve"> см</w:t>
+      </w:r>
+      <w:r>
+        <w:rPr>
           <w:vertAlign w:val="superscript"/>
           <w:lang w:val="ru-RU"/>
         </w:rPr>
@@ -5393,14 +5061,24 @@
       </w:r>
       <w:r>
         <w:rPr>
-          <w:sz w:val="28"/>
-          <w:lang w:val="ru-RU"/>
-        </w:rPr>
-        <w:t>; лев. д. V =  см</w:t>
-      </w:r>
-      <w:r>
-        <w:rPr>
-          <w:sz w:val="28"/>
+          <w:lang w:val="ru-RU"/>
+        </w:rPr>
+        <w:t xml:space="preserve">; лев. д. V = </w:t>
+      </w:r>
+      <w:r>
+        <w:rPr>
+          <w:lang w:val="ru-RU"/>
+        </w:rPr>
+        <w:t>8,9</w:t>
+      </w:r>
+      <w:r>
+        <w:rPr>
+          <w:lang w:val="ru-RU"/>
+        </w:rPr>
+        <w:t xml:space="preserve"> см</w:t>
+      </w:r>
+      <w:r>
+        <w:rPr>
           <w:vertAlign w:val="superscript"/>
           <w:lang w:val="ru-RU"/>
         </w:rPr>
@@ -5412,356 +5090,195 @@
         <w:ind w:left="-567"/>
         <w:jc w:val="both"/>
         <w:rPr>
-          <w:sz w:val="28"/>
           <w:lang w:val="ru-RU"/>
         </w:rPr>
       </w:pPr>
       <w:r>
         <w:rPr>
-          <w:sz w:val="28"/>
-          <w:lang w:val="ru-RU"/>
-        </w:rPr>
-        <w:t xml:space="preserve">Перешеек – </w:t>
+          <w:lang w:val="ru-RU"/>
+        </w:rPr>
+        <w:t>Щит</w:t>
       </w:r>
       <w:proofErr w:type="gramStart"/>
       <w:r>
         <w:rPr>
-          <w:sz w:val="28"/>
-          <w:lang w:val="ru-RU"/>
-        </w:rPr>
-        <w:t>с</w:t>
-      </w:r>
-      <w:r>
-        <w:rPr>
-          <w:sz w:val="28"/>
-          <w:lang w:val="ru-RU"/>
-        </w:rPr>
-        <w:t>м</w:t>
+          <w:lang w:val="ru-RU"/>
+        </w:rPr>
+        <w:t>.</w:t>
       </w:r>
       <w:proofErr w:type="gramEnd"/>
       <w:r>
         <w:rPr>
-          <w:sz w:val="28"/>
+          <w:lang w:val="ru-RU"/>
+        </w:rPr>
+        <w:t xml:space="preserve"> </w:t>
+      </w:r>
+      <w:proofErr w:type="gramStart"/>
+      <w:r>
+        <w:rPr>
+          <w:lang w:val="ru-RU"/>
+        </w:rPr>
+        <w:t>ж</w:t>
+      </w:r>
+      <w:proofErr w:type="gramEnd"/>
+      <w:r>
+        <w:rPr>
+          <w:lang w:val="ru-RU"/>
+        </w:rPr>
+        <w:t>елеза</w:t>
+      </w:r>
+      <w:r>
+        <w:rPr>
+          <w:lang w:val="ru-RU"/>
+        </w:rPr>
+        <w:t xml:space="preserve"> </w:t>
+      </w:r>
+      <w:r>
+        <w:rPr>
+          <w:lang w:val="ru-RU"/>
+        </w:rPr>
+        <w:t xml:space="preserve">увеличена, контуры </w:t>
+      </w:r>
+      <w:r>
+        <w:rPr>
+          <w:lang w:val="ru-RU"/>
+        </w:rPr>
+        <w:t>не</w:t>
+      </w:r>
+      <w:r>
+        <w:rPr>
+          <w:lang w:val="ru-RU"/>
+        </w:rPr>
+        <w:t xml:space="preserve">ровные. </w:t>
+      </w:r>
+      <w:r>
+        <w:rPr>
+          <w:lang w:val="ru-RU"/>
+        </w:rPr>
+        <w:t xml:space="preserve">Эхогенность паренхимы </w:t>
+      </w:r>
+      <w:proofErr w:type="gramStart"/>
+      <w:r>
+        <w:rPr>
+          <w:lang w:val="ru-RU"/>
+        </w:rPr>
+        <w:t>снижена</w:t>
+      </w:r>
+      <w:proofErr w:type="gramEnd"/>
+      <w:r>
+        <w:rPr>
+          <w:lang w:val="ru-RU"/>
+        </w:rPr>
+        <w:t>.</w:t>
+      </w:r>
+      <w:r>
+        <w:rPr>
+          <w:lang w:val="ru-RU"/>
+        </w:rPr>
+        <w:t xml:space="preserve"> Эхоструктура</w:t>
+      </w:r>
+      <w:r>
+        <w:rPr>
+          <w:lang w:val="ru-RU"/>
+        </w:rPr>
+        <w:t xml:space="preserve"> крупнозернистая, </w:t>
+      </w:r>
+      <w:r>
+        <w:rPr>
+          <w:lang w:val="ru-RU"/>
+        </w:rPr>
+        <w:t xml:space="preserve">мелкий </w:t>
+      </w:r>
+      <w:r>
+        <w:rPr>
+          <w:lang w:val="ru-RU"/>
+        </w:rPr>
+        <w:t>фиброз</w:t>
+      </w:r>
+      <w:r>
+        <w:rPr>
           <w:lang w:val="ru-RU"/>
         </w:rPr>
         <w:t xml:space="preserve">. </w:t>
       </w:r>
-    </w:p>
-    <w:p>
-      <w:pPr>
-        <w:ind w:left="-567"/>
-        <w:jc w:val="both"/>
-        <w:rPr>
-          <w:sz w:val="28"/>
-          <w:szCs w:val="20"/>
-          <w:lang w:val="ru-RU"/>
-        </w:rPr>
-      </w:pPr>
-      <w:r>
-        <w:rPr>
-          <w:sz w:val="28"/>
-          <w:lang w:val="ru-RU"/>
-        </w:rPr>
-        <w:t>Щит</w:t>
+      <w:r>
+        <w:rPr>
+          <w:lang w:val="ru-RU"/>
+        </w:rPr>
+        <w:t>Р</w:t>
+      </w:r>
+      <w:r>
+        <w:rPr>
+          <w:lang w:val="ru-RU"/>
+        </w:rPr>
+        <w:t>егионарны</w:t>
+      </w:r>
+      <w:r>
+        <w:rPr>
+          <w:lang w:val="ru-RU"/>
+        </w:rPr>
+        <w:t>е</w:t>
+      </w:r>
+      <w:r>
+        <w:rPr>
+          <w:lang w:val="ru-RU"/>
+        </w:rPr>
+        <w:t xml:space="preserve"> </w:t>
       </w:r>
       <w:proofErr w:type="gramStart"/>
       <w:r>
         <w:rPr>
-          <w:sz w:val="28"/>
-          <w:lang w:val="ru-RU"/>
-        </w:rPr>
-        <w:t>.</w:t>
+          <w:lang w:val="ru-RU"/>
+        </w:rPr>
+        <w:t>л</w:t>
       </w:r>
       <w:proofErr w:type="gramEnd"/>
       <w:r>
         <w:rPr>
-          <w:sz w:val="28"/>
+          <w:lang w:val="ru-RU"/>
+        </w:rPr>
+        <w:t>/узл</w:t>
+      </w:r>
+      <w:r>
+        <w:rPr>
+          <w:lang w:val="ru-RU"/>
+        </w:rPr>
+        <w:t>ы</w:t>
+      </w:r>
+      <w:r>
+        <w:rPr>
           <w:lang w:val="ru-RU"/>
         </w:rPr>
         <w:t xml:space="preserve"> </w:t>
       </w:r>
-      <w:proofErr w:type="gramStart"/>
-      <w:r>
-        <w:rPr>
-          <w:sz w:val="28"/>
-          <w:lang w:val="ru-RU"/>
-        </w:rPr>
-        <w:t>ж</w:t>
-      </w:r>
-      <w:proofErr w:type="gramEnd"/>
-      <w:r>
-        <w:rPr>
-          <w:sz w:val="28"/>
-          <w:lang w:val="ru-RU"/>
-        </w:rPr>
-        <w:t>елеза</w:t>
-      </w:r>
-      <w:r>
-        <w:rPr>
-          <w:sz w:val="28"/>
+      <w:r>
+        <w:rPr>
           <w:lang w:val="ru-RU"/>
         </w:rPr>
         <w:t xml:space="preserve"> </w:t>
       </w:r>
       <w:r>
         <w:rPr>
-          <w:sz w:val="28"/>
-          <w:lang w:val="ru-RU"/>
-        </w:rPr>
-        <w:t>не увеличена, контуры ровные</w:t>
-      </w:r>
-      <w:r>
-        <w:rPr>
-          <w:sz w:val="28"/>
-          <w:lang w:val="ru-RU"/>
-        </w:rPr>
-        <w:t>, фестончатые</w:t>
-      </w:r>
-      <w:r>
-        <w:rPr>
-          <w:sz w:val="28"/>
-          <w:lang w:val="ru-RU"/>
-        </w:rPr>
-        <w:t>. Капсула уплотнена</w:t>
-      </w:r>
-      <w:r>
-        <w:rPr>
-          <w:sz w:val="28"/>
-          <w:lang w:val="ru-RU"/>
-        </w:rPr>
-        <w:t>, утолщена</w:t>
-      </w:r>
-      <w:r>
-        <w:rPr>
-          <w:sz w:val="28"/>
-          <w:lang w:val="ru-RU"/>
-        </w:rPr>
-        <w:t xml:space="preserve">. </w:t>
-      </w:r>
-      <w:r>
-        <w:rPr>
-          <w:sz w:val="28"/>
-          <w:lang w:val="ru-RU"/>
-        </w:rPr>
-        <w:t>Эхогенность паренхимы обычная, снижена.</w:t>
-      </w:r>
-      <w:r>
-        <w:rPr>
-          <w:sz w:val="28"/>
-          <w:lang w:val="ru-RU"/>
-        </w:rPr>
-        <w:t xml:space="preserve"> Эхоструктура </w:t>
-      </w:r>
-      <w:proofErr w:type="gramStart"/>
-      <w:r>
-        <w:rPr>
-          <w:sz w:val="28"/>
-          <w:lang w:val="ru-RU"/>
-        </w:rPr>
-        <w:t>повышенной</w:t>
-      </w:r>
-      <w:proofErr w:type="gramEnd"/>
-      <w:r>
-        <w:rPr>
-          <w:sz w:val="28"/>
-          <w:lang w:val="ru-RU"/>
-        </w:rPr>
-        <w:t xml:space="preserve"> </w:t>
+          <w:lang w:val="ru-RU"/>
+        </w:rPr>
+        <w:t xml:space="preserve">не </w:t>
+      </w:r>
+      <w:r>
+        <w:rPr>
+          <w:lang w:val="ru-RU"/>
+        </w:rPr>
+        <w:t xml:space="preserve">визуализируются. </w:t>
       </w:r>
       <w:proofErr w:type="spellStart"/>
       <w:r>
         <w:rPr>
-          <w:sz w:val="28"/>
-          <w:lang w:val="ru-RU"/>
-        </w:rPr>
-        <w:t>эхогенности</w:t>
+          <w:lang w:val="ru-RU"/>
+        </w:rPr>
+        <w:t>Закл</w:t>
       </w:r>
       <w:proofErr w:type="spellEnd"/>
       <w:r>
         <w:rPr>
-          <w:sz w:val="28"/>
-          <w:lang w:val="ru-RU"/>
-        </w:rPr>
-        <w:t xml:space="preserve">, </w:t>
-      </w:r>
-      <w:r>
-        <w:rPr>
-          <w:sz w:val="28"/>
-          <w:lang w:val="ru-RU"/>
-        </w:rPr>
-        <w:t xml:space="preserve">мелкозернистая, крупнозернистая,  </w:t>
-      </w:r>
-      <w:r>
-        <w:rPr>
-          <w:sz w:val="28"/>
-          <w:lang w:val="ru-RU"/>
-        </w:rPr>
-        <w:t xml:space="preserve">однородная, </w:t>
-      </w:r>
-      <w:r>
-        <w:rPr>
-          <w:sz w:val="28"/>
-          <w:lang w:val="ru-RU"/>
-        </w:rPr>
-        <w:t>мелкий и крупный фиброз.</w:t>
-      </w:r>
-    </w:p>
-    <w:p>
-      <w:pPr>
-        <w:ind w:left="-567"/>
-        <w:jc w:val="both"/>
-        <w:rPr>
-          <w:sz w:val="28"/>
-          <w:lang w:val="ru-RU"/>
-        </w:rPr>
-      </w:pPr>
-      <w:r>
-        <w:rPr>
-          <w:sz w:val="28"/>
-          <w:lang w:val="ru-RU"/>
-        </w:rPr>
-        <w:t xml:space="preserve">В пр. доле  в </w:t>
-      </w:r>
-      <w:proofErr w:type="gramStart"/>
-      <w:r>
-        <w:rPr>
-          <w:sz w:val="28"/>
-          <w:lang w:val="ru-RU"/>
-        </w:rPr>
-        <w:t>в</w:t>
-      </w:r>
-      <w:proofErr w:type="gramEnd"/>
-      <w:r>
-        <w:rPr>
-          <w:sz w:val="28"/>
-          <w:lang w:val="ru-RU"/>
-        </w:rPr>
-        <w:t xml:space="preserve">/3 изоэхогенный узел с гидрофильным ободком   * см. </w:t>
-      </w:r>
-    </w:p>
-    <w:p>
-      <w:pPr>
-        <w:ind w:left="-567"/>
-        <w:jc w:val="both"/>
-        <w:rPr>
-          <w:sz w:val="28"/>
-          <w:lang w:val="ru-RU"/>
-        </w:rPr>
-      </w:pPr>
-      <w:r>
-        <w:rPr>
-          <w:sz w:val="28"/>
-          <w:lang w:val="ru-RU"/>
-        </w:rPr>
-        <w:t>В лев</w:t>
-      </w:r>
-      <w:proofErr w:type="gramStart"/>
-      <w:r>
-        <w:rPr>
-          <w:sz w:val="28"/>
-          <w:lang w:val="ru-RU"/>
-        </w:rPr>
-        <w:t>.</w:t>
-      </w:r>
-      <w:proofErr w:type="gramEnd"/>
-      <w:r>
-        <w:rPr>
-          <w:sz w:val="28"/>
-          <w:lang w:val="ru-RU"/>
-        </w:rPr>
-        <w:t xml:space="preserve"> </w:t>
-      </w:r>
-      <w:proofErr w:type="gramStart"/>
-      <w:r>
-        <w:rPr>
-          <w:sz w:val="28"/>
-          <w:lang w:val="ru-RU"/>
-        </w:rPr>
-        <w:t>д</w:t>
-      </w:r>
-      <w:proofErr w:type="gramEnd"/>
-      <w:r>
-        <w:rPr>
-          <w:sz w:val="28"/>
-          <w:lang w:val="ru-RU"/>
-        </w:rPr>
-        <w:t xml:space="preserve">оле в ср/3 гидрофильный очаг - см. </w:t>
-      </w:r>
-      <w:r>
-        <w:rPr>
-          <w:sz w:val="28"/>
-          <w:lang w:val="ru-RU"/>
-        </w:rPr>
-        <w:t>Р</w:t>
-      </w:r>
-      <w:r>
-        <w:rPr>
-          <w:sz w:val="28"/>
-          <w:lang w:val="ru-RU"/>
-        </w:rPr>
-        <w:t>егионарны</w:t>
-      </w:r>
-      <w:r>
-        <w:rPr>
-          <w:sz w:val="28"/>
-          <w:lang w:val="ru-RU"/>
-        </w:rPr>
-        <w:t>е</w:t>
-      </w:r>
-      <w:r>
-        <w:rPr>
-          <w:sz w:val="28"/>
-          <w:lang w:val="ru-RU"/>
-        </w:rPr>
-        <w:t xml:space="preserve"> л/узл</w:t>
-      </w:r>
-      <w:r>
-        <w:rPr>
-          <w:sz w:val="28"/>
-          <w:lang w:val="ru-RU"/>
-        </w:rPr>
-        <w:t>ы</w:t>
-      </w:r>
-      <w:r>
-        <w:rPr>
-          <w:sz w:val="28"/>
-          <w:lang w:val="ru-RU"/>
-        </w:rPr>
-        <w:t xml:space="preserve"> </w:t>
-      </w:r>
-      <w:r>
-        <w:rPr>
-          <w:sz w:val="28"/>
-          <w:lang w:val="ru-RU"/>
-        </w:rPr>
-        <w:t xml:space="preserve"> </w:t>
-      </w:r>
-      <w:r>
-        <w:rPr>
-          <w:sz w:val="28"/>
-          <w:lang w:val="ru-RU"/>
-        </w:rPr>
-        <w:t xml:space="preserve">не </w:t>
-      </w:r>
-      <w:r>
-        <w:rPr>
-          <w:sz w:val="28"/>
-          <w:lang w:val="ru-RU"/>
-        </w:rPr>
-        <w:t xml:space="preserve">визуализируются. </w:t>
-      </w:r>
-      <w:proofErr w:type="spellStart"/>
-      <w:r>
-        <w:rPr>
-          <w:sz w:val="28"/>
-          <w:lang w:val="ru-RU"/>
-        </w:rPr>
-        <w:t>Закл</w:t>
-      </w:r>
-      <w:proofErr w:type="spellEnd"/>
-      <w:r>
-        <w:rPr>
-          <w:sz w:val="28"/>
           <w:lang w:val="ru-RU"/>
         </w:rPr>
         <w:t xml:space="preserve">.: </w:t>
@@ -5769,7 +5286,6 @@
       <w:sdt>
         <w:sdtPr>
           <w:rPr>
-            <w:sz w:val="28"/>
             <w:lang w:val="ru-RU"/>
           </w:rPr>
           <w:id w:val="-1644262041"/>
@@ -5785,7 +5301,6 @@
         <w:sdtContent>
           <w:r>
             <w:rPr>
-              <w:sz w:val="28"/>
               <w:lang w:val="ru-RU"/>
             </w:rPr>
             <w:t>Увеличение</w:t>
@@ -5794,7 +5309,6 @@
       </w:sdt>
       <w:r>
         <w:rPr>
-          <w:sz w:val="28"/>
           <w:lang w:val="ru-RU"/>
         </w:rPr>
         <w:t xml:space="preserve"> щит</w:t>
@@ -5802,7 +5316,6 @@
       <w:proofErr w:type="gramStart"/>
       <w:r>
         <w:rPr>
-          <w:sz w:val="28"/>
           <w:lang w:val="ru-RU"/>
         </w:rPr>
         <w:t>.</w:t>
@@ -5810,7 +5323,6 @@
       <w:proofErr w:type="gramEnd"/>
       <w:r>
         <w:rPr>
-          <w:sz w:val="28"/>
           <w:lang w:val="ru-RU"/>
         </w:rPr>
         <w:t xml:space="preserve"> </w:t>
@@ -5818,7 +5330,6 @@
       <w:proofErr w:type="gramStart"/>
       <w:r>
         <w:rPr>
-          <w:sz w:val="28"/>
           <w:lang w:val="ru-RU"/>
         </w:rPr>
         <w:t>ж</w:t>
@@ -5826,67 +5337,24 @@
       <w:proofErr w:type="gramEnd"/>
       <w:r>
         <w:rPr>
-          <w:sz w:val="28"/>
           <w:lang w:val="ru-RU"/>
         </w:rPr>
         <w:t xml:space="preserve">елезы. </w:t>
       </w:r>
       <w:r>
         <w:rPr>
-          <w:sz w:val="28"/>
-          <w:lang w:val="ru-RU"/>
-        </w:rPr>
-        <w:t xml:space="preserve">Незначительные </w:t>
-      </w:r>
-      <w:r>
-        <w:rPr>
-          <w:sz w:val="28"/>
-          <w:lang w:val="ru-RU"/>
-        </w:rPr>
-        <w:t>диффузные изменения паренхимы.</w:t>
-      </w:r>
-      <w:r>
-        <w:rPr>
-          <w:sz w:val="28"/>
-          <w:lang w:val="ru-RU"/>
-        </w:rPr>
-        <w:t xml:space="preserve"> Эхопризнаков патологии щит</w:t>
-      </w:r>
-      <w:proofErr w:type="gramStart"/>
-      <w:r>
-        <w:rPr>
-          <w:sz w:val="28"/>
-          <w:lang w:val="ru-RU"/>
-        </w:rPr>
-        <w:t>.</w:t>
-      </w:r>
-      <w:proofErr w:type="gramEnd"/>
-      <w:r>
-        <w:rPr>
-          <w:sz w:val="28"/>
-          <w:lang w:val="ru-RU"/>
-        </w:rPr>
-        <w:t xml:space="preserve"> </w:t>
-      </w:r>
-      <w:proofErr w:type="gramStart"/>
-      <w:r>
-        <w:rPr>
-          <w:sz w:val="28"/>
-          <w:lang w:val="ru-RU"/>
-        </w:rPr>
-        <w:t>ж</w:t>
-      </w:r>
-      <w:proofErr w:type="gramEnd"/>
-      <w:r>
-        <w:rPr>
-          <w:sz w:val="28"/>
-          <w:lang w:val="ru-RU"/>
-        </w:rPr>
-        <w:t>елезы нет.</w:t>
-      </w:r>
-      <w:r>
-        <w:rPr>
-          <w:sz w:val="28"/>
+          <w:lang w:val="ru-RU"/>
+        </w:rPr>
+        <w:t xml:space="preserve">Диффузные </w:t>
+      </w:r>
+      <w:r>
+        <w:rPr>
+          <w:lang w:val="ru-RU"/>
+        </w:rPr>
+        <w:t>изменения паренхимы.</w:t>
+      </w:r>
+      <w:r>
+        <w:rPr>
           <w:lang w:val="ru-RU"/>
         </w:rPr>
         <w:t xml:space="preserve"> </w:t>
@@ -5897,27 +5365,51 @@
         <w:ind w:left="-567"/>
         <w:jc w:val="both"/>
         <w:rPr>
-          <w:sz w:val="28"/>
-          <w:szCs w:val="20"/>
           <w:lang w:val="ru-RU"/>
         </w:rPr>
       </w:pPr>
       <w:r>
         <w:rPr>
-          <w:sz w:val="28"/>
           <w:u w:val="single"/>
           <w:lang w:val="ru-RU"/>
         </w:rPr>
         <w:t>Лечение:</w:t>
       </w:r>
-      <w:bookmarkStart w:id="3" w:name="лн"/>
-      <w:bookmarkEnd w:id="3"/>
-      <w:r>
-        <w:rPr>
-          <w:sz w:val="28"/>
+      <w:bookmarkStart w:id="2" w:name="лн"/>
+      <w:bookmarkEnd w:id="2"/>
+      <w:r>
+        <w:rPr>
           <w:lang w:val="ru-RU"/>
         </w:rPr>
         <w:t xml:space="preserve"> </w:t>
+      </w:r>
+      <w:proofErr w:type="spellStart"/>
+      <w:r>
+        <w:rPr>
+          <w:lang w:val="ru-RU"/>
+        </w:rPr>
+        <w:t>Фармасулин</w:t>
+      </w:r>
+      <w:proofErr w:type="spellEnd"/>
+      <w:r>
+        <w:rPr>
+          <w:lang w:val="ru-RU"/>
+        </w:rPr>
+        <w:t xml:space="preserve"> </w:t>
+      </w:r>
+      <w:proofErr w:type="gramStart"/>
+      <w:r>
+        <w:rPr>
+          <w:lang w:val="ru-RU"/>
+        </w:rPr>
+        <w:t>Н</w:t>
+      </w:r>
+      <w:proofErr w:type="gramEnd"/>
+      <w:r>
+        <w:rPr>
+          <w:lang w:val="ru-RU"/>
+        </w:rPr>
+        <w:t xml:space="preserve">NP, мефармил, предуктал MR, бисопролол, магникор, </w:t>
       </w:r>
     </w:p>
     <w:p>
@@ -5925,17 +5417,15 @@
         <w:ind w:left="-567"/>
         <w:jc w:val="both"/>
         <w:rPr>
-          <w:sz w:val="28"/>
           <w:lang w:val="ru-RU"/>
         </w:rPr>
       </w:pPr>
-      <w:bookmarkStart w:id="4" w:name="дд"/>
-      <w:bookmarkStart w:id="5" w:name="лк"/>
+      <w:bookmarkStart w:id="3" w:name="дд"/>
+      <w:bookmarkStart w:id="4" w:name="лк"/>
+      <w:bookmarkEnd w:id="3"/>
       <w:bookmarkEnd w:id="4"/>
-      <w:bookmarkEnd w:id="5"/>
-      <w:r>
-        <w:rPr>
-          <w:sz w:val="28"/>
+      <w:r>
+        <w:rPr>
           <w:u w:val="single"/>
           <w:lang w:val="ru-RU"/>
         </w:rPr>
@@ -5943,40 +5433,33 @@
       </w:r>
       <w:r>
         <w:rPr>
-          <w:sz w:val="28"/>
           <w:lang w:val="ru-RU"/>
         </w:rPr>
         <w:t xml:space="preserve">:  СД </w:t>
       </w:r>
       <w:r>
         <w:rPr>
-          <w:sz w:val="28"/>
           <w:lang w:val="ru-RU"/>
         </w:rPr>
         <w:t>суб</w:t>
       </w:r>
       <w:r>
         <w:rPr>
-          <w:sz w:val="28"/>
           <w:lang w:val="ru-RU"/>
         </w:rPr>
         <w:t xml:space="preserve">компенсирован, уменьшились боли в н/к. АД  </w:t>
       </w:r>
-      <w:proofErr w:type="gramStart"/>
-      <w:r>
-        <w:rPr>
-          <w:sz w:val="28"/>
-          <w:lang w:val="ru-RU"/>
-        </w:rPr>
-        <w:t>мм</w:t>
-      </w:r>
-      <w:proofErr w:type="gramEnd"/>
-      <w:r>
-        <w:rPr>
-          <w:sz w:val="28"/>
-          <w:lang w:val="ru-RU"/>
-        </w:rPr>
-        <w:t xml:space="preserve"> рт. ст. </w:t>
+      <w:r>
+        <w:rPr>
+          <w:lang w:val="ru-RU"/>
+        </w:rPr>
+        <w:t xml:space="preserve">130/80 </w:t>
+      </w:r>
+      <w:r>
+        <w:rPr>
+          <w:lang w:val="ru-RU"/>
+        </w:rPr>
+        <w:t xml:space="preserve">мм рт. ст. </w:t>
       </w:r>
       <w:sdt>
         <w:sdtPr>
@@ -6005,7 +5488,6 @@
       </w:sdt>
       <w:r>
         <w:rPr>
-          <w:sz w:val="28"/>
           <w:lang w:val="ru-RU"/>
         </w:rPr>
         <w:t xml:space="preserve">  </w:t>
@@ -6016,7 +5498,6 @@
         <w:ind w:left="-567"/>
         <w:jc w:val="both"/>
         <w:rPr>
-          <w:sz w:val="28"/>
           <w:lang w:val="ru-RU"/>
         </w:rPr>
       </w:pPr>
@@ -6152,7 +5633,27 @@
         <w:rPr>
           <w:lang w:val="ru-RU"/>
         </w:rPr>
-        <w:t xml:space="preserve">Инсулинотерапия:   </w:t>
+        <w:t xml:space="preserve">Инсулинотерапия:  </w:t>
+      </w:r>
+      <w:proofErr w:type="spellStart"/>
+      <w:r>
+        <w:rPr>
+          <w:lang w:val="ru-RU"/>
+        </w:rPr>
+        <w:t>Фармасулин</w:t>
+      </w:r>
+      <w:proofErr w:type="spellEnd"/>
+      <w:r>
+        <w:rPr>
+          <w:lang w:val="ru-RU"/>
+        </w:rPr>
+        <w:t xml:space="preserve"> НNP </w:t>
+      </w:r>
+      <w:r>
+        <w:rPr>
+          <w:lang w:val="ru-RU"/>
+        </w:rPr>
+        <w:t xml:space="preserve"> </w:t>
       </w:r>
       <w:proofErr w:type="gramStart"/>
       <w:r>
@@ -6166,7 +5667,19 @@
         <w:rPr>
           <w:lang w:val="ru-RU"/>
         </w:rPr>
-        <w:t>/з- ед., п/о- ед., п/у</w:t>
+        <w:t>/з-</w:t>
+      </w:r>
+      <w:r>
+        <w:rPr>
+          <w:lang w:val="ru-RU"/>
+        </w:rPr>
+        <w:t xml:space="preserve">18-22 ед., </w:t>
+      </w:r>
+      <w:r>
+        <w:rPr>
+          <w:lang w:val="ru-RU"/>
+        </w:rPr>
+        <w:t>, п/у</w:t>
       </w:r>
       <w:r>
         <w:rPr>
@@ -6178,13 +5691,19 @@
         <w:rPr>
           <w:lang w:val="ru-RU"/>
         </w:rPr>
-        <w:t>- ед.,  22.00</w:t>
-      </w:r>
-      <w:r>
-        <w:rPr>
-          <w:lang w:val="ru-RU"/>
-        </w:rPr>
-        <w:t xml:space="preserve">   ед.</w:t>
+        <w:t>-</w:t>
+      </w:r>
+      <w:r>
+        <w:rPr>
+          <w:lang w:val="ru-RU"/>
+        </w:rPr>
+        <w:t>8-12</w:t>
+      </w:r>
+      <w:r>
+        <w:rPr>
+          <w:lang w:val="ru-RU"/>
+        </w:rPr>
+        <w:t xml:space="preserve"> ед.,  </w:t>
       </w:r>
     </w:p>
     <w:p>
@@ -6199,285 +5718,6 @@
         <w:rPr>
           <w:lang w:val="ru-RU"/>
         </w:rPr>
-        <w:lastRenderedPageBreak/>
-        <w:t>Актрапид НМ, Протафан НМ, Хумодар Р</w:t>
-      </w:r>
-      <w:r>
-        <w:rPr>
-          <w:lang w:val="ru-RU"/>
-        </w:rPr>
-        <w:t>100</w:t>
-      </w:r>
-      <w:r>
-        <w:rPr>
-          <w:lang w:val="ru-RU"/>
-        </w:rPr>
-        <w:t>Р, Хумодар Б</w:t>
-      </w:r>
-      <w:r>
-        <w:rPr>
-          <w:lang w:val="ru-RU"/>
-        </w:rPr>
-        <w:t>100</w:t>
-      </w:r>
-      <w:r>
-        <w:rPr>
-          <w:lang w:val="ru-RU"/>
-        </w:rPr>
-        <w:t>Р, Хумодар</w:t>
-      </w:r>
-      <w:proofErr w:type="gramStart"/>
-      <w:r>
-        <w:rPr>
-          <w:lang w:val="ru-RU"/>
-        </w:rPr>
-        <w:t xml:space="preserve"> К</w:t>
-      </w:r>
-      <w:proofErr w:type="gramEnd"/>
-      <w:r>
-        <w:rPr>
-          <w:lang w:val="ru-RU"/>
-        </w:rPr>
-        <w:t xml:space="preserve"> 25</w:t>
-      </w:r>
-      <w:r>
-        <w:rPr>
-          <w:lang w:val="ru-RU"/>
-        </w:rPr>
-        <w:t xml:space="preserve"> 100</w:t>
-      </w:r>
-      <w:r>
-        <w:rPr>
-          <w:lang w:val="ru-RU"/>
-        </w:rPr>
-        <w:t xml:space="preserve">Р, </w:t>
-      </w:r>
-      <w:r>
-        <w:rPr>
-          <w:lang w:val="ru-RU"/>
-        </w:rPr>
-        <w:t xml:space="preserve">Инсуман Базал, Инсуман Рапид, </w:t>
-      </w:r>
-      <w:proofErr w:type="spellStart"/>
-      <w:r>
-        <w:rPr>
-          <w:lang w:val="ru-RU"/>
-        </w:rPr>
-        <w:t>Хумулин</w:t>
-      </w:r>
-      <w:proofErr w:type="spellEnd"/>
-      <w:r>
-        <w:rPr>
-          <w:lang w:val="ru-RU"/>
-        </w:rPr>
-        <w:t xml:space="preserve"> R, </w:t>
-      </w:r>
-      <w:proofErr w:type="spellStart"/>
-      <w:r>
-        <w:rPr>
-          <w:lang w:val="ru-RU"/>
-        </w:rPr>
-        <w:t>Хумулин</w:t>
-      </w:r>
-      <w:proofErr w:type="spellEnd"/>
-      <w:r>
-        <w:rPr>
-          <w:lang w:val="ru-RU"/>
-        </w:rPr>
-        <w:t xml:space="preserve"> НПХ, </w:t>
-      </w:r>
-      <w:proofErr w:type="spellStart"/>
-      <w:r>
-        <w:rPr>
-          <w:lang w:val="ru-RU"/>
-        </w:rPr>
-        <w:t>Фармасулин</w:t>
-      </w:r>
-      <w:proofErr w:type="spellEnd"/>
-      <w:r>
-        <w:rPr>
-          <w:lang w:val="ru-RU"/>
-        </w:rPr>
-        <w:t xml:space="preserve"> Н, </w:t>
-      </w:r>
-      <w:proofErr w:type="spellStart"/>
-      <w:r>
-        <w:rPr>
-          <w:lang w:val="ru-RU"/>
-        </w:rPr>
-        <w:t>Фармасулин</w:t>
-      </w:r>
-      <w:proofErr w:type="spellEnd"/>
-      <w:r>
-        <w:rPr>
-          <w:lang w:val="ru-RU"/>
-        </w:rPr>
-        <w:t xml:space="preserve"> НN</w:t>
-      </w:r>
-      <w:r>
-        <w:rPr>
-          <w:lang w:val="ru-RU"/>
-        </w:rPr>
-        <w:t xml:space="preserve">Р, Генсулин R, </w:t>
-      </w:r>
-      <w:r>
-        <w:rPr>
-          <w:lang w:val="ru-RU"/>
-        </w:rPr>
-        <w:t>Генсулин Н</w:t>
-      </w:r>
-    </w:p>
-    <w:p>
-      <w:pPr>
-        <w:numPr>
-          <w:ilvl w:val="0"/>
-          <w:numId w:val="2"/>
-        </w:numPr>
-        <w:jc w:val="both"/>
-        <w:rPr>
-          <w:lang w:val="ru-RU"/>
-        </w:rPr>
-      </w:pPr>
-      <w:r>
-        <w:rPr>
-          <w:lang w:val="ru-RU"/>
-        </w:rPr>
-        <w:t xml:space="preserve">ССТ: </w:t>
-      </w:r>
-      <w:proofErr w:type="spellStart"/>
-      <w:r>
-        <w:rPr>
-          <w:lang w:val="ru-RU"/>
-        </w:rPr>
-        <w:t>диабетон</w:t>
-      </w:r>
-      <w:proofErr w:type="spellEnd"/>
-      <w:r>
-        <w:rPr>
-          <w:lang w:val="ru-RU"/>
-        </w:rPr>
-        <w:t xml:space="preserve"> М</w:t>
-      </w:r>
-      <w:proofErr w:type="gramStart"/>
-      <w:r>
-        <w:rPr>
-          <w:lang w:val="ru-RU"/>
-        </w:rPr>
-        <w:t>R</w:t>
-      </w:r>
-      <w:proofErr w:type="gramEnd"/>
-      <w:r>
-        <w:rPr>
-          <w:lang w:val="ru-RU"/>
-        </w:rPr>
-        <w:t xml:space="preserve"> </w:t>
-      </w:r>
-      <w:r>
-        <w:rPr>
-          <w:lang w:val="ru-RU"/>
-        </w:rPr>
-        <w:t xml:space="preserve">(диаглизид МR) </w:t>
-      </w:r>
-      <w:r>
-        <w:rPr>
-          <w:lang w:val="ru-RU"/>
-        </w:rPr>
-        <w:t>60 мг</w:t>
-      </w:r>
-    </w:p>
-    <w:p>
-      <w:pPr>
-        <w:ind w:left="435"/>
-        <w:jc w:val="both"/>
-        <w:rPr>
-          <w:lang w:val="ru-RU"/>
-        </w:rPr>
-      </w:pPr>
-      <w:r>
-        <w:rPr>
-          <w:lang w:val="ru-RU"/>
-        </w:rPr>
-        <w:t>диапирид</w:t>
-      </w:r>
-      <w:r>
-        <w:rPr>
-          <w:lang w:val="ru-RU"/>
-        </w:rPr>
-        <w:t xml:space="preserve"> (</w:t>
-      </w:r>
-      <w:r>
-        <w:rPr>
-          <w:lang w:val="ru-RU"/>
-        </w:rPr>
-        <w:t>амарил</w:t>
-      </w:r>
-      <w:r>
-        <w:rPr>
-          <w:lang w:val="ru-RU"/>
-        </w:rPr>
-        <w:t xml:space="preserve">, </w:t>
-      </w:r>
-      <w:r>
-        <w:rPr>
-          <w:lang w:val="ru-RU"/>
-        </w:rPr>
-        <w:t xml:space="preserve"> </w:t>
-      </w:r>
-      <w:proofErr w:type="spellStart"/>
-      <w:r>
-        <w:rPr>
-          <w:lang w:val="ru-RU"/>
-        </w:rPr>
-        <w:t>олтар</w:t>
-      </w:r>
-      <w:proofErr w:type="spellEnd"/>
-      <w:r>
-        <w:rPr>
-          <w:lang w:val="ru-RU"/>
-        </w:rPr>
-        <w:t xml:space="preserve"> ) 3 мг 1т. *1р/</w:t>
-      </w:r>
-      <w:proofErr w:type="spellStart"/>
-      <w:r>
-        <w:rPr>
-          <w:lang w:val="ru-RU"/>
-        </w:rPr>
-        <w:t>сут</w:t>
-      </w:r>
-      <w:proofErr w:type="spellEnd"/>
-      <w:r>
-        <w:rPr>
-          <w:lang w:val="ru-RU"/>
-        </w:rPr>
-        <w:t xml:space="preserve">. </w:t>
-      </w:r>
-      <w:proofErr w:type="gramStart"/>
-      <w:r>
-        <w:rPr>
-          <w:lang w:val="ru-RU"/>
-        </w:rPr>
-        <w:t>п</w:t>
-      </w:r>
-      <w:proofErr w:type="gramEnd"/>
-      <w:r>
-        <w:rPr>
-          <w:lang w:val="ru-RU"/>
-        </w:rPr>
-        <w:t xml:space="preserve">/з., </w:t>
-      </w:r>
-    </w:p>
-    <w:p>
-      <w:pPr>
-        <w:ind w:left="435"/>
-        <w:jc w:val="both"/>
-        <w:rPr>
-          <w:lang w:val="ru-RU"/>
-        </w:rPr>
-      </w:pPr>
-      <w:r>
-        <w:rPr>
-          <w:lang w:val="ru-RU"/>
-        </w:rPr>
         <w:t>диаф</w:t>
       </w:r>
       <w:r>
@@ -6496,7 +5736,19 @@
         <w:rPr>
           <w:lang w:val="ru-RU"/>
         </w:rPr>
-        <w:t>) 1000 -</w:t>
+        <w:t xml:space="preserve">) </w:t>
+      </w:r>
+      <w:r>
+        <w:rPr>
+          <w:lang w:val="ru-RU"/>
+        </w:rPr>
+        <w:t>500</w:t>
+      </w:r>
+      <w:r>
+        <w:rPr>
+          <w:lang w:val="ru-RU"/>
+        </w:rPr>
+        <w:t xml:space="preserve"> -</w:t>
       </w:r>
       <w:r>
         <w:rPr>
@@ -6632,13 +5884,7 @@
         <w:rPr>
           <w:lang w:val="ru-RU"/>
         </w:rPr>
-        <w:t>розувастатин</w:t>
-      </w:r>
-      <w:r>
-        <w:rPr>
-          <w:lang w:val="ru-RU"/>
-        </w:rPr>
-        <w:t xml:space="preserve"> </w:t>
+        <w:t xml:space="preserve">розувастатин </w:t>
       </w:r>
       <w:r>
         <w:rPr>
@@ -6815,79 +6061,11 @@
         </w:rPr>
         <w:t xml:space="preserve">ардиолога: </w:t>
       </w:r>
-    </w:p>
-    <w:p>
-      <w:pPr>
-        <w:numPr>
-          <w:ilvl w:val="0"/>
-          <w:numId w:val="2"/>
-        </w:numPr>
-        <w:jc w:val="both"/>
-        <w:rPr>
-          <w:lang w:val="ru-RU"/>
-        </w:rPr>
-      </w:pPr>
-      <w:sdt>
-        <w:sdtPr>
-          <w:rPr>
-            <w:lang w:val="ru-RU"/>
-          </w:rPr>
-          <w:id w:val="-1414849388"/>
-          <w:placeholder>
-            <w:docPart w:val="DefaultPlaceholder_1082065159"/>
-          </w:placeholder>
-          <w:comboBox>
-            <w:listItem w:displayText="Гипотензивная терапия:" w:value="Гипотензивная терапия:"/>
-            <w:listItem w:displayText="С нефропротекторной целью:" w:value="С нефропротекторной целью:"/>
-          </w:comboBox>
-        </w:sdtPr>
-        <w:sdtEndPr/>
-        <w:sdtContent>
-          <w:r>
-            <w:rPr>
-              <w:lang w:val="ru-RU"/>
-            </w:rPr>
-            <w:t>Гипотензивная терапия:</w:t>
-          </w:r>
-        </w:sdtContent>
-      </w:sdt>
-      <w:r>
-        <w:rPr>
-          <w:lang w:val="ru-RU"/>
-        </w:rPr>
-        <w:t xml:space="preserve"> э</w:t>
-      </w:r>
-      <w:r>
-        <w:rPr>
-          <w:lang w:val="ru-RU"/>
-        </w:rPr>
-        <w:t>налаприл 5 мг утром,</w:t>
-      </w:r>
-      <w:r>
-        <w:rPr>
-          <w:lang w:val="ru-RU"/>
-        </w:rPr>
-        <w:t xml:space="preserve"> индапрес (</w:t>
-      </w:r>
-      <w:proofErr w:type="spellStart"/>
-      <w:r>
-        <w:rPr>
-          <w:lang w:val="ru-RU"/>
-        </w:rPr>
-        <w:t>индап</w:t>
-      </w:r>
-      <w:proofErr w:type="spellEnd"/>
-      <w:r>
-        <w:rPr>
-          <w:lang w:val="ru-RU"/>
-        </w:rPr>
-        <w:t xml:space="preserve">) 2,5 мг утром, </w:t>
-      </w:r>
-      <w:r>
-        <w:rPr>
-          <w:lang w:val="ru-RU"/>
-        </w:rPr>
-        <w:t xml:space="preserve"> кардиомагнил  1 т. вечер. Контр. АД. </w:t>
+      <w:r>
+        <w:rPr>
+          <w:lang w:val="ru-RU"/>
+        </w:rPr>
+        <w:t xml:space="preserve"> бисопролол 5м г1р/д, предуктал MR 1т 2р/д, аспирин кардио 100 м г1р/д </w:t>
       </w:r>
     </w:p>
     <w:p>
@@ -7039,7 +6217,20 @@
         <w:rPr>
           <w:lang w:val="ru-RU"/>
         </w:rPr>
-        <w:t>Рек. невропатолога: преп. а-</w:t>
+        <w:t xml:space="preserve">Рек. </w:t>
+      </w:r>
+      <w:r>
+        <w:rPr>
+          <w:highlight w:val="yellow"/>
+          <w:lang w:val="ru-RU"/>
+        </w:rPr>
+        <w:t>невропатолога</w:t>
+      </w:r>
+      <w:r>
+        <w:rPr>
+          <w:lang w:val="ru-RU"/>
+        </w:rPr>
+        <w:t>: преп. а-</w:t>
       </w:r>
       <w:proofErr w:type="spellStart"/>
       <w:r>
@@ -7099,25 +6290,7 @@
         <w:rPr>
           <w:lang w:val="ru-RU"/>
         </w:rPr>
-        <w:t xml:space="preserve"> до 2 мес.</w:t>
-      </w:r>
-      <w:r>
-        <w:rPr>
-          <w:lang w:val="ru-RU"/>
-        </w:rPr>
-        <w:t xml:space="preserve">, </w:t>
-      </w:r>
-      <w:r>
-        <w:rPr>
-          <w:lang w:val="ru-RU"/>
-        </w:rPr>
-        <w:t xml:space="preserve"> </w:t>
-      </w:r>
-      <w:r>
-        <w:rPr>
-          <w:lang w:val="ru-RU"/>
-        </w:rPr>
-        <w:t>вита-</w:t>
+        <w:t xml:space="preserve"> до 2 мес.,  вита-</w:t>
       </w:r>
       <w:proofErr w:type="spellStart"/>
       <w:r>
@@ -7145,49 +6318,19 @@
         <w:rPr>
           <w:lang w:val="ru-RU"/>
         </w:rPr>
-        <w:t>.</w:t>
-      </w:r>
-      <w:r>
-        <w:rPr>
-          <w:lang w:val="ru-RU"/>
-        </w:rPr>
-        <w:t>,</w:t>
-      </w:r>
-      <w:r>
-        <w:rPr>
-          <w:lang w:val="ru-RU"/>
-        </w:rPr>
-        <w:t xml:space="preserve"> </w:t>
-      </w:r>
-      <w:r>
-        <w:rPr>
-          <w:lang w:val="ru-RU"/>
-        </w:rPr>
-        <w:t>вестибо 24 мг 2р\д,</w:t>
-      </w:r>
-      <w:r>
-        <w:rPr>
-          <w:lang w:val="ru-RU"/>
-        </w:rPr>
-        <w:t xml:space="preserve"> </w:t>
-      </w:r>
-      <w:r>
-        <w:rPr>
-          <w:lang w:val="ru-RU"/>
-        </w:rPr>
-        <w:t xml:space="preserve"> </w:t>
-      </w:r>
-      <w:r>
-        <w:rPr>
-          <w:lang w:val="ru-RU"/>
-        </w:rPr>
-        <w:t>в</w:t>
-      </w:r>
-      <w:r>
-        <w:rPr>
-          <w:lang w:val="ru-RU"/>
-        </w:rPr>
-        <w:t xml:space="preserve">естинорм 16 мг 1т 3р\д до 2 </w:t>
+        <w:t>.,</w:t>
+      </w:r>
+      <w:r>
+        <w:rPr>
+          <w:lang w:val="ru-RU"/>
+        </w:rPr>
+        <w:t xml:space="preserve"> вестибо 24 мг 2р\д, </w:t>
+      </w:r>
+      <w:r>
+        <w:rPr>
+          <w:lang w:val="ru-RU"/>
+        </w:rPr>
+        <w:t xml:space="preserve"> вестинорм 16 мг 1т 3р\д до 2 </w:t>
       </w:r>
       <w:proofErr w:type="spellStart"/>
       <w:proofErr w:type="gramStart"/>
@@ -7203,13 +6346,7 @@
         <w:rPr>
           <w:lang w:val="ru-RU"/>
         </w:rPr>
-        <w:t xml:space="preserve">,, </w:t>
-      </w:r>
-      <w:r>
-        <w:rPr>
-          <w:lang w:val="ru-RU"/>
-        </w:rPr>
-        <w:t xml:space="preserve">габагамма 300 мг </w:t>
+        <w:t xml:space="preserve">,, габагамма 300 мг </w:t>
       </w:r>
       <w:proofErr w:type="spellStart"/>
       <w:r>
@@ -7223,13 +6360,7 @@
         <w:rPr>
           <w:lang w:val="ru-RU"/>
         </w:rPr>
-        <w:t>, г</w:t>
-      </w:r>
-      <w:r>
-        <w:rPr>
-          <w:lang w:val="ru-RU"/>
-        </w:rPr>
-        <w:t>абантин 300мг 2р/</w:t>
+        <w:t>, габантин 300мг 2р/</w:t>
       </w:r>
       <w:proofErr w:type="spellStart"/>
       <w:r>
@@ -7257,25 +6388,7 @@
         <w:rPr>
           <w:lang w:val="ru-RU"/>
         </w:rPr>
-        <w:t>., глицин 2т 3/д.</w:t>
-      </w:r>
-      <w:r>
-        <w:rPr>
-          <w:lang w:val="ru-RU"/>
-        </w:rPr>
-        <w:t>,</w:t>
-      </w:r>
-      <w:r>
-        <w:rPr>
-          <w:lang w:val="ru-RU"/>
-        </w:rPr>
-        <w:t xml:space="preserve"> </w:t>
-      </w:r>
-      <w:r>
-        <w:rPr>
-          <w:lang w:val="ru-RU"/>
-        </w:rPr>
-        <w:t xml:space="preserve">глиятон 1000  в/м № 10, </w:t>
+        <w:t xml:space="preserve">., глицин 2т 3/д., глиятон 1000  в/м № 10, </w:t>
       </w:r>
       <w:r>
         <w:rPr>
@@ -7403,14 +6516,10 @@
         <w:rPr>
           <w:lang w:val="ru-RU"/>
         </w:rPr>
-        <w:t>Контр ТТГ 1р в 6 мес.</w:t>
-      </w:r>
-      <w:r>
-        <w:rPr>
-          <w:lang w:val="ru-RU"/>
-        </w:rPr>
-        <w:t xml:space="preserve"> </w:t>
-      </w:r>
+        <w:t xml:space="preserve">Контр ТТГ 1р в 6 мес. </w:t>
+      </w:r>
+      <w:bookmarkStart w:id="5" w:name="_GoBack"/>
+      <w:bookmarkEnd w:id="5"/>
     </w:p>
     <w:p>
       <w:pPr>
@@ -7423,281 +6532,45 @@
           <w:lang w:val="ru-RU"/>
         </w:rPr>
       </w:pPr>
+      <w:r>
+        <w:rPr>
+          <w:lang w:val="ru-RU"/>
+        </w:rPr>
+        <w:t>Рек</w:t>
+      </w:r>
       <w:proofErr w:type="gramStart"/>
       <w:r>
         <w:rPr>
           <w:lang w:val="ru-RU"/>
         </w:rPr>
-        <w:t xml:space="preserve">Рек. окулиста: квинакс 2к.*3р/д. в ОИ, окювайт лютеин </w:t>
-      </w:r>
-      <w:r>
-        <w:rPr>
-          <w:lang w:val="ru-RU"/>
-        </w:rPr>
-        <w:t>форте 1т.*1</w:t>
-      </w:r>
-      <w:r>
-        <w:rPr>
-          <w:lang w:val="ru-RU"/>
-        </w:rPr>
-        <w:t xml:space="preserve">р/д., </w:t>
-      </w:r>
-      <w:r>
-        <w:rPr>
-          <w:lang w:val="ru-RU"/>
-        </w:rPr>
-        <w:t xml:space="preserve">дицинон 1т. 3р/д., </w:t>
-      </w:r>
-      <w:r>
-        <w:rPr>
-          <w:lang w:val="ru-RU"/>
-        </w:rPr>
-        <w:t>вазонит 1т.*2р/д.,</w:t>
-      </w:r>
+        <w:t>.</w:t>
+      </w:r>
+      <w:proofErr w:type="gramEnd"/>
       <w:r>
         <w:rPr>
           <w:lang w:val="ru-RU"/>
         </w:rPr>
         <w:t xml:space="preserve"> </w:t>
       </w:r>
-      <w:r>
-        <w:rPr>
-          <w:lang w:val="ru-RU"/>
-        </w:rPr>
-        <w:t xml:space="preserve">офтан </w:t>
-      </w:r>
-      <w:proofErr w:type="spellStart"/>
-      <w:r>
-        <w:rPr>
-          <w:lang w:val="ru-RU"/>
-        </w:rPr>
-        <w:t>катахром</w:t>
-      </w:r>
-      <w:proofErr w:type="spellEnd"/>
-      <w:r>
-        <w:rPr>
-          <w:lang w:val="ru-RU"/>
-        </w:rPr>
-        <w:t xml:space="preserve"> 2к. *3р/д, эмоксипин 2к. *3р/д. в ОИ, тауфон 2к.*3р/д. в ОИ</w:t>
-      </w:r>
-      <w:r>
-        <w:rPr>
-          <w:lang w:val="ru-RU"/>
-        </w:rPr>
-        <w:t>, трайкор 1т 1р/д,</w:t>
-      </w:r>
-      <w:r>
-        <w:rPr>
-          <w:lang w:val="ru-RU"/>
-        </w:rPr>
-        <w:t>,</w:t>
-      </w:r>
-      <w:r>
-        <w:rPr>
-          <w:lang w:val="ru-RU"/>
-        </w:rPr>
-        <w:t xml:space="preserve"> </w:t>
-      </w:r>
-      <w:proofErr w:type="spellStart"/>
-      <w:r>
-        <w:rPr>
-          <w:lang w:val="ru-RU"/>
-        </w:rPr>
-        <w:t>слезавит</w:t>
-      </w:r>
-      <w:proofErr w:type="spellEnd"/>
-      <w:r>
-        <w:rPr>
-          <w:lang w:val="ru-RU"/>
-        </w:rPr>
-        <w:t xml:space="preserve"> 1т.*1р/д.</w:t>
-      </w:r>
-      <w:r>
-        <w:rPr>
-          <w:lang w:val="ru-RU"/>
-        </w:rPr>
-        <w:t xml:space="preserve"> </w:t>
-      </w:r>
-      <w:proofErr w:type="spellStart"/>
-      <w:r>
-        <w:rPr>
-          <w:lang w:val="ru-RU"/>
-        </w:rPr>
-        <w:t>оптикс</w:t>
-      </w:r>
-      <w:proofErr w:type="spellEnd"/>
-      <w:r>
-        <w:rPr>
-          <w:lang w:val="ru-RU"/>
-        </w:rPr>
-        <w:t xml:space="preserve"> </w:t>
-      </w:r>
-      <w:r>
-        <w:rPr>
-          <w:lang w:val="ru-RU"/>
-        </w:rPr>
-        <w:t xml:space="preserve">форте </w:t>
-      </w:r>
-      <w:r>
-        <w:rPr>
-          <w:lang w:val="ru-RU"/>
-        </w:rPr>
-        <w:t xml:space="preserve">1т 1р\д </w:t>
-      </w:r>
-      <w:r>
-        <w:rPr>
-          <w:lang w:val="ru-RU"/>
-        </w:rPr>
-        <w:t xml:space="preserve"> </w:t>
-      </w:r>
-      <w:proofErr w:type="spellStart"/>
-      <w:r>
-        <w:rPr>
-          <w:lang w:val="ru-RU"/>
-        </w:rPr>
-        <w:t>конс</w:t>
-      </w:r>
-      <w:proofErr w:type="spellEnd"/>
-      <w:r>
-        <w:rPr>
-          <w:lang w:val="ru-RU"/>
-        </w:rPr>
-        <w:t xml:space="preserve">. лазерного хирурга. </w:t>
+      <w:proofErr w:type="gramStart"/>
+      <w:r>
+        <w:rPr>
+          <w:lang w:val="ru-RU"/>
+        </w:rPr>
+        <w:t>о</w:t>
       </w:r>
       <w:proofErr w:type="gramEnd"/>
-    </w:p>
-    <w:p>
-      <w:pPr>
-        <w:numPr>
-          <w:ilvl w:val="0"/>
-          <w:numId w:val="2"/>
-        </w:numPr>
-        <w:jc w:val="both"/>
-        <w:rPr>
-          <w:lang w:val="ru-RU"/>
-        </w:rPr>
-      </w:pPr>
-      <w:r>
-        <w:rPr>
-          <w:lang w:val="ru-RU"/>
-        </w:rPr>
-        <w:t>Б/</w:t>
-      </w:r>
-      <w:proofErr w:type="gramStart"/>
-      <w:r>
-        <w:rPr>
-          <w:lang w:val="ru-RU"/>
-        </w:rPr>
-        <w:t>л</w:t>
-      </w:r>
-      <w:proofErr w:type="gramEnd"/>
-      <w:r>
-        <w:rPr>
-          <w:lang w:val="ru-RU"/>
-        </w:rPr>
-        <w:t xml:space="preserve"> серия. </w:t>
-      </w:r>
-      <w:r>
-        <w:rPr>
-          <w:lang w:val="ru-RU"/>
-        </w:rPr>
-        <w:t>АДГ</w:t>
-      </w:r>
-      <w:r>
-        <w:rPr>
-          <w:lang w:val="ru-RU"/>
-        </w:rPr>
-        <w:t xml:space="preserve">  №  </w:t>
-      </w:r>
-      <w:r>
-        <w:rPr>
-          <w:lang w:val="ru-RU"/>
-        </w:rPr>
-        <w:t>671</w:t>
-      </w:r>
-      <w:r>
-        <w:rPr>
-          <w:lang w:val="ru-RU"/>
-        </w:rPr>
-        <w:t>6</w:t>
-      </w:r>
-      <w:r>
-        <w:rPr>
-          <w:lang w:val="ru-RU"/>
-        </w:rPr>
-        <w:t xml:space="preserve">     с  .</w:t>
-      </w:r>
-      <w:r>
-        <w:rPr>
-          <w:lang w:val="ru-RU"/>
-        </w:rPr>
-        <w:t>11.17</w:t>
-      </w:r>
-      <w:r>
-        <w:rPr>
-          <w:lang w:val="ru-RU"/>
-        </w:rPr>
-        <w:t xml:space="preserve"> по  .</w:t>
-      </w:r>
-      <w:r>
-        <w:rPr>
-          <w:lang w:val="ru-RU"/>
-        </w:rPr>
-        <w:t>11</w:t>
-      </w:r>
-      <w:r>
-        <w:rPr>
-          <w:lang w:val="ru-RU"/>
-        </w:rPr>
-        <w:t>.17</w:t>
-      </w:r>
-      <w:r>
-        <w:rPr>
-          <w:lang w:val="ru-RU"/>
-        </w:rPr>
-        <w:t xml:space="preserve">. </w:t>
-      </w:r>
-      <w:r>
-        <w:rPr>
-          <w:lang w:val="ru-RU"/>
-        </w:rPr>
-        <w:t xml:space="preserve">к труду   </w:t>
-      </w:r>
-      <w:r>
-        <w:rPr>
-          <w:lang w:val="ru-RU"/>
-        </w:rPr>
-        <w:t xml:space="preserve"> </w:t>
-      </w:r>
-      <w:r>
-        <w:rPr>
-          <w:lang w:val="ru-RU"/>
-        </w:rPr>
-        <w:t xml:space="preserve"> </w:t>
-      </w:r>
-      <w:r>
-        <w:rPr>
-          <w:lang w:val="ru-RU"/>
-        </w:rPr>
-        <w:t>.</w:t>
-      </w:r>
-      <w:r>
-        <w:rPr>
-          <w:lang w:val="ru-RU"/>
-        </w:rPr>
-        <w:t>11</w:t>
-      </w:r>
-      <w:r>
-        <w:rPr>
-          <w:lang w:val="ru-RU"/>
-        </w:rPr>
-        <w:t>.17</w:t>
-      </w:r>
-      <w:r>
-        <w:rPr>
-          <w:lang w:val="ru-RU"/>
-        </w:rPr>
-        <w:t xml:space="preserve"> </w:t>
+      <w:r>
+        <w:rPr>
+          <w:lang w:val="ru-RU"/>
+        </w:rPr>
+        <w:t xml:space="preserve">кулиста: </w:t>
+      </w:r>
+      <w:r>
+        <w:rPr>
+          <w:lang w:val="ru-RU"/>
+        </w:rPr>
+        <w:t>возможно оперативное лечение ФЭК + ИОЛ на OS.</w:t>
       </w:r>
     </w:p>
     <w:p>
@@ -9177,93 +8050,6 @@
     </w:docPart>
     <w:docPart>
       <w:docPartPr>
-        <w:name w:val="FBFC6A18E07A484F9E976562E903BEB7"/>
-        <w:category>
-          <w:name w:val="Общие"/>
-          <w:gallery w:val="placeholder"/>
-        </w:category>
-        <w:types>
-          <w:type w:val="bbPlcHdr"/>
-        </w:types>
-        <w:behaviors>
-          <w:behavior w:val="content"/>
-        </w:behaviors>
-        <w:guid w:val="{E5D938F3-E00E-4F48-ACDE-E2E2655275DF}"/>
-      </w:docPartPr>
-      <w:docPartBody>
-        <w:p>
-          <w:pPr>
-            <w:pStyle w:val="FBFC6A18E07A484F9E976562E903BEB7"/>
-          </w:pPr>
-          <w:r>
-            <w:rPr>
-              <w:rStyle w:val="a3"/>
-            </w:rPr>
-            <w:t>Выберите элемент.</w:t>
-          </w:r>
-        </w:p>
-      </w:docPartBody>
-    </w:docPart>
-    <w:docPart>
-      <w:docPartPr>
-        <w:name w:val="DB435B1E68954750936FB322747598D2"/>
-        <w:category>
-          <w:name w:val="Общие"/>
-          <w:gallery w:val="placeholder"/>
-        </w:category>
-        <w:types>
-          <w:type w:val="bbPlcHdr"/>
-        </w:types>
-        <w:behaviors>
-          <w:behavior w:val="content"/>
-        </w:behaviors>
-        <w:guid w:val="{7122C427-55FD-49A2-B369-ED6DAFC67A8F}"/>
-      </w:docPartPr>
-      <w:docPartBody>
-        <w:p>
-          <w:pPr>
-            <w:pStyle w:val="DB435B1E68954750936FB322747598D2"/>
-          </w:pPr>
-          <w:r>
-            <w:rPr>
-              <w:rStyle w:val="a3"/>
-            </w:rPr>
-            <w:t>Выберите элемент.</w:t>
-          </w:r>
-        </w:p>
-      </w:docPartBody>
-    </w:docPart>
-    <w:docPart>
-      <w:docPartPr>
-        <w:name w:val="5917FEE754784A0BA4173B51A4E1CE95"/>
-        <w:category>
-          <w:name w:val="Общие"/>
-          <w:gallery w:val="placeholder"/>
-        </w:category>
-        <w:types>
-          <w:type w:val="bbPlcHdr"/>
-        </w:types>
-        <w:behaviors>
-          <w:behavior w:val="content"/>
-        </w:behaviors>
-        <w:guid w:val="{92F74F23-8C0C-424C-A12C-19EB4EDE41E3}"/>
-      </w:docPartPr>
-      <w:docPartBody>
-        <w:p>
-          <w:pPr>
-            <w:pStyle w:val="5917FEE754784A0BA4173B51A4E1CE95"/>
-          </w:pPr>
-          <w:r>
-            <w:rPr>
-              <w:rStyle w:val="a3"/>
-            </w:rPr>
-            <w:t>Выберите элемент.</w:t>
-          </w:r>
-        </w:p>
-      </w:docPartBody>
-    </w:docPart>
-    <w:docPart>
-      <w:docPartPr>
         <w:name w:val="FFCB998A69C547318D033520574A41D0"/>
         <w:category>
           <w:name w:val="Общие"/>
@@ -9322,7 +8108,7 @@
     </w:docPart>
     <w:docPart>
       <w:docPartPr>
-        <w:name w:val="3755473979B24CB896600859156E5B44"/>
+        <w:name w:val="572470144ADF489994E4CC2531CFDAAA"/>
         <w:category>
           <w:name w:val="Общие"/>
           <w:gallery w:val="placeholder"/>
@@ -9333,12 +8119,41 @@
         <w:behaviors>
           <w:behavior w:val="content"/>
         </w:behaviors>
-        <w:guid w:val="{35ADD998-FB1D-4645-8529-4E1530D78CF8}"/>
+        <w:guid w:val="{B7596F94-4BA4-4152-BE86-4D7AE6D7C5D3}"/>
       </w:docPartPr>
       <w:docPartBody>
         <w:p>
           <w:pPr>
-            <w:pStyle w:val="3755473979B24CB896600859156E5B44"/>
+            <w:pStyle w:val="572470144ADF489994E4CC2531CFDAAA"/>
+          </w:pPr>
+          <w:r>
+            <w:rPr>
+              <w:rStyle w:val="a3"/>
+            </w:rPr>
+            <w:t>Выберите элемент.</w:t>
+          </w:r>
+        </w:p>
+      </w:docPartBody>
+    </w:docPart>
+    <w:docPart>
+      <w:docPartPr>
+        <w:name w:val="2D827F389918484BA76A4EC909585E78"/>
+        <w:category>
+          <w:name w:val="Общие"/>
+          <w:gallery w:val="placeholder"/>
+        </w:category>
+        <w:types>
+          <w:type w:val="bbPlcHdr"/>
+        </w:types>
+        <w:behaviors>
+          <w:behavior w:val="content"/>
+        </w:behaviors>
+        <w:guid w:val="{1E944908-1723-4F1F-BAD6-4B2B95B4370B}"/>
+      </w:docPartPr>
+      <w:docPartBody>
+        <w:p>
+          <w:pPr>
+            <w:pStyle w:val="2D827F389918484BA76A4EC909585E78"/>
           </w:pPr>
           <w:r>
             <w:rPr>
@@ -9435,6 +8250,8 @@
     <w:rsid w:val="005D67E2"/>
     <w:rsid w:val="007527EF"/>
     <w:rsid w:val="0076178A"/>
+    <w:rsid w:val="00786C40"/>
+    <w:rsid w:val="007B39E7"/>
     <w:rsid w:val="007E68FB"/>
     <w:rsid w:val="008C2D0E"/>
     <w:rsid w:val="008F7EF5"/>
@@ -9663,7 +8480,7 @@
     <w:basedOn w:val="a0"/>
     <w:uiPriority w:val="99"/>
     <w:semiHidden/>
-    <w:rsid w:val="00DF5775"/>
+    <w:rsid w:val="007B39E7"/>
     <w:rPr>
       <w:color w:val="808080"/>
     </w:rPr>
@@ -9792,6 +8609,14 @@
   <w:style w:type="paragraph" w:customStyle="1" w:styleId="CDCEC9F9EAF54B4DB66EE286CC863D82">
     <w:name w:val="CDCEC9F9EAF54B4DB66EE286CC863D82"/>
     <w:rsid w:val="00DF5775"/>
+  </w:style>
+  <w:style w:type="paragraph" w:customStyle="1" w:styleId="572470144ADF489994E4CC2531CFDAAA">
+    <w:name w:val="572470144ADF489994E4CC2531CFDAAA"/>
+    <w:rsid w:val="007B39E7"/>
+  </w:style>
+  <w:style w:type="paragraph" w:customStyle="1" w:styleId="2D827F389918484BA76A4EC909585E78">
+    <w:name w:val="2D827F389918484BA76A4EC909585E78"/>
+    <w:rsid w:val="007B39E7"/>
   </w:style>
 </w:styles>
 </file>
@@ -10280,7 +9105,7 @@
 </file>
 
 <file path=customXml/itemProps1.xml><?xml version="1.0" encoding="utf-8"?>
-<ds:datastoreItem xmlns:ds="http://schemas.openxmlformats.org/officeDocument/2006/customXml" ds:itemID="{480483FF-A15E-47AB-9019-0237AE39B4CF}">
+<ds:datastoreItem xmlns:ds="http://schemas.openxmlformats.org/officeDocument/2006/customXml" ds:itemID="{4CDB57E0-B269-411A-B810-8395ECD1DB92}">
   <ds:schemaRefs>
     <ds:schemaRef ds:uri="http://schemas.openxmlformats.org/officeDocument/2006/bibliography"/>
   </ds:schemaRefs>
